--- a/capstone_report_Hiral.docx
+++ b/capstone_report_Hiral.docx
@@ -61,16 +61,7 @@
           <w:sz w:val="36"/>
           <w:szCs w:val="32"/>
         </w:rPr>
-        <w:t xml:space="preserve"> </w:t>
-      </w:r>
-      <w:r>
-        <w:rPr>
-          <w:b/>
-          <w:bCs/>
-          <w:sz w:val="36"/>
-          <w:szCs w:val="32"/>
-        </w:rPr>
-        <w:t xml:space="preserve">by </w:t>
+        <w:t xml:space="preserve"> by </w:t>
       </w:r>
       <w:proofErr w:type="spellStart"/>
       <w:r>
@@ -682,7 +673,6 @@
     <w:p>
       <w:pPr>
         <w:rPr>
-          <w:rFonts w:ascii="Consolas" w:hAnsi="Consolas" w:cs="Consolas"/>
           <w:sz w:val="28"/>
           <w:szCs w:val="28"/>
         </w:rPr>
@@ -693,21 +683,7 @@
           <w:szCs w:val="28"/>
         </w:rPr>
         <w:lastRenderedPageBreak/>
-        <w:t>The</w:t>
-      </w:r>
-      <w:r>
-        <w:rPr>
-          <w:sz w:val="28"/>
-          <w:szCs w:val="28"/>
-        </w:rPr>
-        <w:t xml:space="preserve"> </w:t>
-      </w:r>
-      <w:r>
-        <w:rPr>
-          <w:sz w:val="28"/>
-          <w:szCs w:val="28"/>
-        </w:rPr>
-        <w:t>coordinate</w:t>
+        <w:t>The coordinate</w:t>
       </w:r>
       <w:r>
         <w:rPr>
@@ -737,14 +713,7 @@
           <w:sz w:val="28"/>
           <w:szCs w:val="28"/>
         </w:rPr>
-        <w:t xml:space="preserve"> library.</w:t>
-      </w:r>
-      <w:r>
-        <w:rPr>
-          <w:sz w:val="28"/>
-          <w:szCs w:val="28"/>
-        </w:rPr>
-        <w:t xml:space="preserve"> </w:t>
+        <w:t xml:space="preserve"> library. </w:t>
       </w:r>
       <w:proofErr w:type="spellStart"/>
       <w:r>
@@ -804,21 +773,7 @@
           <w:sz w:val="28"/>
           <w:szCs w:val="28"/>
         </w:rPr>
-        <w:t xml:space="preserve">oursquare API </w:t>
-      </w:r>
-      <w:r>
-        <w:rPr>
-          <w:sz w:val="28"/>
-          <w:szCs w:val="28"/>
-        </w:rPr>
-        <w:t>to find out</w:t>
-      </w:r>
-      <w:r>
-        <w:rPr>
-          <w:sz w:val="28"/>
-          <w:szCs w:val="28"/>
-        </w:rPr>
-        <w:t xml:space="preserve"> </w:t>
+        <w:t xml:space="preserve">oursquare API to find out </w:t>
       </w:r>
       <w:r>
         <w:rPr>
@@ -834,15 +789,8323 @@
         </w:rPr>
         <w:t xml:space="preserve"> each locality. </w:t>
       </w:r>
-      <w:bookmarkStart w:id="0" w:name="_GoBack"/>
-      <w:bookmarkEnd w:id="0"/>
     </w:p>
     <w:p>
       <w:pPr>
         <w:rPr>
+          <w:sz w:val="28"/>
+          <w:szCs w:val="28"/>
+        </w:rPr>
+      </w:pPr>
+    </w:p>
+    <w:p>
+      <w:pPr>
+        <w:rPr>
+          <w:rFonts w:asciiTheme="minorHAnsi" w:hAnsi="Consolas" w:cs="Consolas"/>
+          <w:b/>
+          <w:bCs/>
+          <w:sz w:val="48"/>
+          <w:szCs w:val="48"/>
+          <w:u w:val="single"/>
+        </w:rPr>
+      </w:pPr>
+      <w:r>
+        <w:rPr>
+          <w:rFonts w:asciiTheme="minorHAnsi" w:hAnsi="Consolas" w:cs="Consolas"/>
+          <w:b/>
+          <w:bCs/>
+          <w:sz w:val="48"/>
+          <w:szCs w:val="48"/>
+          <w:u w:val="single"/>
+        </w:rPr>
+        <w:t>Methodology:</w:t>
+      </w:r>
+    </w:p>
+    <w:p>
+      <w:pPr>
+        <w:rPr>
+          <w:sz w:val="28"/>
+          <w:szCs w:val="28"/>
+        </w:rPr>
+      </w:pPr>
+      <w:r>
+        <w:rPr>
+          <w:sz w:val="28"/>
+          <w:szCs w:val="28"/>
+        </w:rPr>
+        <w:t xml:space="preserve">The main difficulty in the project was preparation and cleaning of data. The data is scraped from above mentioned website. The data is present for almost all locations of Mumbai. It also contains data for buy rates and rent rates. We are interested in buy rates of residential properties between Andheri and </w:t>
+      </w:r>
+      <w:proofErr w:type="spellStart"/>
+      <w:r>
+        <w:rPr>
+          <w:sz w:val="28"/>
+          <w:szCs w:val="28"/>
+        </w:rPr>
+        <w:t>Dahisar</w:t>
+      </w:r>
+      <w:proofErr w:type="spellEnd"/>
+      <w:r>
+        <w:rPr>
+          <w:sz w:val="28"/>
+          <w:szCs w:val="28"/>
+        </w:rPr>
+        <w:t xml:space="preserve"> locations</w:t>
+      </w:r>
+      <w:r>
+        <w:rPr>
+          <w:sz w:val="28"/>
+          <w:szCs w:val="28"/>
+        </w:rPr>
+        <w:t>.</w:t>
+      </w:r>
+    </w:p>
+    <w:p>
+      <w:pPr>
+        <w:rPr>
+          <w:sz w:val="28"/>
+          <w:szCs w:val="28"/>
+        </w:rPr>
+      </w:pPr>
+      <w:r>
+        <w:rPr>
+          <w:sz w:val="28"/>
+          <w:szCs w:val="28"/>
+        </w:rPr>
+        <w:t xml:space="preserve">After scraping the data and removing unwanted data from it, we got the following </w:t>
+      </w:r>
+      <w:proofErr w:type="spellStart"/>
+      <w:r>
+        <w:rPr>
+          <w:sz w:val="28"/>
+          <w:szCs w:val="28"/>
+        </w:rPr>
+        <w:t>dataframe</w:t>
+      </w:r>
+      <w:proofErr w:type="spellEnd"/>
+      <w:r>
+        <w:rPr>
+          <w:sz w:val="28"/>
+          <w:szCs w:val="28"/>
+        </w:rPr>
+        <w:t>:</w:t>
+      </w:r>
+    </w:p>
+    <w:p>
+      <w:pPr>
+        <w:rPr>
+          <w:rFonts w:ascii="Consolas" w:hAnsi="Consolas" w:cs="Consolas"/>
+          <w:sz w:val="24"/>
+          <w:szCs w:val="24"/>
+        </w:rPr>
+      </w:pPr>
+    </w:p>
+    <w:tbl>
+      <w:tblPr>
+        <w:tblStyle w:val="TableGrid"/>
+        <w:tblW w:w="0" w:type="auto"/>
+        <w:tblLook w:val="04A0" w:firstRow="1" w:lastRow="0" w:firstColumn="1" w:lastColumn="0" w:noHBand="0" w:noVBand="1"/>
+      </w:tblPr>
+      <w:tblGrid>
+        <w:gridCol w:w="348"/>
+        <w:gridCol w:w="2624"/>
+        <w:gridCol w:w="3686"/>
+      </w:tblGrid>
+      <w:tr>
+        <w:tc>
+          <w:tcPr>
+            <w:tcW w:w="348" w:type="dxa"/>
+          </w:tcPr>
+          <w:p>
+            <w:pPr>
+              <w:rPr>
+                <w:rFonts w:ascii="Consolas" w:hAnsi="Consolas" w:cs="Consolas"/>
+                <w:sz w:val="24"/>
+                <w:szCs w:val="24"/>
+              </w:rPr>
+            </w:pPr>
+          </w:p>
+        </w:tc>
+        <w:tc>
+          <w:tcPr>
+            <w:tcW w:w="2624" w:type="dxa"/>
+          </w:tcPr>
+          <w:p>
+            <w:pPr>
+              <w:jc w:val="center"/>
+              <w:rPr>
+                <w:rFonts w:ascii="Consolas" w:hAnsi="Consolas" w:cs="Consolas"/>
+                <w:sz w:val="24"/>
+                <w:szCs w:val="24"/>
+              </w:rPr>
+            </w:pPr>
+            <w:r>
+              <w:rPr>
+                <w:rFonts w:ascii="Consolas" w:hAnsi="Consolas" w:cs="Consolas"/>
+                <w:sz w:val="24"/>
+                <w:szCs w:val="24"/>
+              </w:rPr>
+              <w:t>Locality</w:t>
+            </w:r>
+          </w:p>
+        </w:tc>
+        <w:tc>
+          <w:tcPr>
+            <w:tcW w:w="3686" w:type="dxa"/>
+          </w:tcPr>
+          <w:p>
+            <w:pPr>
+              <w:jc w:val="center"/>
+              <w:rPr>
+                <w:rFonts w:ascii="Consolas" w:hAnsi="Consolas" w:cs="Consolas"/>
+                <w:sz w:val="24"/>
+                <w:szCs w:val="24"/>
+              </w:rPr>
+            </w:pPr>
+            <w:r>
+              <w:rPr>
+                <w:rFonts w:ascii="Consolas" w:hAnsi="Consolas" w:cs="Consolas"/>
+                <w:sz w:val="24"/>
+                <w:szCs w:val="24"/>
+              </w:rPr>
+              <w:t>Rates</w:t>
+            </w:r>
+          </w:p>
+        </w:tc>
+      </w:tr>
+      <w:tr>
+        <w:tc>
+          <w:tcPr>
+            <w:tcW w:w="348" w:type="dxa"/>
+          </w:tcPr>
+          <w:p>
+            <w:pPr>
+              <w:rPr>
+                <w:rFonts w:ascii="Consolas" w:hAnsi="Consolas" w:cs="Consolas"/>
+                <w:sz w:val="24"/>
+                <w:szCs w:val="24"/>
+              </w:rPr>
+            </w:pPr>
+            <w:r>
+              <w:rPr>
+                <w:rFonts w:ascii="Consolas" w:hAnsi="Consolas" w:cs="Consolas"/>
+                <w:sz w:val="24"/>
+                <w:szCs w:val="24"/>
+              </w:rPr>
+              <w:t>0</w:t>
+            </w:r>
+          </w:p>
+        </w:tc>
+        <w:tc>
+          <w:tcPr>
+            <w:tcW w:w="2624" w:type="dxa"/>
+          </w:tcPr>
+          <w:p>
+            <w:pPr>
+              <w:rPr>
+                <w:rFonts w:ascii="Consolas" w:hAnsi="Consolas" w:cs="Consolas"/>
+                <w:sz w:val="24"/>
+                <w:szCs w:val="24"/>
+              </w:rPr>
+            </w:pPr>
+            <w:r>
+              <w:rPr>
+                <w:rFonts w:ascii="Consolas" w:hAnsi="Consolas" w:cs="Consolas"/>
+                <w:sz w:val="24"/>
+                <w:szCs w:val="24"/>
+              </w:rPr>
+              <w:t xml:space="preserve">4 </w:t>
+            </w:r>
+            <w:proofErr w:type="spellStart"/>
+            <w:r>
+              <w:rPr>
+                <w:rFonts w:ascii="Consolas" w:hAnsi="Consolas" w:cs="Consolas"/>
+                <w:sz w:val="24"/>
+                <w:szCs w:val="24"/>
+              </w:rPr>
+              <w:t>Bunglows</w:t>
+            </w:r>
+            <w:proofErr w:type="spellEnd"/>
+          </w:p>
+        </w:tc>
+        <w:tc>
+          <w:tcPr>
+            <w:tcW w:w="3686" w:type="dxa"/>
+          </w:tcPr>
+          <w:p>
+            <w:pPr>
+              <w:rPr>
+                <w:rFonts w:ascii="Consolas" w:hAnsi="Consolas" w:cs="Consolas"/>
+                <w:sz w:val="24"/>
+                <w:szCs w:val="24"/>
+              </w:rPr>
+            </w:pPr>
+            <w:proofErr w:type="spellStart"/>
+            <w:r>
+              <w:rPr>
+                <w:rFonts w:ascii="Consolas" w:hAnsi="Consolas" w:cs="Consolas"/>
+                <w:sz w:val="24"/>
+                <w:szCs w:val="24"/>
+              </w:rPr>
+              <w:t>Rs</w:t>
+            </w:r>
+            <w:proofErr w:type="spellEnd"/>
+            <w:r>
+              <w:rPr>
+                <w:rFonts w:ascii="Consolas" w:hAnsi="Consolas" w:cs="Consolas"/>
+                <w:sz w:val="24"/>
+                <w:szCs w:val="24"/>
+              </w:rPr>
+              <w:t>. 20,272 - 25,288/sq. ft.</w:t>
+            </w:r>
+          </w:p>
+        </w:tc>
+      </w:tr>
+      <w:tr>
+        <w:tc>
+          <w:tcPr>
+            <w:tcW w:w="348" w:type="dxa"/>
+          </w:tcPr>
+          <w:p>
+            <w:pPr>
+              <w:rPr>
+                <w:rFonts w:ascii="Consolas" w:hAnsi="Consolas" w:cs="Consolas"/>
+                <w:sz w:val="24"/>
+                <w:szCs w:val="24"/>
+              </w:rPr>
+            </w:pPr>
+            <w:r>
+              <w:rPr>
+                <w:rFonts w:ascii="Consolas" w:hAnsi="Consolas" w:cs="Consolas"/>
+                <w:sz w:val="24"/>
+                <w:szCs w:val="24"/>
+              </w:rPr>
+              <w:t>1</w:t>
+            </w:r>
+          </w:p>
+        </w:tc>
+        <w:tc>
+          <w:tcPr>
+            <w:tcW w:w="2624" w:type="dxa"/>
+          </w:tcPr>
+          <w:p>
+            <w:pPr>
+              <w:rPr>
+                <w:rFonts w:ascii="Consolas" w:hAnsi="Consolas" w:cs="Consolas"/>
+                <w:sz w:val="24"/>
+                <w:szCs w:val="24"/>
+              </w:rPr>
+            </w:pPr>
+            <w:proofErr w:type="spellStart"/>
+            <w:r>
+              <w:rPr>
+                <w:rFonts w:ascii="Consolas" w:hAnsi="Consolas" w:cs="Consolas"/>
+                <w:sz w:val="24"/>
+                <w:szCs w:val="24"/>
+              </w:rPr>
+              <w:t>Aarey</w:t>
+            </w:r>
+            <w:proofErr w:type="spellEnd"/>
+            <w:r>
+              <w:rPr>
+                <w:rFonts w:ascii="Consolas" w:hAnsi="Consolas" w:cs="Consolas"/>
+                <w:sz w:val="24"/>
+                <w:szCs w:val="24"/>
+              </w:rPr>
+              <w:t xml:space="preserve"> </w:t>
+            </w:r>
+            <w:r>
+              <w:rPr>
+                <w:rFonts w:ascii="Consolas" w:hAnsi="Consolas" w:cs="Consolas"/>
+                <w:sz w:val="24"/>
+                <w:szCs w:val="24"/>
+              </w:rPr>
+              <w:t>Milk Colony</w:t>
+            </w:r>
+          </w:p>
+        </w:tc>
+        <w:tc>
+          <w:tcPr>
+            <w:tcW w:w="3686" w:type="dxa"/>
+          </w:tcPr>
+          <w:p>
+            <w:pPr>
+              <w:rPr>
+                <w:rFonts w:ascii="Consolas" w:hAnsi="Consolas" w:cs="Consolas"/>
+                <w:sz w:val="24"/>
+                <w:szCs w:val="24"/>
+              </w:rPr>
+            </w:pPr>
+            <w:proofErr w:type="spellStart"/>
+            <w:r>
+              <w:rPr>
+                <w:rFonts w:ascii="Consolas" w:hAnsi="Consolas" w:cs="Consolas"/>
+                <w:sz w:val="24"/>
+                <w:szCs w:val="24"/>
+              </w:rPr>
+              <w:t>Rs</w:t>
+            </w:r>
+            <w:proofErr w:type="spellEnd"/>
+            <w:r>
+              <w:rPr>
+                <w:rFonts w:ascii="Consolas" w:hAnsi="Consolas" w:cs="Consolas"/>
+                <w:sz w:val="24"/>
+                <w:szCs w:val="24"/>
+              </w:rPr>
+              <w:t>. 7,565 - 8,840/sq. ft.</w:t>
+            </w:r>
+          </w:p>
+          <w:p>
+            <w:pPr>
+              <w:rPr>
+                <w:rFonts w:ascii="Consolas" w:hAnsi="Consolas" w:cs="Consolas"/>
+                <w:sz w:val="24"/>
+                <w:szCs w:val="24"/>
+              </w:rPr>
+            </w:pPr>
+          </w:p>
+        </w:tc>
+      </w:tr>
+      <w:tr>
+        <w:tc>
+          <w:tcPr>
+            <w:tcW w:w="348" w:type="dxa"/>
+          </w:tcPr>
+          <w:p>
+            <w:pPr>
+              <w:rPr>
+                <w:rFonts w:ascii="Consolas" w:hAnsi="Consolas" w:cs="Consolas"/>
+                <w:sz w:val="24"/>
+                <w:szCs w:val="24"/>
+              </w:rPr>
+            </w:pPr>
+            <w:r>
+              <w:rPr>
+                <w:rFonts w:ascii="Consolas" w:hAnsi="Consolas" w:cs="Consolas"/>
+                <w:sz w:val="24"/>
+                <w:szCs w:val="24"/>
+              </w:rPr>
+              <w:t>2</w:t>
+            </w:r>
+          </w:p>
+        </w:tc>
+        <w:tc>
+          <w:tcPr>
+            <w:tcW w:w="2624" w:type="dxa"/>
+          </w:tcPr>
+          <w:p>
+            <w:pPr>
+              <w:rPr>
+                <w:rFonts w:ascii="Consolas" w:hAnsi="Consolas" w:cs="Consolas"/>
+                <w:sz w:val="24"/>
+                <w:szCs w:val="24"/>
+              </w:rPr>
+            </w:pPr>
+            <w:proofErr w:type="spellStart"/>
+            <w:r>
+              <w:rPr>
+                <w:rFonts w:ascii="Consolas" w:hAnsi="Consolas" w:cs="Consolas"/>
+                <w:sz w:val="24"/>
+                <w:szCs w:val="24"/>
+              </w:rPr>
+              <w:t>Alika</w:t>
+            </w:r>
+            <w:proofErr w:type="spellEnd"/>
+            <w:r>
+              <w:rPr>
+                <w:rFonts w:ascii="Consolas" w:hAnsi="Consolas" w:cs="Consolas"/>
+                <w:sz w:val="24"/>
+                <w:szCs w:val="24"/>
+              </w:rPr>
+              <w:t xml:space="preserve"> Nagar</w:t>
+            </w:r>
+          </w:p>
+        </w:tc>
+        <w:tc>
+          <w:tcPr>
+            <w:tcW w:w="3686" w:type="dxa"/>
+          </w:tcPr>
+          <w:p>
+            <w:pPr>
+              <w:rPr>
+                <w:rFonts w:ascii="Consolas" w:hAnsi="Consolas" w:cs="Consolas"/>
+                <w:sz w:val="24"/>
+                <w:szCs w:val="24"/>
+              </w:rPr>
+            </w:pPr>
+            <w:proofErr w:type="spellStart"/>
+            <w:r>
+              <w:rPr>
+                <w:rFonts w:ascii="Consolas" w:hAnsi="Consolas" w:cs="Consolas"/>
+                <w:sz w:val="24"/>
+                <w:szCs w:val="24"/>
+              </w:rPr>
+              <w:t>Rs</w:t>
+            </w:r>
+            <w:proofErr w:type="spellEnd"/>
+            <w:r>
+              <w:rPr>
+                <w:rFonts w:ascii="Consolas" w:hAnsi="Consolas" w:cs="Consolas"/>
+                <w:sz w:val="24"/>
+                <w:szCs w:val="24"/>
+              </w:rPr>
+              <w:t>. 13,642 - 14,918/sq. ft.</w:t>
+            </w:r>
+          </w:p>
+          <w:p>
+            <w:pPr>
+              <w:rPr>
+                <w:rFonts w:ascii="Consolas" w:hAnsi="Consolas" w:cs="Consolas"/>
+                <w:sz w:val="24"/>
+                <w:szCs w:val="24"/>
+              </w:rPr>
+            </w:pPr>
+          </w:p>
+        </w:tc>
+      </w:tr>
+      <w:tr>
+        <w:tc>
+          <w:tcPr>
+            <w:tcW w:w="348" w:type="dxa"/>
+          </w:tcPr>
+          <w:p>
+            <w:pPr>
+              <w:rPr>
+                <w:rFonts w:ascii="Consolas" w:hAnsi="Consolas" w:cs="Consolas"/>
+                <w:sz w:val="24"/>
+                <w:szCs w:val="24"/>
+              </w:rPr>
+            </w:pPr>
+            <w:r>
+              <w:rPr>
+                <w:rFonts w:ascii="Consolas" w:hAnsi="Consolas" w:cs="Consolas"/>
+                <w:sz w:val="24"/>
+                <w:szCs w:val="24"/>
+              </w:rPr>
+              <w:t>3</w:t>
+            </w:r>
+          </w:p>
+        </w:tc>
+        <w:tc>
+          <w:tcPr>
+            <w:tcW w:w="2624" w:type="dxa"/>
+          </w:tcPr>
+          <w:p>
+            <w:pPr>
+              <w:rPr>
+                <w:rFonts w:ascii="Consolas" w:hAnsi="Consolas" w:cs="Consolas"/>
+                <w:sz w:val="24"/>
+                <w:szCs w:val="24"/>
+              </w:rPr>
+            </w:pPr>
+            <w:proofErr w:type="spellStart"/>
+            <w:r>
+              <w:rPr>
+                <w:rFonts w:ascii="Consolas" w:hAnsi="Consolas" w:cs="Consolas"/>
+                <w:sz w:val="24"/>
+                <w:szCs w:val="24"/>
+              </w:rPr>
+              <w:t>Amboli</w:t>
+            </w:r>
+            <w:proofErr w:type="spellEnd"/>
+          </w:p>
+        </w:tc>
+        <w:tc>
+          <w:tcPr>
+            <w:tcW w:w="3686" w:type="dxa"/>
+          </w:tcPr>
+          <w:p>
+            <w:pPr>
+              <w:rPr>
+                <w:rFonts w:ascii="Consolas" w:hAnsi="Consolas" w:cs="Consolas"/>
+                <w:sz w:val="24"/>
+                <w:szCs w:val="24"/>
+              </w:rPr>
+            </w:pPr>
+            <w:proofErr w:type="spellStart"/>
+            <w:r>
+              <w:rPr>
+                <w:rFonts w:ascii="Consolas" w:hAnsi="Consolas" w:cs="Consolas"/>
+                <w:sz w:val="24"/>
+                <w:szCs w:val="24"/>
+              </w:rPr>
+              <w:t>Rs</w:t>
+            </w:r>
+            <w:proofErr w:type="spellEnd"/>
+            <w:r>
+              <w:rPr>
+                <w:rFonts w:ascii="Consolas" w:hAnsi="Consolas" w:cs="Consolas"/>
+                <w:sz w:val="24"/>
+                <w:szCs w:val="24"/>
+              </w:rPr>
+              <w:t>. 17,255 - 19,465/sq. ft.</w:t>
+            </w:r>
+          </w:p>
+          <w:p>
+            <w:pPr>
+              <w:rPr>
+                <w:rFonts w:ascii="Consolas" w:hAnsi="Consolas" w:cs="Consolas"/>
+                <w:sz w:val="24"/>
+                <w:szCs w:val="24"/>
+              </w:rPr>
+            </w:pPr>
+          </w:p>
+        </w:tc>
+      </w:tr>
+      <w:tr>
+        <w:tc>
+          <w:tcPr>
+            <w:tcW w:w="348" w:type="dxa"/>
+          </w:tcPr>
+          <w:p>
+            <w:pPr>
+              <w:rPr>
+                <w:rFonts w:ascii="Consolas" w:hAnsi="Consolas" w:cs="Consolas"/>
+                <w:sz w:val="24"/>
+                <w:szCs w:val="24"/>
+              </w:rPr>
+            </w:pPr>
+            <w:r>
+              <w:rPr>
+                <w:rFonts w:ascii="Consolas" w:hAnsi="Consolas" w:cs="Consolas"/>
+                <w:sz w:val="24"/>
+                <w:szCs w:val="24"/>
+              </w:rPr>
+              <w:t>4</w:t>
+            </w:r>
+          </w:p>
+        </w:tc>
+        <w:tc>
+          <w:tcPr>
+            <w:tcW w:w="2624" w:type="dxa"/>
+          </w:tcPr>
+          <w:p>
+            <w:pPr>
+              <w:rPr>
+                <w:rFonts w:ascii="Consolas" w:hAnsi="Consolas" w:cs="Consolas"/>
+                <w:sz w:val="24"/>
+                <w:szCs w:val="24"/>
+              </w:rPr>
+            </w:pPr>
+            <w:r>
+              <w:rPr>
+                <w:rFonts w:ascii="Consolas" w:hAnsi="Consolas" w:cs="Consolas"/>
+                <w:sz w:val="24"/>
+                <w:szCs w:val="24"/>
+              </w:rPr>
+              <w:t>Andheri (East)</w:t>
+            </w:r>
+          </w:p>
+        </w:tc>
+        <w:tc>
+          <w:tcPr>
+            <w:tcW w:w="3686" w:type="dxa"/>
+          </w:tcPr>
+          <w:p>
+            <w:pPr>
+              <w:rPr>
+                <w:rFonts w:ascii="Consolas" w:hAnsi="Consolas" w:cs="Consolas"/>
+                <w:sz w:val="24"/>
+                <w:szCs w:val="24"/>
+              </w:rPr>
+            </w:pPr>
+            <w:proofErr w:type="spellStart"/>
+            <w:r>
+              <w:rPr>
+                <w:rFonts w:ascii="Consolas" w:hAnsi="Consolas" w:cs="Consolas"/>
+                <w:sz w:val="24"/>
+                <w:szCs w:val="24"/>
+              </w:rPr>
+              <w:t>Rs</w:t>
+            </w:r>
+            <w:proofErr w:type="spellEnd"/>
+            <w:r>
+              <w:rPr>
+                <w:rFonts w:ascii="Consolas" w:hAnsi="Consolas" w:cs="Consolas"/>
+                <w:sz w:val="24"/>
+                <w:szCs w:val="24"/>
+              </w:rPr>
+              <w:t>. 15,512 - 17,935/sq. ft.</w:t>
+            </w:r>
+          </w:p>
+        </w:tc>
+      </w:tr>
+    </w:tbl>
+    <w:p>
+      <w:pPr>
+        <w:rPr>
+          <w:rFonts w:ascii="Consolas" w:hAnsi="Consolas" w:cs="Consolas"/>
+          <w:sz w:val="24"/>
+          <w:szCs w:val="24"/>
+        </w:rPr>
+      </w:pPr>
+    </w:p>
+    <w:p>
+      <w:pPr>
+        <w:rPr>
+          <w:sz w:val="28"/>
+          <w:szCs w:val="28"/>
+        </w:rPr>
+      </w:pPr>
+      <w:r>
+        <w:rPr>
+          <w:sz w:val="28"/>
+          <w:szCs w:val="28"/>
+        </w:rPr>
+        <w:t xml:space="preserve">As shown in above </w:t>
+      </w:r>
+      <w:proofErr w:type="spellStart"/>
+      <w:r>
+        <w:rPr>
+          <w:sz w:val="28"/>
+          <w:szCs w:val="28"/>
+        </w:rPr>
+        <w:t>datframe</w:t>
+      </w:r>
+      <w:proofErr w:type="spellEnd"/>
+      <w:r>
+        <w:rPr>
+          <w:sz w:val="28"/>
+          <w:szCs w:val="28"/>
+        </w:rPr>
+        <w:t xml:space="preserve"> the rates are in range format that we need to convert in average rates. After performing some string format operations and changing the datatype we get rates in average rate format. Next we need latitude and longitude for all localities. </w:t>
+      </w:r>
+      <w:r>
+        <w:rPr>
+          <w:sz w:val="28"/>
+          <w:szCs w:val="28"/>
+        </w:rPr>
+        <w:t xml:space="preserve">We have used </w:t>
+      </w:r>
+      <w:proofErr w:type="spellStart"/>
+      <w:r>
+        <w:rPr>
+          <w:sz w:val="28"/>
+          <w:szCs w:val="28"/>
+        </w:rPr>
+        <w:t>Nominatim</w:t>
+      </w:r>
+      <w:proofErr w:type="spellEnd"/>
+      <w:r>
+        <w:rPr>
+          <w:sz w:val="28"/>
+          <w:szCs w:val="28"/>
+        </w:rPr>
+        <w:t xml:space="preserve"> library to find the coordinates of all localities. The localities whose coordinates are null are removed. Also duplicates values are removed and we get following </w:t>
+      </w:r>
+      <w:proofErr w:type="spellStart"/>
+      <w:r>
+        <w:rPr>
+          <w:sz w:val="28"/>
+          <w:szCs w:val="28"/>
+        </w:rPr>
+        <w:t>dataframe</w:t>
+      </w:r>
+      <w:proofErr w:type="spellEnd"/>
+      <w:r>
+        <w:rPr>
+          <w:sz w:val="28"/>
+          <w:szCs w:val="28"/>
+        </w:rPr>
+        <w:t>:</w:t>
+      </w:r>
+    </w:p>
+    <w:p>
+      <w:pPr>
+        <w:rPr>
+          <w:sz w:val="28"/>
+          <w:szCs w:val="28"/>
+        </w:rPr>
+      </w:pPr>
+    </w:p>
+    <w:p>
+      <w:pPr>
+        <w:rPr>
+          <w:sz w:val="28"/>
+          <w:szCs w:val="28"/>
+        </w:rPr>
+      </w:pPr>
+    </w:p>
+    <w:tbl>
+      <w:tblPr>
+        <w:tblStyle w:val="TableGrid"/>
+        <w:tblW w:w="0" w:type="auto"/>
+        <w:tblLook w:val="04A0" w:firstRow="1" w:lastRow="0" w:firstColumn="1" w:lastColumn="0" w:noHBand="0" w:noVBand="1"/>
+      </w:tblPr>
+      <w:tblGrid>
+        <w:gridCol w:w="1909"/>
+        <w:gridCol w:w="1438"/>
+        <w:gridCol w:w="1438"/>
+        <w:gridCol w:w="1439"/>
+      </w:tblGrid>
+      <w:tr>
+        <w:tc>
+          <w:tcPr>
+            <w:tcW w:w="1909" w:type="dxa"/>
+          </w:tcPr>
+          <w:p>
+            <w:pPr>
+              <w:rPr>
+                <w:sz w:val="24"/>
+                <w:szCs w:val="24"/>
+              </w:rPr>
+            </w:pPr>
+            <w:r>
+              <w:rPr>
+                <w:rFonts w:ascii="Courier New" w:hAnsi="Courier New" w:cs="Courier New"/>
+                <w:b/>
+                <w:bCs/>
+                <w:color w:val="212121"/>
+                <w:szCs w:val="21"/>
+                <w:shd w:val="clear" w:color="auto" w:fill="FFFFFF"/>
+              </w:rPr>
+              <w:lastRenderedPageBreak/>
+              <w:t>Locality</w:t>
+            </w:r>
+          </w:p>
+        </w:tc>
+        <w:tc>
+          <w:tcPr>
+            <w:tcW w:w="1438" w:type="dxa"/>
+          </w:tcPr>
+          <w:p>
+            <w:pPr>
+              <w:rPr>
+                <w:sz w:val="24"/>
+                <w:szCs w:val="24"/>
+              </w:rPr>
+            </w:pPr>
+            <w:r>
+              <w:rPr>
+                <w:rFonts w:ascii="Courier New" w:hAnsi="Courier New" w:cs="Courier New"/>
+                <w:b/>
+                <w:bCs/>
+                <w:color w:val="212121"/>
+                <w:szCs w:val="21"/>
+                <w:shd w:val="clear" w:color="auto" w:fill="FFFFFF"/>
+              </w:rPr>
+              <w:t>Rates</w:t>
+            </w:r>
+          </w:p>
+        </w:tc>
+        <w:tc>
+          <w:tcPr>
+            <w:tcW w:w="1438" w:type="dxa"/>
+          </w:tcPr>
+          <w:p>
+            <w:pPr>
+              <w:rPr>
+                <w:sz w:val="24"/>
+                <w:szCs w:val="24"/>
+              </w:rPr>
+            </w:pPr>
+            <w:r>
+              <w:rPr>
+                <w:rFonts w:ascii="Courier New" w:hAnsi="Courier New" w:cs="Courier New"/>
+                <w:b/>
+                <w:bCs/>
+                <w:color w:val="212121"/>
+                <w:szCs w:val="21"/>
+                <w:shd w:val="clear" w:color="auto" w:fill="FFFFFF"/>
+              </w:rPr>
+              <w:t>Latitude</w:t>
+            </w:r>
+          </w:p>
+        </w:tc>
+        <w:tc>
+          <w:tcPr>
+            <w:tcW w:w="1439" w:type="dxa"/>
+          </w:tcPr>
+          <w:p>
+            <w:pPr>
+              <w:rPr>
+                <w:sz w:val="24"/>
+                <w:szCs w:val="24"/>
+              </w:rPr>
+            </w:pPr>
+            <w:r>
+              <w:rPr>
+                <w:rFonts w:ascii="Courier New" w:hAnsi="Courier New" w:cs="Courier New"/>
+                <w:b/>
+                <w:bCs/>
+                <w:color w:val="212121"/>
+                <w:szCs w:val="21"/>
+                <w:shd w:val="clear" w:color="auto" w:fill="FFFFFF"/>
+              </w:rPr>
+              <w:t>Longitude</w:t>
+            </w:r>
+          </w:p>
+        </w:tc>
+      </w:tr>
+      <w:tr>
+        <w:tc>
+          <w:tcPr>
+            <w:tcW w:w="0" w:type="auto"/>
+            <w:hideMark/>
+          </w:tcPr>
+          <w:p>
+            <w:pPr>
+              <w:jc w:val="right"/>
+              <w:rPr>
+                <w:rFonts w:ascii="Arial" w:eastAsia="Times New Roman" w:hAnsi="Arial" w:cs="Arial"/>
+                <w:color w:val="212121"/>
+                <w:kern w:val="0"/>
+                <w:szCs w:val="21"/>
+              </w:rPr>
+            </w:pPr>
+            <w:r>
+              <w:rPr>
+                <w:rFonts w:ascii="Arial" w:eastAsia="Times New Roman" w:hAnsi="Arial" w:cs="Arial"/>
+                <w:color w:val="212121"/>
+                <w:kern w:val="0"/>
+                <w:szCs w:val="21"/>
+              </w:rPr>
+              <w:t xml:space="preserve">4 </w:t>
+            </w:r>
+            <w:proofErr w:type="spellStart"/>
+            <w:r>
+              <w:rPr>
+                <w:rFonts w:ascii="Arial" w:eastAsia="Times New Roman" w:hAnsi="Arial" w:cs="Arial"/>
+                <w:color w:val="212121"/>
+                <w:kern w:val="0"/>
+                <w:szCs w:val="21"/>
+              </w:rPr>
+              <w:t>Bunglows</w:t>
+            </w:r>
+            <w:proofErr w:type="spellEnd"/>
+          </w:p>
+        </w:tc>
+        <w:tc>
+          <w:tcPr>
+            <w:tcW w:w="0" w:type="auto"/>
+            <w:hideMark/>
+          </w:tcPr>
+          <w:p>
+            <w:pPr>
+              <w:jc w:val="right"/>
+              <w:rPr>
+                <w:rFonts w:ascii="Arial" w:eastAsia="Times New Roman" w:hAnsi="Arial" w:cs="Arial"/>
+                <w:color w:val="212121"/>
+                <w:kern w:val="0"/>
+                <w:szCs w:val="21"/>
+              </w:rPr>
+            </w:pPr>
+            <w:r>
+              <w:rPr>
+                <w:rFonts w:ascii="Arial" w:eastAsia="Times New Roman" w:hAnsi="Arial" w:cs="Arial"/>
+                <w:color w:val="212121"/>
+                <w:kern w:val="0"/>
+                <w:szCs w:val="21"/>
+              </w:rPr>
+              <w:t>22780.0</w:t>
+            </w:r>
+          </w:p>
+        </w:tc>
+        <w:tc>
+          <w:tcPr>
+            <w:tcW w:w="0" w:type="auto"/>
+            <w:hideMark/>
+          </w:tcPr>
+          <w:p>
+            <w:pPr>
+              <w:jc w:val="right"/>
+              <w:rPr>
+                <w:rFonts w:ascii="Arial" w:eastAsia="Times New Roman" w:hAnsi="Arial" w:cs="Arial"/>
+                <w:color w:val="212121"/>
+                <w:kern w:val="0"/>
+                <w:szCs w:val="21"/>
+              </w:rPr>
+            </w:pPr>
+            <w:r>
+              <w:rPr>
+                <w:rFonts w:ascii="Arial" w:eastAsia="Times New Roman" w:hAnsi="Arial" w:cs="Arial"/>
+                <w:color w:val="212121"/>
+                <w:kern w:val="0"/>
+                <w:szCs w:val="21"/>
+              </w:rPr>
+              <w:t>19.044471</w:t>
+            </w:r>
+          </w:p>
+        </w:tc>
+        <w:tc>
+          <w:tcPr>
+            <w:tcW w:w="0" w:type="auto"/>
+            <w:hideMark/>
+          </w:tcPr>
+          <w:p>
+            <w:pPr>
+              <w:jc w:val="right"/>
+              <w:rPr>
+                <w:rFonts w:ascii="Arial" w:eastAsia="Times New Roman" w:hAnsi="Arial" w:cs="Arial"/>
+                <w:color w:val="212121"/>
+                <w:kern w:val="0"/>
+                <w:szCs w:val="21"/>
+              </w:rPr>
+            </w:pPr>
+            <w:r>
+              <w:rPr>
+                <w:rFonts w:ascii="Arial" w:eastAsia="Times New Roman" w:hAnsi="Arial" w:cs="Arial"/>
+                <w:color w:val="212121"/>
+                <w:kern w:val="0"/>
+                <w:szCs w:val="21"/>
+              </w:rPr>
+              <w:t>72.910060</w:t>
+            </w:r>
+          </w:p>
+        </w:tc>
+      </w:tr>
+      <w:tr>
+        <w:tc>
+          <w:tcPr>
+            <w:tcW w:w="0" w:type="auto"/>
+            <w:hideMark/>
+          </w:tcPr>
+          <w:p>
+            <w:pPr>
+              <w:jc w:val="right"/>
+              <w:rPr>
+                <w:rFonts w:ascii="Arial" w:eastAsia="Times New Roman" w:hAnsi="Arial" w:cs="Arial"/>
+                <w:color w:val="212121"/>
+                <w:kern w:val="0"/>
+                <w:szCs w:val="21"/>
+              </w:rPr>
+            </w:pPr>
+            <w:proofErr w:type="spellStart"/>
+            <w:r>
+              <w:rPr>
+                <w:rFonts w:ascii="Arial" w:eastAsia="Times New Roman" w:hAnsi="Arial" w:cs="Arial"/>
+                <w:color w:val="212121"/>
+                <w:kern w:val="0"/>
+                <w:szCs w:val="21"/>
+              </w:rPr>
+              <w:t>Aarey</w:t>
+            </w:r>
+            <w:proofErr w:type="spellEnd"/>
+            <w:r>
+              <w:rPr>
+                <w:rFonts w:ascii="Arial" w:eastAsia="Times New Roman" w:hAnsi="Arial" w:cs="Arial"/>
+                <w:color w:val="212121"/>
+                <w:kern w:val="0"/>
+                <w:szCs w:val="21"/>
+              </w:rPr>
+              <w:t xml:space="preserve"> Milk Colony</w:t>
+            </w:r>
+          </w:p>
+        </w:tc>
+        <w:tc>
+          <w:tcPr>
+            <w:tcW w:w="0" w:type="auto"/>
+            <w:hideMark/>
+          </w:tcPr>
+          <w:p>
+            <w:pPr>
+              <w:jc w:val="right"/>
+              <w:rPr>
+                <w:rFonts w:ascii="Arial" w:eastAsia="Times New Roman" w:hAnsi="Arial" w:cs="Arial"/>
+                <w:color w:val="212121"/>
+                <w:kern w:val="0"/>
+                <w:szCs w:val="21"/>
+              </w:rPr>
+            </w:pPr>
+            <w:r>
+              <w:rPr>
+                <w:rFonts w:ascii="Arial" w:eastAsia="Times New Roman" w:hAnsi="Arial" w:cs="Arial"/>
+                <w:color w:val="212121"/>
+                <w:kern w:val="0"/>
+                <w:szCs w:val="21"/>
+              </w:rPr>
+              <w:t>8202.5</w:t>
+            </w:r>
+          </w:p>
+        </w:tc>
+        <w:tc>
+          <w:tcPr>
+            <w:tcW w:w="0" w:type="auto"/>
+            <w:hideMark/>
+          </w:tcPr>
+          <w:p>
+            <w:pPr>
+              <w:jc w:val="right"/>
+              <w:rPr>
+                <w:rFonts w:ascii="Arial" w:eastAsia="Times New Roman" w:hAnsi="Arial" w:cs="Arial"/>
+                <w:color w:val="212121"/>
+                <w:kern w:val="0"/>
+                <w:szCs w:val="21"/>
+              </w:rPr>
+            </w:pPr>
+            <w:r>
+              <w:rPr>
+                <w:rFonts w:ascii="Arial" w:eastAsia="Times New Roman" w:hAnsi="Arial" w:cs="Arial"/>
+                <w:color w:val="212121"/>
+                <w:kern w:val="0"/>
+                <w:szCs w:val="21"/>
+              </w:rPr>
+              <w:t>19.156129</w:t>
+            </w:r>
+          </w:p>
+        </w:tc>
+        <w:tc>
+          <w:tcPr>
+            <w:tcW w:w="0" w:type="auto"/>
+            <w:hideMark/>
+          </w:tcPr>
+          <w:p>
+            <w:pPr>
+              <w:jc w:val="right"/>
+              <w:rPr>
+                <w:rFonts w:ascii="Arial" w:eastAsia="Times New Roman" w:hAnsi="Arial" w:cs="Arial"/>
+                <w:color w:val="212121"/>
+                <w:kern w:val="0"/>
+                <w:szCs w:val="21"/>
+              </w:rPr>
+            </w:pPr>
+            <w:r>
+              <w:rPr>
+                <w:rFonts w:ascii="Arial" w:eastAsia="Times New Roman" w:hAnsi="Arial" w:cs="Arial"/>
+                <w:color w:val="212121"/>
+                <w:kern w:val="0"/>
+                <w:szCs w:val="21"/>
+              </w:rPr>
+              <w:t>72.870722</w:t>
+            </w:r>
+          </w:p>
+        </w:tc>
+      </w:tr>
+      <w:tr>
+        <w:tc>
+          <w:tcPr>
+            <w:tcW w:w="0" w:type="auto"/>
+            <w:hideMark/>
+          </w:tcPr>
+          <w:p>
+            <w:pPr>
+              <w:jc w:val="right"/>
+              <w:rPr>
+                <w:rFonts w:ascii="Arial" w:eastAsia="Times New Roman" w:hAnsi="Arial" w:cs="Arial"/>
+                <w:color w:val="212121"/>
+                <w:kern w:val="0"/>
+                <w:szCs w:val="21"/>
+              </w:rPr>
+            </w:pPr>
+            <w:proofErr w:type="spellStart"/>
+            <w:r>
+              <w:rPr>
+                <w:rFonts w:ascii="Arial" w:eastAsia="Times New Roman" w:hAnsi="Arial" w:cs="Arial"/>
+                <w:color w:val="212121"/>
+                <w:kern w:val="0"/>
+                <w:szCs w:val="21"/>
+              </w:rPr>
+              <w:t>Amboli</w:t>
+            </w:r>
+            <w:proofErr w:type="spellEnd"/>
+          </w:p>
+        </w:tc>
+        <w:tc>
+          <w:tcPr>
+            <w:tcW w:w="0" w:type="auto"/>
+            <w:hideMark/>
+          </w:tcPr>
+          <w:p>
+            <w:pPr>
+              <w:jc w:val="right"/>
+              <w:rPr>
+                <w:rFonts w:ascii="Arial" w:eastAsia="Times New Roman" w:hAnsi="Arial" w:cs="Arial"/>
+                <w:color w:val="212121"/>
+                <w:kern w:val="0"/>
+                <w:szCs w:val="21"/>
+              </w:rPr>
+            </w:pPr>
+            <w:r>
+              <w:rPr>
+                <w:rFonts w:ascii="Arial" w:eastAsia="Times New Roman" w:hAnsi="Arial" w:cs="Arial"/>
+                <w:color w:val="212121"/>
+                <w:kern w:val="0"/>
+                <w:szCs w:val="21"/>
+              </w:rPr>
+              <w:t>18360.0</w:t>
+            </w:r>
+          </w:p>
+        </w:tc>
+        <w:tc>
+          <w:tcPr>
+            <w:tcW w:w="0" w:type="auto"/>
+            <w:hideMark/>
+          </w:tcPr>
+          <w:p>
+            <w:pPr>
+              <w:jc w:val="right"/>
+              <w:rPr>
+                <w:rFonts w:ascii="Arial" w:eastAsia="Times New Roman" w:hAnsi="Arial" w:cs="Arial"/>
+                <w:color w:val="212121"/>
+                <w:kern w:val="0"/>
+                <w:szCs w:val="21"/>
+              </w:rPr>
+            </w:pPr>
+            <w:r>
+              <w:rPr>
+                <w:rFonts w:ascii="Arial" w:eastAsia="Times New Roman" w:hAnsi="Arial" w:cs="Arial"/>
+                <w:color w:val="212121"/>
+                <w:kern w:val="0"/>
+                <w:szCs w:val="21"/>
+              </w:rPr>
+              <w:t>19.131992</w:t>
+            </w:r>
+          </w:p>
+        </w:tc>
+        <w:tc>
+          <w:tcPr>
+            <w:tcW w:w="0" w:type="auto"/>
+            <w:hideMark/>
+          </w:tcPr>
+          <w:p>
+            <w:pPr>
+              <w:jc w:val="right"/>
+              <w:rPr>
+                <w:rFonts w:ascii="Arial" w:eastAsia="Times New Roman" w:hAnsi="Arial" w:cs="Arial"/>
+                <w:color w:val="212121"/>
+                <w:kern w:val="0"/>
+                <w:szCs w:val="21"/>
+              </w:rPr>
+            </w:pPr>
+            <w:r>
+              <w:rPr>
+                <w:rFonts w:ascii="Arial" w:eastAsia="Times New Roman" w:hAnsi="Arial" w:cs="Arial"/>
+                <w:color w:val="212121"/>
+                <w:kern w:val="0"/>
+                <w:szCs w:val="21"/>
+              </w:rPr>
+              <w:t>72.849960</w:t>
+            </w:r>
+          </w:p>
+        </w:tc>
+      </w:tr>
+      <w:tr>
+        <w:tc>
+          <w:tcPr>
+            <w:tcW w:w="0" w:type="auto"/>
+            <w:hideMark/>
+          </w:tcPr>
+          <w:p>
+            <w:pPr>
+              <w:jc w:val="right"/>
+              <w:rPr>
+                <w:rFonts w:ascii="Arial" w:eastAsia="Times New Roman" w:hAnsi="Arial" w:cs="Arial"/>
+                <w:color w:val="212121"/>
+                <w:kern w:val="0"/>
+                <w:szCs w:val="21"/>
+              </w:rPr>
+            </w:pPr>
+            <w:r>
+              <w:rPr>
+                <w:rFonts w:ascii="Arial" w:eastAsia="Times New Roman" w:hAnsi="Arial" w:cs="Arial"/>
+                <w:color w:val="212121"/>
+                <w:kern w:val="0"/>
+                <w:szCs w:val="21"/>
+              </w:rPr>
+              <w:t>Andheri (East)</w:t>
+            </w:r>
+          </w:p>
+        </w:tc>
+        <w:tc>
+          <w:tcPr>
+            <w:tcW w:w="0" w:type="auto"/>
+            <w:hideMark/>
+          </w:tcPr>
+          <w:p>
+            <w:pPr>
+              <w:jc w:val="right"/>
+              <w:rPr>
+                <w:rFonts w:ascii="Arial" w:eastAsia="Times New Roman" w:hAnsi="Arial" w:cs="Arial"/>
+                <w:color w:val="212121"/>
+                <w:kern w:val="0"/>
+                <w:szCs w:val="21"/>
+              </w:rPr>
+            </w:pPr>
+            <w:r>
+              <w:rPr>
+                <w:rFonts w:ascii="Arial" w:eastAsia="Times New Roman" w:hAnsi="Arial" w:cs="Arial"/>
+                <w:color w:val="212121"/>
+                <w:kern w:val="0"/>
+                <w:szCs w:val="21"/>
+              </w:rPr>
+              <w:t>16723.5</w:t>
+            </w:r>
+          </w:p>
+        </w:tc>
+        <w:tc>
+          <w:tcPr>
+            <w:tcW w:w="0" w:type="auto"/>
+            <w:hideMark/>
+          </w:tcPr>
+          <w:p>
+            <w:pPr>
+              <w:jc w:val="right"/>
+              <w:rPr>
+                <w:rFonts w:ascii="Arial" w:eastAsia="Times New Roman" w:hAnsi="Arial" w:cs="Arial"/>
+                <w:color w:val="212121"/>
+                <w:kern w:val="0"/>
+                <w:szCs w:val="21"/>
+              </w:rPr>
+            </w:pPr>
+            <w:r>
+              <w:rPr>
+                <w:rFonts w:ascii="Arial" w:eastAsia="Times New Roman" w:hAnsi="Arial" w:cs="Arial"/>
+                <w:color w:val="212121"/>
+                <w:kern w:val="0"/>
+                <w:szCs w:val="21"/>
+              </w:rPr>
+              <w:t>19.115883</w:t>
+            </w:r>
+          </w:p>
+        </w:tc>
+        <w:tc>
+          <w:tcPr>
+            <w:tcW w:w="0" w:type="auto"/>
+            <w:hideMark/>
+          </w:tcPr>
+          <w:p>
+            <w:pPr>
+              <w:jc w:val="right"/>
+              <w:rPr>
+                <w:rFonts w:ascii="Arial" w:eastAsia="Times New Roman" w:hAnsi="Arial" w:cs="Arial"/>
+                <w:color w:val="212121"/>
+                <w:kern w:val="0"/>
+                <w:szCs w:val="21"/>
+              </w:rPr>
+            </w:pPr>
+            <w:r>
+              <w:rPr>
+                <w:rFonts w:ascii="Arial" w:eastAsia="Times New Roman" w:hAnsi="Arial" w:cs="Arial"/>
+                <w:color w:val="212121"/>
+                <w:kern w:val="0"/>
+                <w:szCs w:val="21"/>
+              </w:rPr>
+              <w:t>72.854202</w:t>
+            </w:r>
+          </w:p>
+        </w:tc>
+      </w:tr>
+      <w:tr>
+        <w:tc>
+          <w:tcPr>
+            <w:tcW w:w="0" w:type="auto"/>
+            <w:hideMark/>
+          </w:tcPr>
+          <w:p>
+            <w:pPr>
+              <w:jc w:val="right"/>
+              <w:rPr>
+                <w:rFonts w:ascii="Arial" w:eastAsia="Times New Roman" w:hAnsi="Arial" w:cs="Arial"/>
+                <w:color w:val="212121"/>
+                <w:kern w:val="0"/>
+                <w:szCs w:val="21"/>
+              </w:rPr>
+            </w:pPr>
+            <w:r>
+              <w:rPr>
+                <w:rFonts w:ascii="Arial" w:eastAsia="Times New Roman" w:hAnsi="Arial" w:cs="Arial"/>
+                <w:color w:val="212121"/>
+                <w:kern w:val="0"/>
+                <w:szCs w:val="21"/>
+              </w:rPr>
+              <w:t>Andheri (West)</w:t>
+            </w:r>
+          </w:p>
+        </w:tc>
+        <w:tc>
+          <w:tcPr>
+            <w:tcW w:w="0" w:type="auto"/>
+            <w:hideMark/>
+          </w:tcPr>
+          <w:p>
+            <w:pPr>
+              <w:jc w:val="right"/>
+              <w:rPr>
+                <w:rFonts w:ascii="Arial" w:eastAsia="Times New Roman" w:hAnsi="Arial" w:cs="Arial"/>
+                <w:color w:val="212121"/>
+                <w:kern w:val="0"/>
+                <w:szCs w:val="21"/>
+              </w:rPr>
+            </w:pPr>
+            <w:r>
+              <w:rPr>
+                <w:rFonts w:ascii="Arial" w:eastAsia="Times New Roman" w:hAnsi="Arial" w:cs="Arial"/>
+                <w:color w:val="212121"/>
+                <w:kern w:val="0"/>
+                <w:szCs w:val="21"/>
+              </w:rPr>
+              <w:t>22015.0</w:t>
+            </w:r>
+          </w:p>
+        </w:tc>
+        <w:tc>
+          <w:tcPr>
+            <w:tcW w:w="0" w:type="auto"/>
+            <w:hideMark/>
+          </w:tcPr>
+          <w:p>
+            <w:pPr>
+              <w:jc w:val="right"/>
+              <w:rPr>
+                <w:rFonts w:ascii="Arial" w:eastAsia="Times New Roman" w:hAnsi="Arial" w:cs="Arial"/>
+                <w:color w:val="212121"/>
+                <w:kern w:val="0"/>
+                <w:szCs w:val="21"/>
+              </w:rPr>
+            </w:pPr>
+            <w:r>
+              <w:rPr>
+                <w:rFonts w:ascii="Arial" w:eastAsia="Times New Roman" w:hAnsi="Arial" w:cs="Arial"/>
+                <w:color w:val="212121"/>
+                <w:kern w:val="0"/>
+                <w:szCs w:val="21"/>
+              </w:rPr>
+              <w:t>19.117249</w:t>
+            </w:r>
+          </w:p>
+        </w:tc>
+        <w:tc>
+          <w:tcPr>
+            <w:tcW w:w="0" w:type="auto"/>
+            <w:hideMark/>
+          </w:tcPr>
+          <w:p>
+            <w:pPr>
+              <w:jc w:val="right"/>
+              <w:rPr>
+                <w:rFonts w:ascii="Arial" w:eastAsia="Times New Roman" w:hAnsi="Arial" w:cs="Arial"/>
+                <w:color w:val="212121"/>
+                <w:kern w:val="0"/>
+                <w:szCs w:val="21"/>
+              </w:rPr>
+            </w:pPr>
+            <w:r>
+              <w:rPr>
+                <w:rFonts w:ascii="Arial" w:eastAsia="Times New Roman" w:hAnsi="Arial" w:cs="Arial"/>
+                <w:color w:val="212121"/>
+                <w:kern w:val="0"/>
+                <w:szCs w:val="21"/>
+              </w:rPr>
+              <w:t>72.833968</w:t>
+            </w:r>
+          </w:p>
+        </w:tc>
+      </w:tr>
+    </w:tbl>
+    <w:p>
+      <w:pPr>
+        <w:rPr>
+          <w:sz w:val="24"/>
+          <w:szCs w:val="24"/>
+        </w:rPr>
+      </w:pPr>
+    </w:p>
+    <w:p>
+      <w:pPr>
+        <w:rPr>
+          <w:sz w:val="24"/>
+          <w:szCs w:val="24"/>
+        </w:rPr>
+      </w:pPr>
+    </w:p>
+    <w:p>
+      <w:pPr>
+        <w:rPr>
+          <w:sz w:val="28"/>
+          <w:szCs w:val="28"/>
+        </w:rPr>
+      </w:pPr>
+      <w:r>
+        <w:rPr>
+          <w:sz w:val="28"/>
+          <w:szCs w:val="28"/>
+        </w:rPr>
+        <w:t xml:space="preserve">Next we plot Localities of Mumbai on map using above </w:t>
+      </w:r>
+      <w:proofErr w:type="spellStart"/>
+      <w:r>
+        <w:rPr>
+          <w:sz w:val="28"/>
+          <w:szCs w:val="28"/>
+        </w:rPr>
+        <w:t>dataframe</w:t>
+      </w:r>
+      <w:proofErr w:type="spellEnd"/>
+      <w:r>
+        <w:rPr>
+          <w:sz w:val="28"/>
+          <w:szCs w:val="28"/>
+        </w:rPr>
+        <w:t xml:space="preserve"> and Folium library.</w:t>
+      </w:r>
+      <w:r>
+        <w:rPr>
+          <w:sz w:val="28"/>
+          <w:szCs w:val="28"/>
+        </w:rPr>
+        <w:t xml:space="preserve"> The next task is to find the venues near each locality. We have used </w:t>
+      </w:r>
+      <w:proofErr w:type="spellStart"/>
+      <w:r>
+        <w:rPr>
+          <w:sz w:val="28"/>
+          <w:szCs w:val="28"/>
+        </w:rPr>
+        <w:t>FourSquare</w:t>
+      </w:r>
+      <w:proofErr w:type="spellEnd"/>
+      <w:r>
+        <w:rPr>
+          <w:sz w:val="28"/>
+          <w:szCs w:val="28"/>
+        </w:rPr>
+        <w:t xml:space="preserve"> API for that.  We can create developer account and get credentials for </w:t>
+      </w:r>
+      <w:proofErr w:type="spellStart"/>
+      <w:r>
+        <w:rPr>
+          <w:sz w:val="28"/>
+          <w:szCs w:val="28"/>
+        </w:rPr>
+        <w:t>FourSquare</w:t>
+      </w:r>
+      <w:proofErr w:type="spellEnd"/>
+      <w:r>
+        <w:rPr>
+          <w:sz w:val="28"/>
+          <w:szCs w:val="28"/>
+        </w:rPr>
+        <w:t xml:space="preserve"> API. Using this credentials we have to create request URL and get the response. We will also get the latitude, longitude and category for all venues. After that we get following </w:t>
+      </w:r>
+      <w:proofErr w:type="spellStart"/>
+      <w:r>
+        <w:rPr>
+          <w:sz w:val="28"/>
+          <w:szCs w:val="28"/>
+        </w:rPr>
+        <w:t>dataframe</w:t>
+      </w:r>
+      <w:proofErr w:type="spellEnd"/>
+      <w:r>
+        <w:rPr>
+          <w:sz w:val="28"/>
+          <w:szCs w:val="28"/>
+        </w:rPr>
+        <w:t>:</w:t>
+      </w:r>
+    </w:p>
+    <w:p>
+      <w:pPr>
+        <w:rPr>
+          <w:sz w:val="28"/>
+          <w:szCs w:val="28"/>
+        </w:rPr>
+      </w:pPr>
+    </w:p>
+    <w:tbl>
+      <w:tblPr>
+        <w:tblStyle w:val="TableGrid"/>
+        <w:tblW w:w="10774" w:type="dxa"/>
+        <w:tblInd w:w="-714" w:type="dxa"/>
+        <w:tblLayout w:type="fixed"/>
+        <w:tblLook w:val="04A0" w:firstRow="1" w:lastRow="0" w:firstColumn="1" w:lastColumn="0" w:noHBand="0" w:noVBand="1"/>
+      </w:tblPr>
+      <w:tblGrid>
+        <w:gridCol w:w="1418"/>
+        <w:gridCol w:w="992"/>
+        <w:gridCol w:w="1276"/>
+        <w:gridCol w:w="1134"/>
+        <w:gridCol w:w="1701"/>
+        <w:gridCol w:w="1276"/>
+        <w:gridCol w:w="1276"/>
+        <w:gridCol w:w="1701"/>
+      </w:tblGrid>
+      <w:tr>
+        <w:tc>
+          <w:tcPr>
+            <w:tcW w:w="1418" w:type="dxa"/>
+            <w:hideMark/>
+          </w:tcPr>
+          <w:p>
+            <w:pPr>
+              <w:jc w:val="right"/>
+              <w:rPr>
+                <w:rFonts w:ascii="var(--colab-code-font-family)" w:eastAsia="Times New Roman" w:hAnsi="var(--colab-code-font-family)" w:cs="Arial"/>
+                <w:b/>
+                <w:bCs/>
+                <w:color w:val="212121"/>
+                <w:kern w:val="0"/>
+                <w:szCs w:val="21"/>
+              </w:rPr>
+            </w:pPr>
+            <w:r>
+              <w:rPr>
+                <w:rFonts w:ascii="var(--colab-code-font-family)" w:eastAsia="Times New Roman" w:hAnsi="var(--colab-code-font-family)" w:cs="Arial"/>
+                <w:b/>
+                <w:bCs/>
+                <w:color w:val="212121"/>
+                <w:kern w:val="0"/>
+                <w:szCs w:val="21"/>
+              </w:rPr>
+              <w:t>Locality</w:t>
+            </w:r>
+          </w:p>
+        </w:tc>
+        <w:tc>
+          <w:tcPr>
+            <w:tcW w:w="992" w:type="dxa"/>
+            <w:hideMark/>
+          </w:tcPr>
+          <w:p>
+            <w:pPr>
+              <w:jc w:val="right"/>
+              <w:rPr>
+                <w:rFonts w:ascii="var(--colab-code-font-family)" w:eastAsia="Times New Roman" w:hAnsi="var(--colab-code-font-family)" w:cs="Arial"/>
+                <w:b/>
+                <w:bCs/>
+                <w:color w:val="212121"/>
+                <w:kern w:val="0"/>
+                <w:szCs w:val="21"/>
+              </w:rPr>
+            </w:pPr>
+            <w:r>
+              <w:rPr>
+                <w:rFonts w:ascii="var(--colab-code-font-family)" w:eastAsia="Times New Roman" w:hAnsi="var(--colab-code-font-family)" w:cs="Arial"/>
+                <w:b/>
+                <w:bCs/>
+                <w:color w:val="212121"/>
+                <w:kern w:val="0"/>
+                <w:szCs w:val="21"/>
+              </w:rPr>
+              <w:t>Rates</w:t>
+            </w:r>
+          </w:p>
+        </w:tc>
+        <w:tc>
+          <w:tcPr>
+            <w:tcW w:w="1276" w:type="dxa"/>
+            <w:hideMark/>
+          </w:tcPr>
+          <w:p>
+            <w:pPr>
+              <w:jc w:val="right"/>
+              <w:rPr>
+                <w:rFonts w:ascii="var(--colab-code-font-family)" w:eastAsia="Times New Roman" w:hAnsi="var(--colab-code-font-family)" w:cs="Arial"/>
+                <w:b/>
+                <w:bCs/>
+                <w:color w:val="212121"/>
+                <w:kern w:val="0"/>
+                <w:szCs w:val="21"/>
+              </w:rPr>
+            </w:pPr>
+            <w:r>
+              <w:rPr>
+                <w:rFonts w:ascii="var(--colab-code-font-family)" w:eastAsia="Times New Roman" w:hAnsi="var(--colab-code-font-family)" w:cs="Arial"/>
+                <w:b/>
+                <w:bCs/>
+                <w:color w:val="212121"/>
+                <w:kern w:val="0"/>
+                <w:szCs w:val="21"/>
+              </w:rPr>
+              <w:t>Latitude</w:t>
+            </w:r>
+          </w:p>
+        </w:tc>
+        <w:tc>
+          <w:tcPr>
+            <w:tcW w:w="1134" w:type="dxa"/>
+            <w:hideMark/>
+          </w:tcPr>
+          <w:p>
+            <w:pPr>
+              <w:jc w:val="right"/>
+              <w:rPr>
+                <w:rFonts w:ascii="var(--colab-code-font-family)" w:eastAsia="Times New Roman" w:hAnsi="var(--colab-code-font-family)" w:cs="Arial"/>
+                <w:b/>
+                <w:bCs/>
+                <w:color w:val="212121"/>
+                <w:kern w:val="0"/>
+                <w:szCs w:val="21"/>
+              </w:rPr>
+            </w:pPr>
+            <w:r>
+              <w:rPr>
+                <w:rFonts w:ascii="var(--colab-code-font-family)" w:eastAsia="Times New Roman" w:hAnsi="var(--colab-code-font-family)" w:cs="Arial"/>
+                <w:b/>
+                <w:bCs/>
+                <w:color w:val="212121"/>
+                <w:kern w:val="0"/>
+                <w:szCs w:val="21"/>
+              </w:rPr>
+              <w:t>Longitude</w:t>
+            </w:r>
+          </w:p>
+        </w:tc>
+        <w:tc>
+          <w:tcPr>
+            <w:tcW w:w="1701" w:type="dxa"/>
+            <w:hideMark/>
+          </w:tcPr>
+          <w:p>
+            <w:pPr>
+              <w:jc w:val="right"/>
+              <w:rPr>
+                <w:rFonts w:ascii="var(--colab-code-font-family)" w:eastAsia="Times New Roman" w:hAnsi="var(--colab-code-font-family)" w:cs="Arial"/>
+                <w:b/>
+                <w:bCs/>
+                <w:color w:val="212121"/>
+                <w:kern w:val="0"/>
+                <w:szCs w:val="21"/>
+              </w:rPr>
+            </w:pPr>
+            <w:r>
+              <w:rPr>
+                <w:rFonts w:ascii="var(--colab-code-font-family)" w:eastAsia="Times New Roman" w:hAnsi="var(--colab-code-font-family)" w:cs="Arial"/>
+                <w:b/>
+                <w:bCs/>
+                <w:color w:val="212121"/>
+                <w:kern w:val="0"/>
+                <w:szCs w:val="21"/>
+              </w:rPr>
+              <w:t>Venue</w:t>
+            </w:r>
+          </w:p>
+        </w:tc>
+        <w:tc>
+          <w:tcPr>
+            <w:tcW w:w="1276" w:type="dxa"/>
+            <w:hideMark/>
+          </w:tcPr>
+          <w:p>
+            <w:pPr>
+              <w:jc w:val="right"/>
+              <w:rPr>
+                <w:rFonts w:ascii="var(--colab-code-font-family)" w:eastAsia="Times New Roman" w:hAnsi="var(--colab-code-font-family)" w:cs="Arial"/>
+                <w:b/>
+                <w:bCs/>
+                <w:color w:val="212121"/>
+                <w:kern w:val="0"/>
+                <w:szCs w:val="21"/>
+              </w:rPr>
+            </w:pPr>
+            <w:r>
+              <w:rPr>
+                <w:rFonts w:ascii="var(--colab-code-font-family)" w:eastAsia="Times New Roman" w:hAnsi="var(--colab-code-font-family)" w:cs="Arial"/>
+                <w:b/>
+                <w:bCs/>
+                <w:color w:val="212121"/>
+                <w:kern w:val="0"/>
+                <w:szCs w:val="21"/>
+              </w:rPr>
+              <w:t>Venue Latitude</w:t>
+            </w:r>
+          </w:p>
+        </w:tc>
+        <w:tc>
+          <w:tcPr>
+            <w:tcW w:w="1276" w:type="dxa"/>
+            <w:hideMark/>
+          </w:tcPr>
+          <w:p>
+            <w:pPr>
+              <w:jc w:val="right"/>
+              <w:rPr>
+                <w:rFonts w:ascii="var(--colab-code-font-family)" w:eastAsia="Times New Roman" w:hAnsi="var(--colab-code-font-family)" w:cs="Arial"/>
+                <w:b/>
+                <w:bCs/>
+                <w:color w:val="212121"/>
+                <w:kern w:val="0"/>
+                <w:szCs w:val="21"/>
+              </w:rPr>
+            </w:pPr>
+            <w:r>
+              <w:rPr>
+                <w:rFonts w:ascii="var(--colab-code-font-family)" w:eastAsia="Times New Roman" w:hAnsi="var(--colab-code-font-family)" w:cs="Arial"/>
+                <w:b/>
+                <w:bCs/>
+                <w:color w:val="212121"/>
+                <w:kern w:val="0"/>
+                <w:szCs w:val="21"/>
+              </w:rPr>
+              <w:t>Venue Longitude</w:t>
+            </w:r>
+          </w:p>
+        </w:tc>
+        <w:tc>
+          <w:tcPr>
+            <w:tcW w:w="1701" w:type="dxa"/>
+            <w:hideMark/>
+          </w:tcPr>
+          <w:p>
+            <w:pPr>
+              <w:jc w:val="right"/>
+              <w:rPr>
+                <w:rFonts w:ascii="var(--colab-code-font-family)" w:eastAsia="Times New Roman" w:hAnsi="var(--colab-code-font-family)" w:cs="Arial"/>
+                <w:b/>
+                <w:bCs/>
+                <w:color w:val="212121"/>
+                <w:kern w:val="0"/>
+                <w:szCs w:val="21"/>
+              </w:rPr>
+            </w:pPr>
+            <w:r>
+              <w:rPr>
+                <w:rFonts w:ascii="var(--colab-code-font-family)" w:eastAsia="Times New Roman" w:hAnsi="var(--colab-code-font-family)" w:cs="Arial"/>
+                <w:b/>
+                <w:bCs/>
+                <w:color w:val="212121"/>
+                <w:kern w:val="0"/>
+                <w:szCs w:val="21"/>
+              </w:rPr>
+              <w:t>Venue Category</w:t>
+            </w:r>
+          </w:p>
+        </w:tc>
+      </w:tr>
+      <w:tr>
+        <w:tc>
+          <w:tcPr>
+            <w:tcW w:w="1418" w:type="dxa"/>
+            <w:hideMark/>
+          </w:tcPr>
+          <w:p>
+            <w:pPr>
+              <w:jc w:val="right"/>
+              <w:rPr>
+                <w:rFonts w:ascii="Arial" w:eastAsia="Times New Roman" w:hAnsi="Arial" w:cs="Arial"/>
+                <w:color w:val="212121"/>
+                <w:kern w:val="0"/>
+                <w:szCs w:val="21"/>
+              </w:rPr>
+            </w:pPr>
+            <w:r>
+              <w:rPr>
+                <w:rFonts w:ascii="Arial" w:eastAsia="Times New Roman" w:hAnsi="Arial" w:cs="Arial"/>
+                <w:color w:val="212121"/>
+                <w:kern w:val="0"/>
+                <w:szCs w:val="21"/>
+              </w:rPr>
+              <w:br/>
+              <w:t xml:space="preserve">4 </w:t>
+            </w:r>
+            <w:proofErr w:type="spellStart"/>
+            <w:r>
+              <w:rPr>
+                <w:rFonts w:ascii="Arial" w:eastAsia="Times New Roman" w:hAnsi="Arial" w:cs="Arial"/>
+                <w:color w:val="212121"/>
+                <w:kern w:val="0"/>
+                <w:szCs w:val="21"/>
+              </w:rPr>
+              <w:t>Bunglows</w:t>
+            </w:r>
+            <w:proofErr w:type="spellEnd"/>
+          </w:p>
+        </w:tc>
+        <w:tc>
+          <w:tcPr>
+            <w:tcW w:w="992" w:type="dxa"/>
+            <w:hideMark/>
+          </w:tcPr>
+          <w:p>
+            <w:pPr>
+              <w:jc w:val="right"/>
+              <w:rPr>
+                <w:rFonts w:ascii="Arial" w:eastAsia="Times New Roman" w:hAnsi="Arial" w:cs="Arial"/>
+                <w:color w:val="212121"/>
+                <w:kern w:val="0"/>
+                <w:szCs w:val="21"/>
+              </w:rPr>
+            </w:pPr>
+            <w:r>
+              <w:rPr>
+                <w:rFonts w:ascii="Arial" w:eastAsia="Times New Roman" w:hAnsi="Arial" w:cs="Arial"/>
+                <w:color w:val="212121"/>
+                <w:kern w:val="0"/>
+                <w:szCs w:val="21"/>
+              </w:rPr>
+              <w:t>22780.0</w:t>
+            </w:r>
+          </w:p>
+        </w:tc>
+        <w:tc>
+          <w:tcPr>
+            <w:tcW w:w="1276" w:type="dxa"/>
+            <w:hideMark/>
+          </w:tcPr>
+          <w:p>
+            <w:pPr>
+              <w:jc w:val="right"/>
+              <w:rPr>
+                <w:rFonts w:ascii="Arial" w:eastAsia="Times New Roman" w:hAnsi="Arial" w:cs="Arial"/>
+                <w:color w:val="212121"/>
+                <w:kern w:val="0"/>
+                <w:szCs w:val="21"/>
+              </w:rPr>
+            </w:pPr>
+            <w:r>
+              <w:rPr>
+                <w:rFonts w:ascii="Arial" w:eastAsia="Times New Roman" w:hAnsi="Arial" w:cs="Arial"/>
+                <w:color w:val="212121"/>
+                <w:kern w:val="0"/>
+                <w:szCs w:val="21"/>
+              </w:rPr>
+              <w:t>19.044471</w:t>
+            </w:r>
+          </w:p>
+        </w:tc>
+        <w:tc>
+          <w:tcPr>
+            <w:tcW w:w="1134" w:type="dxa"/>
+            <w:hideMark/>
+          </w:tcPr>
+          <w:p>
+            <w:pPr>
+              <w:jc w:val="right"/>
+              <w:rPr>
+                <w:rFonts w:ascii="Arial" w:eastAsia="Times New Roman" w:hAnsi="Arial" w:cs="Arial"/>
+                <w:color w:val="212121"/>
+                <w:kern w:val="0"/>
+                <w:szCs w:val="21"/>
+              </w:rPr>
+            </w:pPr>
+            <w:r>
+              <w:rPr>
+                <w:rFonts w:ascii="Arial" w:eastAsia="Times New Roman" w:hAnsi="Arial" w:cs="Arial"/>
+                <w:color w:val="212121"/>
+                <w:kern w:val="0"/>
+                <w:szCs w:val="21"/>
+              </w:rPr>
+              <w:t>72.91006</w:t>
+            </w:r>
+          </w:p>
+        </w:tc>
+        <w:tc>
+          <w:tcPr>
+            <w:tcW w:w="1701" w:type="dxa"/>
+            <w:hideMark/>
+          </w:tcPr>
+          <w:p>
+            <w:pPr>
+              <w:jc w:val="right"/>
+              <w:rPr>
+                <w:rFonts w:ascii="Arial" w:eastAsia="Times New Roman" w:hAnsi="Arial" w:cs="Arial"/>
+                <w:color w:val="212121"/>
+                <w:kern w:val="0"/>
+                <w:szCs w:val="21"/>
+              </w:rPr>
+            </w:pPr>
+            <w:r>
+              <w:rPr>
+                <w:rFonts w:ascii="Arial" w:eastAsia="Times New Roman" w:hAnsi="Arial" w:cs="Arial"/>
+                <w:color w:val="212121"/>
+                <w:kern w:val="0"/>
+                <w:szCs w:val="21"/>
+              </w:rPr>
+              <w:t>n Bar &amp; Grill</w:t>
+            </w:r>
+          </w:p>
+        </w:tc>
+        <w:tc>
+          <w:tcPr>
+            <w:tcW w:w="1276" w:type="dxa"/>
+            <w:hideMark/>
+          </w:tcPr>
+          <w:p>
+            <w:pPr>
+              <w:jc w:val="right"/>
+              <w:rPr>
+                <w:rFonts w:ascii="Arial" w:eastAsia="Times New Roman" w:hAnsi="Arial" w:cs="Arial"/>
+                <w:color w:val="212121"/>
+                <w:kern w:val="0"/>
+                <w:szCs w:val="21"/>
+              </w:rPr>
+            </w:pPr>
+            <w:r>
+              <w:rPr>
+                <w:rFonts w:ascii="Arial" w:eastAsia="Times New Roman" w:hAnsi="Arial" w:cs="Arial"/>
+                <w:color w:val="212121"/>
+                <w:kern w:val="0"/>
+                <w:szCs w:val="21"/>
+              </w:rPr>
+              <w:t>19.046523</w:t>
+            </w:r>
+          </w:p>
+        </w:tc>
+        <w:tc>
+          <w:tcPr>
+            <w:tcW w:w="1276" w:type="dxa"/>
+            <w:hideMark/>
+          </w:tcPr>
+          <w:p>
+            <w:pPr>
+              <w:jc w:val="right"/>
+              <w:rPr>
+                <w:rFonts w:ascii="Arial" w:eastAsia="Times New Roman" w:hAnsi="Arial" w:cs="Arial"/>
+                <w:color w:val="212121"/>
+                <w:kern w:val="0"/>
+                <w:szCs w:val="21"/>
+              </w:rPr>
+            </w:pPr>
+            <w:r>
+              <w:rPr>
+                <w:rFonts w:ascii="Arial" w:eastAsia="Times New Roman" w:hAnsi="Arial" w:cs="Arial"/>
+                <w:color w:val="212121"/>
+                <w:kern w:val="0"/>
+                <w:szCs w:val="21"/>
+              </w:rPr>
+              <w:t>72.908267</w:t>
+            </w:r>
+          </w:p>
+        </w:tc>
+        <w:tc>
+          <w:tcPr>
+            <w:tcW w:w="1701" w:type="dxa"/>
+            <w:hideMark/>
+          </w:tcPr>
+          <w:p>
+            <w:pPr>
+              <w:jc w:val="right"/>
+              <w:rPr>
+                <w:rFonts w:ascii="Arial" w:eastAsia="Times New Roman" w:hAnsi="Arial" w:cs="Arial"/>
+                <w:color w:val="212121"/>
+                <w:kern w:val="0"/>
+                <w:szCs w:val="21"/>
+              </w:rPr>
+            </w:pPr>
+            <w:r>
+              <w:rPr>
+                <w:rFonts w:ascii="Arial" w:eastAsia="Times New Roman" w:hAnsi="Arial" w:cs="Arial"/>
+                <w:color w:val="212121"/>
+                <w:kern w:val="0"/>
+                <w:szCs w:val="21"/>
+              </w:rPr>
+              <w:t>Lounge</w:t>
+            </w:r>
+          </w:p>
+        </w:tc>
+      </w:tr>
+      <w:tr>
+        <w:tc>
+          <w:tcPr>
+            <w:tcW w:w="1418" w:type="dxa"/>
+            <w:hideMark/>
+          </w:tcPr>
+          <w:p>
+            <w:pPr>
+              <w:jc w:val="right"/>
+              <w:rPr>
+                <w:rFonts w:ascii="Arial" w:eastAsia="Times New Roman" w:hAnsi="Arial" w:cs="Arial"/>
+                <w:color w:val="212121"/>
+                <w:kern w:val="0"/>
+                <w:szCs w:val="21"/>
+              </w:rPr>
+            </w:pPr>
+            <w:r>
+              <w:rPr>
+                <w:rFonts w:ascii="Arial" w:eastAsia="Times New Roman" w:hAnsi="Arial" w:cs="Arial"/>
+                <w:color w:val="212121"/>
+                <w:kern w:val="0"/>
+                <w:szCs w:val="21"/>
+              </w:rPr>
+              <w:t xml:space="preserve">4 </w:t>
+            </w:r>
+            <w:proofErr w:type="spellStart"/>
+            <w:r>
+              <w:rPr>
+                <w:rFonts w:ascii="Arial" w:eastAsia="Times New Roman" w:hAnsi="Arial" w:cs="Arial"/>
+                <w:color w:val="212121"/>
+                <w:kern w:val="0"/>
+                <w:szCs w:val="21"/>
+              </w:rPr>
+              <w:t>Bunglows</w:t>
+            </w:r>
+            <w:proofErr w:type="spellEnd"/>
+          </w:p>
+        </w:tc>
+        <w:tc>
+          <w:tcPr>
+            <w:tcW w:w="992" w:type="dxa"/>
+            <w:hideMark/>
+          </w:tcPr>
+          <w:p>
+            <w:pPr>
+              <w:jc w:val="right"/>
+              <w:rPr>
+                <w:rFonts w:ascii="Arial" w:eastAsia="Times New Roman" w:hAnsi="Arial" w:cs="Arial"/>
+                <w:color w:val="212121"/>
+                <w:kern w:val="0"/>
+                <w:szCs w:val="21"/>
+              </w:rPr>
+            </w:pPr>
+            <w:r>
+              <w:rPr>
+                <w:rFonts w:ascii="Arial" w:eastAsia="Times New Roman" w:hAnsi="Arial" w:cs="Arial"/>
+                <w:color w:val="212121"/>
+                <w:kern w:val="0"/>
+                <w:szCs w:val="21"/>
+              </w:rPr>
+              <w:t>8202.5</w:t>
+            </w:r>
+          </w:p>
+        </w:tc>
+        <w:tc>
+          <w:tcPr>
+            <w:tcW w:w="1276" w:type="dxa"/>
+            <w:hideMark/>
+          </w:tcPr>
+          <w:p>
+            <w:pPr>
+              <w:jc w:val="right"/>
+              <w:rPr>
+                <w:rFonts w:ascii="Arial" w:eastAsia="Times New Roman" w:hAnsi="Arial" w:cs="Arial"/>
+                <w:color w:val="212121"/>
+                <w:kern w:val="0"/>
+                <w:szCs w:val="21"/>
+              </w:rPr>
+            </w:pPr>
+            <w:r>
+              <w:rPr>
+                <w:rFonts w:ascii="Arial" w:eastAsia="Times New Roman" w:hAnsi="Arial" w:cs="Arial"/>
+                <w:color w:val="212121"/>
+                <w:kern w:val="0"/>
+                <w:szCs w:val="21"/>
+              </w:rPr>
+              <w:t>19.044471</w:t>
+            </w:r>
+          </w:p>
+        </w:tc>
+        <w:tc>
+          <w:tcPr>
+            <w:tcW w:w="1134" w:type="dxa"/>
+            <w:hideMark/>
+          </w:tcPr>
+          <w:p>
+            <w:pPr>
+              <w:jc w:val="right"/>
+              <w:rPr>
+                <w:rFonts w:ascii="Arial" w:eastAsia="Times New Roman" w:hAnsi="Arial" w:cs="Arial"/>
+                <w:color w:val="212121"/>
+                <w:kern w:val="0"/>
+                <w:szCs w:val="21"/>
+              </w:rPr>
+            </w:pPr>
+            <w:r>
+              <w:rPr>
+                <w:rFonts w:ascii="Arial" w:eastAsia="Times New Roman" w:hAnsi="Arial" w:cs="Arial"/>
+                <w:color w:val="212121"/>
+                <w:kern w:val="0"/>
+                <w:szCs w:val="21"/>
+              </w:rPr>
+              <w:t>72.91006</w:t>
+            </w:r>
+          </w:p>
+        </w:tc>
+        <w:tc>
+          <w:tcPr>
+            <w:tcW w:w="1701" w:type="dxa"/>
+            <w:hideMark/>
+          </w:tcPr>
+          <w:p>
+            <w:pPr>
+              <w:jc w:val="right"/>
+              <w:rPr>
+                <w:rFonts w:ascii="Arial" w:eastAsia="Times New Roman" w:hAnsi="Arial" w:cs="Arial"/>
+                <w:color w:val="212121"/>
+                <w:kern w:val="0"/>
+                <w:szCs w:val="21"/>
+              </w:rPr>
+            </w:pPr>
+            <w:proofErr w:type="spellStart"/>
+            <w:r>
+              <w:rPr>
+                <w:rFonts w:ascii="Arial" w:eastAsia="Times New Roman" w:hAnsi="Arial" w:cs="Arial"/>
+                <w:color w:val="212121"/>
+                <w:kern w:val="0"/>
+                <w:szCs w:val="21"/>
+              </w:rPr>
+              <w:t>Shivaji</w:t>
+            </w:r>
+            <w:proofErr w:type="spellEnd"/>
+            <w:r>
+              <w:rPr>
+                <w:rFonts w:ascii="Arial" w:eastAsia="Times New Roman" w:hAnsi="Arial" w:cs="Arial"/>
+                <w:color w:val="212121"/>
+                <w:kern w:val="0"/>
+                <w:szCs w:val="21"/>
+              </w:rPr>
+              <w:t xml:space="preserve"> Chowk</w:t>
+            </w:r>
+          </w:p>
+        </w:tc>
+        <w:tc>
+          <w:tcPr>
+            <w:tcW w:w="1276" w:type="dxa"/>
+            <w:hideMark/>
+          </w:tcPr>
+          <w:p>
+            <w:pPr>
+              <w:jc w:val="right"/>
+              <w:rPr>
+                <w:rFonts w:ascii="Arial" w:eastAsia="Times New Roman" w:hAnsi="Arial" w:cs="Arial"/>
+                <w:color w:val="212121"/>
+                <w:kern w:val="0"/>
+                <w:szCs w:val="21"/>
+              </w:rPr>
+            </w:pPr>
+            <w:r>
+              <w:rPr>
+                <w:rFonts w:ascii="Arial" w:eastAsia="Times New Roman" w:hAnsi="Arial" w:cs="Arial"/>
+                <w:color w:val="212121"/>
+                <w:kern w:val="0"/>
+                <w:szCs w:val="21"/>
+              </w:rPr>
+              <w:t>19.045973</w:t>
+            </w:r>
+          </w:p>
+        </w:tc>
+        <w:tc>
+          <w:tcPr>
+            <w:tcW w:w="1276" w:type="dxa"/>
+            <w:hideMark/>
+          </w:tcPr>
+          <w:p>
+            <w:pPr>
+              <w:jc w:val="right"/>
+              <w:rPr>
+                <w:rFonts w:ascii="Arial" w:eastAsia="Times New Roman" w:hAnsi="Arial" w:cs="Arial"/>
+                <w:color w:val="212121"/>
+                <w:kern w:val="0"/>
+                <w:szCs w:val="21"/>
+              </w:rPr>
+            </w:pPr>
+            <w:r>
+              <w:rPr>
+                <w:rFonts w:ascii="Arial" w:eastAsia="Times New Roman" w:hAnsi="Arial" w:cs="Arial"/>
+                <w:color w:val="212121"/>
+                <w:kern w:val="0"/>
+                <w:szCs w:val="21"/>
+              </w:rPr>
+              <w:t>72.909093</w:t>
+            </w:r>
+          </w:p>
+        </w:tc>
+        <w:tc>
+          <w:tcPr>
+            <w:tcW w:w="1701" w:type="dxa"/>
+            <w:hideMark/>
+          </w:tcPr>
+          <w:p>
+            <w:pPr>
+              <w:jc w:val="right"/>
+              <w:rPr>
+                <w:rFonts w:ascii="Arial" w:eastAsia="Times New Roman" w:hAnsi="Arial" w:cs="Arial"/>
+                <w:color w:val="212121"/>
+                <w:kern w:val="0"/>
+                <w:szCs w:val="21"/>
+              </w:rPr>
+            </w:pPr>
+            <w:r>
+              <w:rPr>
+                <w:rFonts w:ascii="Arial" w:eastAsia="Times New Roman" w:hAnsi="Arial" w:cs="Arial"/>
+                <w:color w:val="212121"/>
+                <w:kern w:val="0"/>
+                <w:szCs w:val="21"/>
+              </w:rPr>
+              <w:t>Plaza</w:t>
+            </w:r>
+          </w:p>
+        </w:tc>
+      </w:tr>
+      <w:tr>
+        <w:tc>
+          <w:tcPr>
+            <w:tcW w:w="1418" w:type="dxa"/>
+            <w:hideMark/>
+          </w:tcPr>
+          <w:p>
+            <w:pPr>
+              <w:jc w:val="right"/>
+              <w:rPr>
+                <w:rFonts w:ascii="Arial" w:eastAsia="Times New Roman" w:hAnsi="Arial" w:cs="Arial"/>
+                <w:color w:val="212121"/>
+                <w:kern w:val="0"/>
+                <w:szCs w:val="21"/>
+              </w:rPr>
+            </w:pPr>
+            <w:r>
+              <w:rPr>
+                <w:rFonts w:ascii="Arial" w:eastAsia="Times New Roman" w:hAnsi="Arial" w:cs="Arial"/>
+                <w:color w:val="212121"/>
+                <w:kern w:val="0"/>
+                <w:szCs w:val="21"/>
+              </w:rPr>
+              <w:t xml:space="preserve">4 </w:t>
+            </w:r>
+            <w:proofErr w:type="spellStart"/>
+            <w:r>
+              <w:rPr>
+                <w:rFonts w:ascii="Arial" w:eastAsia="Times New Roman" w:hAnsi="Arial" w:cs="Arial"/>
+                <w:color w:val="212121"/>
+                <w:kern w:val="0"/>
+                <w:szCs w:val="21"/>
+              </w:rPr>
+              <w:t>Bunglows</w:t>
+            </w:r>
+            <w:proofErr w:type="spellEnd"/>
+          </w:p>
+        </w:tc>
+        <w:tc>
+          <w:tcPr>
+            <w:tcW w:w="992" w:type="dxa"/>
+            <w:hideMark/>
+          </w:tcPr>
+          <w:p>
+            <w:pPr>
+              <w:jc w:val="right"/>
+              <w:rPr>
+                <w:rFonts w:ascii="Arial" w:eastAsia="Times New Roman" w:hAnsi="Arial" w:cs="Arial"/>
+                <w:color w:val="212121"/>
+                <w:kern w:val="0"/>
+                <w:szCs w:val="21"/>
+              </w:rPr>
+            </w:pPr>
+            <w:r>
+              <w:rPr>
+                <w:rFonts w:ascii="Arial" w:hAnsi="Arial" w:cs="Arial"/>
+                <w:color w:val="212121"/>
+                <w:szCs w:val="21"/>
+                <w:shd w:val="clear" w:color="auto" w:fill="E0E0E0"/>
+              </w:rPr>
+              <w:t>16723.5</w:t>
+            </w:r>
+          </w:p>
+        </w:tc>
+        <w:tc>
+          <w:tcPr>
+            <w:tcW w:w="1276" w:type="dxa"/>
+            <w:hideMark/>
+          </w:tcPr>
+          <w:p>
+            <w:pPr>
+              <w:jc w:val="right"/>
+              <w:rPr>
+                <w:rFonts w:ascii="Arial" w:eastAsia="Times New Roman" w:hAnsi="Arial" w:cs="Arial"/>
+                <w:color w:val="212121"/>
+                <w:kern w:val="0"/>
+                <w:szCs w:val="21"/>
+              </w:rPr>
+            </w:pPr>
+            <w:r>
+              <w:rPr>
+                <w:rFonts w:ascii="Arial" w:eastAsia="Times New Roman" w:hAnsi="Arial" w:cs="Arial"/>
+                <w:color w:val="212121"/>
+                <w:kern w:val="0"/>
+                <w:szCs w:val="21"/>
+              </w:rPr>
+              <w:t>19.044471</w:t>
+            </w:r>
+          </w:p>
+        </w:tc>
+        <w:tc>
+          <w:tcPr>
+            <w:tcW w:w="1134" w:type="dxa"/>
+            <w:hideMark/>
+          </w:tcPr>
+          <w:p>
+            <w:pPr>
+              <w:jc w:val="right"/>
+              <w:rPr>
+                <w:rFonts w:ascii="Arial" w:eastAsia="Times New Roman" w:hAnsi="Arial" w:cs="Arial"/>
+                <w:color w:val="212121"/>
+                <w:kern w:val="0"/>
+                <w:szCs w:val="21"/>
+              </w:rPr>
+            </w:pPr>
+            <w:r>
+              <w:rPr>
+                <w:rFonts w:ascii="Arial" w:eastAsia="Times New Roman" w:hAnsi="Arial" w:cs="Arial"/>
+                <w:color w:val="212121"/>
+                <w:kern w:val="0"/>
+                <w:szCs w:val="21"/>
+              </w:rPr>
+              <w:t>72.91006</w:t>
+            </w:r>
+          </w:p>
+        </w:tc>
+        <w:tc>
+          <w:tcPr>
+            <w:tcW w:w="1701" w:type="dxa"/>
+            <w:hideMark/>
+          </w:tcPr>
+          <w:p>
+            <w:pPr>
+              <w:jc w:val="right"/>
+              <w:rPr>
+                <w:rFonts w:ascii="Arial" w:eastAsia="Times New Roman" w:hAnsi="Arial" w:cs="Arial"/>
+                <w:color w:val="212121"/>
+                <w:kern w:val="0"/>
+                <w:szCs w:val="21"/>
+              </w:rPr>
+            </w:pPr>
+            <w:proofErr w:type="spellStart"/>
+            <w:r>
+              <w:rPr>
+                <w:rFonts w:ascii="Arial" w:eastAsia="Times New Roman" w:hAnsi="Arial" w:cs="Arial"/>
+                <w:color w:val="212121"/>
+                <w:kern w:val="0"/>
+                <w:szCs w:val="21"/>
+              </w:rPr>
+              <w:t>Natraj</w:t>
+            </w:r>
+            <w:proofErr w:type="spellEnd"/>
+            <w:r>
+              <w:rPr>
+                <w:rFonts w:ascii="Arial" w:eastAsia="Times New Roman" w:hAnsi="Arial" w:cs="Arial"/>
+                <w:color w:val="212121"/>
+                <w:kern w:val="0"/>
+                <w:szCs w:val="21"/>
+              </w:rPr>
+              <w:t xml:space="preserve"> Lawns</w:t>
+            </w:r>
+          </w:p>
+        </w:tc>
+        <w:tc>
+          <w:tcPr>
+            <w:tcW w:w="1276" w:type="dxa"/>
+            <w:hideMark/>
+          </w:tcPr>
+          <w:p>
+            <w:pPr>
+              <w:jc w:val="right"/>
+              <w:rPr>
+                <w:rFonts w:ascii="Arial" w:eastAsia="Times New Roman" w:hAnsi="Arial" w:cs="Arial"/>
+                <w:color w:val="212121"/>
+                <w:kern w:val="0"/>
+                <w:szCs w:val="21"/>
+              </w:rPr>
+            </w:pPr>
+            <w:r>
+              <w:rPr>
+                <w:rFonts w:ascii="Arial" w:eastAsia="Times New Roman" w:hAnsi="Arial" w:cs="Arial"/>
+                <w:color w:val="212121"/>
+                <w:kern w:val="0"/>
+                <w:szCs w:val="21"/>
+              </w:rPr>
+              <w:t>19.046134</w:t>
+            </w:r>
+          </w:p>
+        </w:tc>
+        <w:tc>
+          <w:tcPr>
+            <w:tcW w:w="1276" w:type="dxa"/>
+            <w:hideMark/>
+          </w:tcPr>
+          <w:p>
+            <w:pPr>
+              <w:jc w:val="right"/>
+              <w:rPr>
+                <w:rFonts w:ascii="Arial" w:eastAsia="Times New Roman" w:hAnsi="Arial" w:cs="Arial"/>
+                <w:color w:val="212121"/>
+                <w:kern w:val="0"/>
+                <w:szCs w:val="21"/>
+              </w:rPr>
+            </w:pPr>
+            <w:r>
+              <w:rPr>
+                <w:rFonts w:ascii="Arial" w:eastAsia="Times New Roman" w:hAnsi="Arial" w:cs="Arial"/>
+                <w:color w:val="212121"/>
+                <w:kern w:val="0"/>
+                <w:szCs w:val="21"/>
+              </w:rPr>
+              <w:t>72.908068</w:t>
+            </w:r>
+          </w:p>
+        </w:tc>
+        <w:tc>
+          <w:tcPr>
+            <w:tcW w:w="1701" w:type="dxa"/>
+            <w:hideMark/>
+          </w:tcPr>
+          <w:p>
+            <w:pPr>
+              <w:jc w:val="right"/>
+              <w:rPr>
+                <w:rFonts w:ascii="Arial" w:eastAsia="Times New Roman" w:hAnsi="Arial" w:cs="Arial"/>
+                <w:color w:val="212121"/>
+                <w:kern w:val="0"/>
+                <w:szCs w:val="21"/>
+              </w:rPr>
+            </w:pPr>
+            <w:r>
+              <w:rPr>
+                <w:rFonts w:ascii="Arial" w:eastAsia="Times New Roman" w:hAnsi="Arial" w:cs="Arial"/>
+                <w:color w:val="212121"/>
+                <w:kern w:val="0"/>
+                <w:szCs w:val="21"/>
+              </w:rPr>
+              <w:t>Garden</w:t>
+            </w:r>
+          </w:p>
+        </w:tc>
+      </w:tr>
+      <w:tr>
+        <w:tc>
+          <w:tcPr>
+            <w:tcW w:w="1418" w:type="dxa"/>
+            <w:hideMark/>
+          </w:tcPr>
+          <w:p>
+            <w:pPr>
+              <w:jc w:val="right"/>
+              <w:rPr>
+                <w:rFonts w:ascii="Arial" w:eastAsia="Times New Roman" w:hAnsi="Arial" w:cs="Arial"/>
+                <w:color w:val="212121"/>
+                <w:kern w:val="0"/>
+                <w:szCs w:val="21"/>
+              </w:rPr>
+            </w:pPr>
+            <w:r>
+              <w:rPr>
+                <w:rFonts w:ascii="Arial" w:eastAsia="Times New Roman" w:hAnsi="Arial" w:cs="Arial"/>
+                <w:color w:val="212121"/>
+                <w:kern w:val="0"/>
+                <w:szCs w:val="21"/>
+              </w:rPr>
+              <w:t xml:space="preserve">4 </w:t>
+            </w:r>
+            <w:proofErr w:type="spellStart"/>
+            <w:r>
+              <w:rPr>
+                <w:rFonts w:ascii="Arial" w:eastAsia="Times New Roman" w:hAnsi="Arial" w:cs="Arial"/>
+                <w:color w:val="212121"/>
+                <w:kern w:val="0"/>
+                <w:szCs w:val="21"/>
+              </w:rPr>
+              <w:t>Bunglows</w:t>
+            </w:r>
+            <w:proofErr w:type="spellEnd"/>
+          </w:p>
+        </w:tc>
+        <w:tc>
+          <w:tcPr>
+            <w:tcW w:w="992" w:type="dxa"/>
+            <w:hideMark/>
+          </w:tcPr>
+          <w:p>
+            <w:pPr>
+              <w:jc w:val="right"/>
+              <w:rPr>
+                <w:rFonts w:ascii="Arial" w:eastAsia="Times New Roman" w:hAnsi="Arial" w:cs="Arial"/>
+                <w:color w:val="212121"/>
+                <w:kern w:val="0"/>
+                <w:szCs w:val="21"/>
+              </w:rPr>
+            </w:pPr>
+            <w:r>
+              <w:rPr>
+                <w:rFonts w:ascii="Arial" w:eastAsia="Times New Roman" w:hAnsi="Arial" w:cs="Arial"/>
+                <w:color w:val="212121"/>
+                <w:kern w:val="0"/>
+                <w:szCs w:val="21"/>
+              </w:rPr>
+              <w:t>18360.0</w:t>
+            </w:r>
+          </w:p>
+        </w:tc>
+        <w:tc>
+          <w:tcPr>
+            <w:tcW w:w="1276" w:type="dxa"/>
+            <w:hideMark/>
+          </w:tcPr>
+          <w:p>
+            <w:pPr>
+              <w:jc w:val="right"/>
+              <w:rPr>
+                <w:rFonts w:ascii="Arial" w:eastAsia="Times New Roman" w:hAnsi="Arial" w:cs="Arial"/>
+                <w:color w:val="212121"/>
+                <w:kern w:val="0"/>
+                <w:szCs w:val="21"/>
+              </w:rPr>
+            </w:pPr>
+            <w:r>
+              <w:rPr>
+                <w:rFonts w:ascii="Arial" w:eastAsia="Times New Roman" w:hAnsi="Arial" w:cs="Arial"/>
+                <w:color w:val="212121"/>
+                <w:kern w:val="0"/>
+                <w:szCs w:val="21"/>
+              </w:rPr>
+              <w:t>19.044471</w:t>
+            </w:r>
+          </w:p>
+        </w:tc>
+        <w:tc>
+          <w:tcPr>
+            <w:tcW w:w="1134" w:type="dxa"/>
+            <w:hideMark/>
+          </w:tcPr>
+          <w:p>
+            <w:pPr>
+              <w:jc w:val="right"/>
+              <w:rPr>
+                <w:rFonts w:ascii="Arial" w:eastAsia="Times New Roman" w:hAnsi="Arial" w:cs="Arial"/>
+                <w:color w:val="212121"/>
+                <w:kern w:val="0"/>
+                <w:szCs w:val="21"/>
+              </w:rPr>
+            </w:pPr>
+            <w:r>
+              <w:rPr>
+                <w:rFonts w:ascii="Arial" w:eastAsia="Times New Roman" w:hAnsi="Arial" w:cs="Arial"/>
+                <w:color w:val="212121"/>
+                <w:kern w:val="0"/>
+                <w:szCs w:val="21"/>
+              </w:rPr>
+              <w:t>72.91006</w:t>
+            </w:r>
+          </w:p>
+        </w:tc>
+        <w:tc>
+          <w:tcPr>
+            <w:tcW w:w="1701" w:type="dxa"/>
+            <w:hideMark/>
+          </w:tcPr>
+          <w:p>
+            <w:pPr>
+              <w:jc w:val="right"/>
+              <w:rPr>
+                <w:rFonts w:ascii="Arial" w:eastAsia="Times New Roman" w:hAnsi="Arial" w:cs="Arial"/>
+                <w:color w:val="212121"/>
+                <w:kern w:val="0"/>
+                <w:szCs w:val="21"/>
+              </w:rPr>
+            </w:pPr>
+            <w:r>
+              <w:rPr>
+                <w:rFonts w:ascii="Arial" w:eastAsia="Times New Roman" w:hAnsi="Arial" w:cs="Arial"/>
+                <w:color w:val="212121"/>
+                <w:kern w:val="0"/>
+                <w:szCs w:val="21"/>
+              </w:rPr>
+              <w:t>The bar stock exchange</w:t>
+            </w:r>
+          </w:p>
+        </w:tc>
+        <w:tc>
+          <w:tcPr>
+            <w:tcW w:w="1276" w:type="dxa"/>
+            <w:hideMark/>
+          </w:tcPr>
+          <w:p>
+            <w:pPr>
+              <w:jc w:val="right"/>
+              <w:rPr>
+                <w:rFonts w:ascii="Arial" w:eastAsia="Times New Roman" w:hAnsi="Arial" w:cs="Arial"/>
+                <w:color w:val="212121"/>
+                <w:kern w:val="0"/>
+                <w:szCs w:val="21"/>
+              </w:rPr>
+            </w:pPr>
+            <w:r>
+              <w:rPr>
+                <w:rFonts w:ascii="Arial" w:eastAsia="Times New Roman" w:hAnsi="Arial" w:cs="Arial"/>
+                <w:color w:val="212121"/>
+                <w:kern w:val="0"/>
+                <w:szCs w:val="21"/>
+              </w:rPr>
+              <w:t>19.046546</w:t>
+            </w:r>
+          </w:p>
+        </w:tc>
+        <w:tc>
+          <w:tcPr>
+            <w:tcW w:w="1276" w:type="dxa"/>
+            <w:hideMark/>
+          </w:tcPr>
+          <w:p>
+            <w:pPr>
+              <w:jc w:val="right"/>
+              <w:rPr>
+                <w:rFonts w:ascii="Arial" w:eastAsia="Times New Roman" w:hAnsi="Arial" w:cs="Arial"/>
+                <w:color w:val="212121"/>
+                <w:kern w:val="0"/>
+                <w:szCs w:val="21"/>
+              </w:rPr>
+            </w:pPr>
+            <w:r>
+              <w:rPr>
+                <w:rFonts w:ascii="Arial" w:eastAsia="Times New Roman" w:hAnsi="Arial" w:cs="Arial"/>
+                <w:color w:val="212121"/>
+                <w:kern w:val="0"/>
+                <w:szCs w:val="21"/>
+              </w:rPr>
+              <w:t>72.908193</w:t>
+            </w:r>
+          </w:p>
+        </w:tc>
+        <w:tc>
+          <w:tcPr>
+            <w:tcW w:w="1701" w:type="dxa"/>
+            <w:hideMark/>
+          </w:tcPr>
+          <w:p>
+            <w:pPr>
+              <w:jc w:val="right"/>
+              <w:rPr>
+                <w:rFonts w:ascii="Arial" w:eastAsia="Times New Roman" w:hAnsi="Arial" w:cs="Arial"/>
+                <w:color w:val="212121"/>
+                <w:kern w:val="0"/>
+                <w:szCs w:val="21"/>
+              </w:rPr>
+            </w:pPr>
+            <w:r>
+              <w:rPr>
+                <w:rFonts w:ascii="Arial" w:eastAsia="Times New Roman" w:hAnsi="Arial" w:cs="Arial"/>
+                <w:color w:val="212121"/>
+                <w:kern w:val="0"/>
+                <w:szCs w:val="21"/>
+              </w:rPr>
+              <w:t>Lounge</w:t>
+            </w:r>
+          </w:p>
+        </w:tc>
+      </w:tr>
+    </w:tbl>
+    <w:p>
+      <w:pPr>
+        <w:rPr>
+          <w:sz w:val="24"/>
+          <w:szCs w:val="24"/>
+        </w:rPr>
+      </w:pPr>
+    </w:p>
+    <w:p>
+      <w:pPr>
+        <w:rPr>
+          <w:sz w:val="28"/>
+          <w:szCs w:val="28"/>
+        </w:rPr>
+      </w:pPr>
+      <w:r>
+        <w:rPr>
+          <w:sz w:val="28"/>
+          <w:szCs w:val="28"/>
+        </w:rPr>
+        <w:t xml:space="preserve">Next we have performed one hot encoding of above </w:t>
+      </w:r>
+      <w:proofErr w:type="spellStart"/>
+      <w:r>
+        <w:rPr>
+          <w:sz w:val="28"/>
+          <w:szCs w:val="28"/>
+        </w:rPr>
+        <w:t>dataframe</w:t>
+      </w:r>
+      <w:proofErr w:type="spellEnd"/>
+      <w:r>
+        <w:rPr>
+          <w:sz w:val="28"/>
+          <w:szCs w:val="28"/>
+        </w:rPr>
+        <w:t xml:space="preserve"> that will help us to find average occurrences of the venues by locality. Then we take mean values of all columns based on localities. Next we will find the localities based where number of restaurants are above threshold value. And we get the following </w:t>
+      </w:r>
+      <w:proofErr w:type="spellStart"/>
+      <w:r>
+        <w:rPr>
+          <w:sz w:val="28"/>
+          <w:szCs w:val="28"/>
+        </w:rPr>
+        <w:t>dataframe</w:t>
+      </w:r>
+      <w:proofErr w:type="spellEnd"/>
+      <w:r>
+        <w:rPr>
+          <w:sz w:val="28"/>
+          <w:szCs w:val="28"/>
+        </w:rPr>
+        <w:t>:</w:t>
+      </w:r>
+    </w:p>
+    <w:p>
+      <w:pPr>
+        <w:rPr>
+          <w:sz w:val="24"/>
+          <w:szCs w:val="24"/>
+        </w:rPr>
+      </w:pPr>
+    </w:p>
+    <w:tbl>
+      <w:tblPr>
+        <w:tblStyle w:val="TableGrid"/>
+        <w:tblW w:w="0" w:type="auto"/>
+        <w:tblLook w:val="04A0" w:firstRow="1" w:lastRow="0" w:firstColumn="1" w:lastColumn="0" w:noHBand="0" w:noVBand="1"/>
+      </w:tblPr>
+      <w:tblGrid>
+        <w:gridCol w:w="1838"/>
+        <w:gridCol w:w="1559"/>
+      </w:tblGrid>
+      <w:tr>
+        <w:tc>
+          <w:tcPr>
+            <w:tcW w:w="1838" w:type="dxa"/>
+          </w:tcPr>
+          <w:p>
+            <w:pPr>
+              <w:jc w:val="center"/>
+              <w:rPr>
+                <w:rFonts w:ascii="Consolas" w:hAnsi="Consolas" w:cs="Consolas"/>
+                <w:sz w:val="24"/>
+                <w:szCs w:val="22"/>
+              </w:rPr>
+            </w:pPr>
+            <w:r>
+              <w:rPr>
+                <w:rFonts w:ascii="Courier New" w:hAnsi="Courier New" w:cs="Courier New"/>
+                <w:b/>
+                <w:bCs/>
+                <w:color w:val="212121"/>
+                <w:szCs w:val="21"/>
+                <w:shd w:val="clear" w:color="auto" w:fill="FFFFFF"/>
+              </w:rPr>
+              <w:t>Locality</w:t>
+            </w:r>
+          </w:p>
+        </w:tc>
+        <w:tc>
+          <w:tcPr>
+            <w:tcW w:w="1559" w:type="dxa"/>
+          </w:tcPr>
+          <w:p>
+            <w:pPr>
+              <w:jc w:val="center"/>
+              <w:rPr>
+                <w:rFonts w:ascii="Consolas" w:hAnsi="Consolas" w:cs="Consolas"/>
+                <w:sz w:val="24"/>
+                <w:szCs w:val="22"/>
+              </w:rPr>
+            </w:pPr>
+            <w:r>
+              <w:rPr>
+                <w:rFonts w:ascii="Courier New" w:hAnsi="Courier New" w:cs="Courier New"/>
+                <w:b/>
+                <w:bCs/>
+                <w:color w:val="212121"/>
+                <w:szCs w:val="21"/>
+                <w:shd w:val="clear" w:color="auto" w:fill="FFFFFF"/>
+              </w:rPr>
+              <w:t>Restaurant</w:t>
+            </w:r>
+          </w:p>
+        </w:tc>
+      </w:tr>
+      <w:tr>
+        <w:tc>
+          <w:tcPr>
+            <w:tcW w:w="1838" w:type="dxa"/>
+            <w:hideMark/>
+          </w:tcPr>
+          <w:p>
+            <w:pPr>
+              <w:jc w:val="right"/>
+              <w:rPr>
+                <w:rFonts w:ascii="Arial" w:eastAsia="Times New Roman" w:hAnsi="Arial" w:cs="Arial"/>
+                <w:color w:val="212121"/>
+                <w:kern w:val="0"/>
+                <w:szCs w:val="21"/>
+              </w:rPr>
+            </w:pPr>
+            <w:r>
+              <w:rPr>
+                <w:rFonts w:ascii="Arial" w:eastAsia="Times New Roman" w:hAnsi="Arial" w:cs="Arial"/>
+                <w:color w:val="212121"/>
+                <w:kern w:val="0"/>
+                <w:szCs w:val="21"/>
+              </w:rPr>
+              <w:t>Aram Nagar</w:t>
+            </w:r>
+          </w:p>
+        </w:tc>
+        <w:tc>
+          <w:tcPr>
+            <w:tcW w:w="1559" w:type="dxa"/>
+            <w:hideMark/>
+          </w:tcPr>
+          <w:p>
+            <w:pPr>
+              <w:jc w:val="right"/>
+              <w:rPr>
+                <w:rFonts w:ascii="Arial" w:eastAsia="Times New Roman" w:hAnsi="Arial" w:cs="Arial"/>
+                <w:color w:val="212121"/>
+                <w:kern w:val="0"/>
+                <w:szCs w:val="21"/>
+              </w:rPr>
+            </w:pPr>
+            <w:r>
+              <w:rPr>
+                <w:rFonts w:ascii="Arial" w:eastAsia="Times New Roman" w:hAnsi="Arial" w:cs="Arial"/>
+                <w:color w:val="212121"/>
+                <w:kern w:val="0"/>
+                <w:szCs w:val="21"/>
+              </w:rPr>
+              <w:t>0.090909</w:t>
+            </w:r>
+          </w:p>
+        </w:tc>
+      </w:tr>
+      <w:tr>
+        <w:tc>
+          <w:tcPr>
+            <w:tcW w:w="1838" w:type="dxa"/>
+            <w:hideMark/>
+          </w:tcPr>
+          <w:p>
+            <w:pPr>
+              <w:jc w:val="right"/>
+              <w:rPr>
+                <w:rFonts w:ascii="Arial" w:eastAsia="Times New Roman" w:hAnsi="Arial" w:cs="Arial"/>
+                <w:color w:val="212121"/>
+                <w:kern w:val="0"/>
+                <w:szCs w:val="21"/>
+              </w:rPr>
+            </w:pPr>
+            <w:r>
+              <w:rPr>
+                <w:rFonts w:ascii="Arial" w:eastAsia="Times New Roman" w:hAnsi="Arial" w:cs="Arial"/>
+                <w:color w:val="212121"/>
+                <w:kern w:val="0"/>
+                <w:szCs w:val="21"/>
+              </w:rPr>
+              <w:t>Asha Nagar</w:t>
+            </w:r>
+          </w:p>
+        </w:tc>
+        <w:tc>
+          <w:tcPr>
+            <w:tcW w:w="1559" w:type="dxa"/>
+            <w:hideMark/>
+          </w:tcPr>
+          <w:p>
+            <w:pPr>
+              <w:jc w:val="right"/>
+              <w:rPr>
+                <w:rFonts w:ascii="Arial" w:eastAsia="Times New Roman" w:hAnsi="Arial" w:cs="Arial"/>
+                <w:color w:val="212121"/>
+                <w:kern w:val="0"/>
+                <w:szCs w:val="21"/>
+              </w:rPr>
+            </w:pPr>
+            <w:r>
+              <w:rPr>
+                <w:rFonts w:ascii="Arial" w:eastAsia="Times New Roman" w:hAnsi="Arial" w:cs="Arial"/>
+                <w:color w:val="212121"/>
+                <w:kern w:val="0"/>
+                <w:szCs w:val="21"/>
+              </w:rPr>
+              <w:t>0.166667</w:t>
+            </w:r>
+          </w:p>
+        </w:tc>
+      </w:tr>
+      <w:tr>
+        <w:tc>
+          <w:tcPr>
+            <w:tcW w:w="1838" w:type="dxa"/>
+            <w:hideMark/>
+          </w:tcPr>
+          <w:p>
+            <w:pPr>
+              <w:jc w:val="right"/>
+              <w:rPr>
+                <w:rFonts w:ascii="Arial" w:eastAsia="Times New Roman" w:hAnsi="Arial" w:cs="Arial"/>
+                <w:color w:val="212121"/>
+                <w:kern w:val="0"/>
+                <w:szCs w:val="21"/>
+              </w:rPr>
+            </w:pPr>
+            <w:proofErr w:type="spellStart"/>
+            <w:r>
+              <w:rPr>
+                <w:rFonts w:ascii="Arial" w:eastAsia="Times New Roman" w:hAnsi="Arial" w:cs="Arial"/>
+                <w:color w:val="212121"/>
+                <w:kern w:val="0"/>
+                <w:szCs w:val="21"/>
+              </w:rPr>
+              <w:t>Borivali</w:t>
+            </w:r>
+            <w:proofErr w:type="spellEnd"/>
+            <w:r>
+              <w:rPr>
+                <w:rFonts w:ascii="Arial" w:eastAsia="Times New Roman" w:hAnsi="Arial" w:cs="Arial"/>
+                <w:color w:val="212121"/>
+                <w:kern w:val="0"/>
+                <w:szCs w:val="21"/>
+              </w:rPr>
+              <w:t xml:space="preserve"> (West)</w:t>
+            </w:r>
+          </w:p>
+        </w:tc>
+        <w:tc>
+          <w:tcPr>
+            <w:tcW w:w="1559" w:type="dxa"/>
+            <w:hideMark/>
+          </w:tcPr>
+          <w:p>
+            <w:pPr>
+              <w:jc w:val="right"/>
+              <w:rPr>
+                <w:rFonts w:ascii="Arial" w:eastAsia="Times New Roman" w:hAnsi="Arial" w:cs="Arial"/>
+                <w:color w:val="212121"/>
+                <w:kern w:val="0"/>
+                <w:szCs w:val="21"/>
+              </w:rPr>
+            </w:pPr>
+            <w:r>
+              <w:rPr>
+                <w:rFonts w:ascii="Arial" w:eastAsia="Times New Roman" w:hAnsi="Arial" w:cs="Arial"/>
+                <w:color w:val="212121"/>
+                <w:kern w:val="0"/>
+                <w:szCs w:val="21"/>
+              </w:rPr>
+              <w:t>0.117647</w:t>
+            </w:r>
+          </w:p>
+        </w:tc>
+      </w:tr>
+      <w:tr>
+        <w:tc>
+          <w:tcPr>
+            <w:tcW w:w="1838" w:type="dxa"/>
+            <w:hideMark/>
+          </w:tcPr>
+          <w:p>
+            <w:pPr>
+              <w:jc w:val="right"/>
+              <w:rPr>
+                <w:rFonts w:ascii="Arial" w:eastAsia="Times New Roman" w:hAnsi="Arial" w:cs="Arial"/>
+                <w:color w:val="212121"/>
+                <w:kern w:val="0"/>
+                <w:szCs w:val="21"/>
+              </w:rPr>
+            </w:pPr>
+            <w:proofErr w:type="spellStart"/>
+            <w:r>
+              <w:rPr>
+                <w:rFonts w:ascii="Arial" w:eastAsia="Times New Roman" w:hAnsi="Arial" w:cs="Arial"/>
+                <w:color w:val="212121"/>
+                <w:kern w:val="0"/>
+                <w:szCs w:val="21"/>
+              </w:rPr>
+              <w:t>Chikuwadi</w:t>
+            </w:r>
+            <w:proofErr w:type="spellEnd"/>
+          </w:p>
+        </w:tc>
+        <w:tc>
+          <w:tcPr>
+            <w:tcW w:w="1559" w:type="dxa"/>
+            <w:hideMark/>
+          </w:tcPr>
+          <w:p>
+            <w:pPr>
+              <w:jc w:val="right"/>
+              <w:rPr>
+                <w:rFonts w:ascii="Arial" w:eastAsia="Times New Roman" w:hAnsi="Arial" w:cs="Arial"/>
+                <w:color w:val="212121"/>
+                <w:kern w:val="0"/>
+                <w:szCs w:val="21"/>
+              </w:rPr>
+            </w:pPr>
+            <w:r>
+              <w:rPr>
+                <w:rFonts w:ascii="Arial" w:eastAsia="Times New Roman" w:hAnsi="Arial" w:cs="Arial"/>
+                <w:color w:val="212121"/>
+                <w:kern w:val="0"/>
+                <w:szCs w:val="21"/>
+              </w:rPr>
+              <w:t>0.037037</w:t>
+            </w:r>
+          </w:p>
+        </w:tc>
+      </w:tr>
+      <w:tr>
+        <w:tc>
+          <w:tcPr>
+            <w:tcW w:w="1838" w:type="dxa"/>
+            <w:hideMark/>
+          </w:tcPr>
+          <w:p>
+            <w:pPr>
+              <w:jc w:val="right"/>
+              <w:rPr>
+                <w:rFonts w:ascii="Arial" w:eastAsia="Times New Roman" w:hAnsi="Arial" w:cs="Arial"/>
+                <w:color w:val="212121"/>
+                <w:kern w:val="0"/>
+                <w:szCs w:val="21"/>
+              </w:rPr>
+            </w:pPr>
+            <w:proofErr w:type="spellStart"/>
+            <w:r>
+              <w:rPr>
+                <w:rFonts w:ascii="Arial" w:eastAsia="Times New Roman" w:hAnsi="Arial" w:cs="Arial"/>
+                <w:color w:val="212121"/>
+                <w:kern w:val="0"/>
+                <w:szCs w:val="21"/>
+              </w:rPr>
+              <w:t>Chincholi</w:t>
+            </w:r>
+            <w:proofErr w:type="spellEnd"/>
+            <w:r>
+              <w:rPr>
+                <w:rFonts w:ascii="Arial" w:eastAsia="Times New Roman" w:hAnsi="Arial" w:cs="Arial"/>
+                <w:color w:val="212121"/>
+                <w:kern w:val="0"/>
+                <w:szCs w:val="21"/>
+              </w:rPr>
+              <w:t xml:space="preserve"> </w:t>
+            </w:r>
+            <w:proofErr w:type="spellStart"/>
+            <w:r>
+              <w:rPr>
+                <w:rFonts w:ascii="Arial" w:eastAsia="Times New Roman" w:hAnsi="Arial" w:cs="Arial"/>
+                <w:color w:val="212121"/>
+                <w:kern w:val="0"/>
+                <w:szCs w:val="21"/>
+              </w:rPr>
+              <w:t>Bunder</w:t>
+            </w:r>
+            <w:proofErr w:type="spellEnd"/>
+          </w:p>
+        </w:tc>
+        <w:tc>
+          <w:tcPr>
+            <w:tcW w:w="1559" w:type="dxa"/>
+            <w:hideMark/>
+          </w:tcPr>
+          <w:p>
+            <w:pPr>
+              <w:jc w:val="right"/>
+              <w:rPr>
+                <w:rFonts w:ascii="Arial" w:eastAsia="Times New Roman" w:hAnsi="Arial" w:cs="Arial"/>
+                <w:color w:val="212121"/>
+                <w:kern w:val="0"/>
+                <w:szCs w:val="21"/>
+              </w:rPr>
+            </w:pPr>
+            <w:r>
+              <w:rPr>
+                <w:rFonts w:ascii="Arial" w:eastAsia="Times New Roman" w:hAnsi="Arial" w:cs="Arial"/>
+                <w:color w:val="212121"/>
+                <w:kern w:val="0"/>
+                <w:szCs w:val="21"/>
+              </w:rPr>
+              <w:t>0.045455</w:t>
+            </w:r>
+          </w:p>
+        </w:tc>
+      </w:tr>
+    </w:tbl>
+    <w:p>
+      <w:pPr>
+        <w:rPr>
           <w:rFonts w:ascii="Consolas" w:hAnsi="Consolas" w:cs="Consolas"/>
           <w:sz w:val="24"/>
           <w:szCs w:val="22"/>
+        </w:rPr>
+      </w:pPr>
+    </w:p>
+    <w:p>
+      <w:pPr>
+        <w:shd w:val="clear" w:color="auto" w:fill="FFFFFE"/>
+        <w:spacing w:line="285" w:lineRule="atLeast"/>
+        <w:jc w:val="left"/>
+        <w:rPr>
+          <w:sz w:val="28"/>
+          <w:szCs w:val="28"/>
+        </w:rPr>
+      </w:pPr>
+      <w:r>
+        <w:rPr>
+          <w:sz w:val="28"/>
+          <w:szCs w:val="28"/>
+        </w:rPr>
+        <w:t xml:space="preserve">Next we will use </w:t>
+      </w:r>
+      <w:proofErr w:type="spellStart"/>
+      <w:r>
+        <w:rPr>
+          <w:sz w:val="28"/>
+          <w:szCs w:val="28"/>
+        </w:rPr>
+        <w:t>KMeans</w:t>
+      </w:r>
+      <w:proofErr w:type="spellEnd"/>
+      <w:r>
+        <w:rPr>
+          <w:sz w:val="28"/>
+          <w:szCs w:val="28"/>
+        </w:rPr>
+        <w:t xml:space="preserve"> algorithm to find clusters of localities based on number of restaurants. We will analyse these clusters along with buy rates of</w:t>
+      </w:r>
+      <w:r>
+        <w:rPr>
+          <w:rFonts w:ascii="Consolas" w:hAnsi="Consolas" w:cs="Consolas"/>
+          <w:sz w:val="28"/>
+          <w:szCs w:val="28"/>
+        </w:rPr>
+        <w:t xml:space="preserve"> </w:t>
+      </w:r>
+      <w:r>
+        <w:rPr>
+          <w:sz w:val="28"/>
+          <w:szCs w:val="28"/>
+        </w:rPr>
+        <w:t>properties in the clusters.</w:t>
+      </w:r>
+      <w:r>
+        <w:rPr>
+          <w:sz w:val="28"/>
+          <w:szCs w:val="28"/>
+        </w:rPr>
+        <w:t xml:space="preserve"> We have used </w:t>
+      </w:r>
+      <w:proofErr w:type="spellStart"/>
+      <w:r>
+        <w:rPr>
+          <w:sz w:val="28"/>
+          <w:szCs w:val="28"/>
+        </w:rPr>
+        <w:t>ElbowVisualizer</w:t>
+      </w:r>
+      <w:proofErr w:type="spellEnd"/>
+      <w:r>
+        <w:rPr>
+          <w:sz w:val="28"/>
+          <w:szCs w:val="28"/>
+        </w:rPr>
+        <w:t xml:space="preserve"> method to find the </w:t>
+      </w:r>
+      <w:r>
+        <w:rPr>
+          <w:sz w:val="28"/>
+          <w:szCs w:val="28"/>
+        </w:rPr>
+        <w:lastRenderedPageBreak/>
+        <w:t xml:space="preserve">best value of K. The best value of K found is 5. So we have used K=5. After applying </w:t>
+      </w:r>
+      <w:proofErr w:type="spellStart"/>
+      <w:r>
+        <w:rPr>
+          <w:sz w:val="28"/>
+          <w:szCs w:val="28"/>
+        </w:rPr>
+        <w:t>KMeans</w:t>
+      </w:r>
+      <w:proofErr w:type="spellEnd"/>
+      <w:r>
+        <w:rPr>
+          <w:sz w:val="28"/>
+          <w:szCs w:val="28"/>
+        </w:rPr>
+        <w:t xml:space="preserve"> algorithm we have found cluster labels for all localities. We got following </w:t>
+      </w:r>
+      <w:proofErr w:type="spellStart"/>
+      <w:r>
+        <w:rPr>
+          <w:sz w:val="28"/>
+          <w:szCs w:val="28"/>
+        </w:rPr>
+        <w:t>dataframe</w:t>
+      </w:r>
+      <w:proofErr w:type="spellEnd"/>
+      <w:r>
+        <w:rPr>
+          <w:sz w:val="28"/>
+          <w:szCs w:val="28"/>
+        </w:rPr>
+        <w:t xml:space="preserve"> with cluster </w:t>
+      </w:r>
+      <w:proofErr w:type="spellStart"/>
+      <w:r>
+        <w:rPr>
+          <w:sz w:val="28"/>
+          <w:szCs w:val="28"/>
+        </w:rPr>
+        <w:t>lables</w:t>
+      </w:r>
+      <w:proofErr w:type="spellEnd"/>
+      <w:r>
+        <w:rPr>
+          <w:sz w:val="28"/>
+          <w:szCs w:val="28"/>
+        </w:rPr>
+        <w:t>:</w:t>
+      </w:r>
+    </w:p>
+    <w:p>
+      <w:pPr>
+        <w:shd w:val="clear" w:color="auto" w:fill="FFFFFE"/>
+        <w:spacing w:line="285" w:lineRule="atLeast"/>
+        <w:jc w:val="left"/>
+        <w:rPr>
+          <w:sz w:val="28"/>
+          <w:szCs w:val="28"/>
+        </w:rPr>
+      </w:pPr>
+    </w:p>
+    <w:tbl>
+      <w:tblPr>
+        <w:tblStyle w:val="TableGrid"/>
+        <w:tblW w:w="0" w:type="auto"/>
+        <w:tblLook w:val="04A0" w:firstRow="1" w:lastRow="0" w:firstColumn="1" w:lastColumn="0" w:noHBand="0" w:noVBand="1"/>
+      </w:tblPr>
+      <w:tblGrid>
+        <w:gridCol w:w="1909"/>
+        <w:gridCol w:w="1220"/>
+        <w:gridCol w:w="1529"/>
+        <w:gridCol w:w="976"/>
+        <w:gridCol w:w="1209"/>
+        <w:gridCol w:w="1209"/>
+      </w:tblGrid>
+      <w:tr>
+        <w:tc>
+          <w:tcPr>
+            <w:tcW w:w="0" w:type="auto"/>
+            <w:hideMark/>
+          </w:tcPr>
+          <w:p>
+            <w:pPr>
+              <w:jc w:val="center"/>
+              <w:rPr>
+                <w:rFonts w:ascii="var(--colab-code-font-family)" w:eastAsia="Times New Roman" w:hAnsi="var(--colab-code-font-family)" w:cs="Arial"/>
+                <w:b/>
+                <w:bCs/>
+                <w:color w:val="212121"/>
+                <w:kern w:val="0"/>
+                <w:szCs w:val="21"/>
+              </w:rPr>
+            </w:pPr>
+            <w:r>
+              <w:rPr>
+                <w:rFonts w:ascii="var(--colab-code-font-family)" w:eastAsia="Times New Roman" w:hAnsi="var(--colab-code-font-family)" w:cs="Arial"/>
+                <w:b/>
+                <w:bCs/>
+                <w:color w:val="212121"/>
+                <w:kern w:val="0"/>
+                <w:szCs w:val="21"/>
+              </w:rPr>
+              <w:t>Locality</w:t>
+            </w:r>
+          </w:p>
+        </w:tc>
+        <w:tc>
+          <w:tcPr>
+            <w:tcW w:w="0" w:type="auto"/>
+            <w:hideMark/>
+          </w:tcPr>
+          <w:p>
+            <w:pPr>
+              <w:jc w:val="right"/>
+              <w:rPr>
+                <w:rFonts w:ascii="var(--colab-code-font-family)" w:eastAsia="Times New Roman" w:hAnsi="var(--colab-code-font-family)" w:cs="Arial"/>
+                <w:b/>
+                <w:bCs/>
+                <w:color w:val="212121"/>
+                <w:kern w:val="0"/>
+                <w:szCs w:val="21"/>
+              </w:rPr>
+            </w:pPr>
+            <w:r>
+              <w:rPr>
+                <w:rFonts w:ascii="var(--colab-code-font-family)" w:eastAsia="Times New Roman" w:hAnsi="var(--colab-code-font-family)" w:cs="Arial"/>
+                <w:b/>
+                <w:bCs/>
+                <w:color w:val="212121"/>
+                <w:kern w:val="0"/>
+                <w:szCs w:val="21"/>
+              </w:rPr>
+              <w:t>Restaurant</w:t>
+            </w:r>
+          </w:p>
+        </w:tc>
+        <w:tc>
+          <w:tcPr>
+            <w:tcW w:w="0" w:type="auto"/>
+            <w:hideMark/>
+          </w:tcPr>
+          <w:p>
+            <w:pPr>
+              <w:jc w:val="right"/>
+              <w:rPr>
+                <w:rFonts w:ascii="var(--colab-code-font-family)" w:eastAsia="Times New Roman" w:hAnsi="var(--colab-code-font-family)" w:cs="Arial"/>
+                <w:b/>
+                <w:bCs/>
+                <w:color w:val="212121"/>
+                <w:kern w:val="0"/>
+                <w:szCs w:val="21"/>
+              </w:rPr>
+            </w:pPr>
+            <w:r>
+              <w:rPr>
+                <w:rFonts w:ascii="var(--colab-code-font-family)" w:eastAsia="Times New Roman" w:hAnsi="var(--colab-code-font-family)" w:cs="Arial"/>
+                <w:b/>
+                <w:bCs/>
+                <w:color w:val="212121"/>
+                <w:kern w:val="0"/>
+                <w:szCs w:val="21"/>
+              </w:rPr>
+              <w:t>Cluster Labels</w:t>
+            </w:r>
+          </w:p>
+        </w:tc>
+        <w:tc>
+          <w:tcPr>
+            <w:tcW w:w="0" w:type="auto"/>
+            <w:hideMark/>
+          </w:tcPr>
+          <w:p>
+            <w:pPr>
+              <w:jc w:val="right"/>
+              <w:rPr>
+                <w:rFonts w:ascii="var(--colab-code-font-family)" w:eastAsia="Times New Roman" w:hAnsi="var(--colab-code-font-family)" w:cs="Arial"/>
+                <w:b/>
+                <w:bCs/>
+                <w:color w:val="212121"/>
+                <w:kern w:val="0"/>
+                <w:szCs w:val="21"/>
+              </w:rPr>
+            </w:pPr>
+            <w:r>
+              <w:rPr>
+                <w:rFonts w:ascii="var(--colab-code-font-family)" w:eastAsia="Times New Roman" w:hAnsi="var(--colab-code-font-family)" w:cs="Arial"/>
+                <w:b/>
+                <w:bCs/>
+                <w:color w:val="212121"/>
+                <w:kern w:val="0"/>
+                <w:szCs w:val="21"/>
+              </w:rPr>
+              <w:t>Rates</w:t>
+            </w:r>
+          </w:p>
+        </w:tc>
+        <w:tc>
+          <w:tcPr>
+            <w:tcW w:w="0" w:type="auto"/>
+            <w:hideMark/>
+          </w:tcPr>
+          <w:p>
+            <w:pPr>
+              <w:jc w:val="right"/>
+              <w:rPr>
+                <w:rFonts w:ascii="var(--colab-code-font-family)" w:eastAsia="Times New Roman" w:hAnsi="var(--colab-code-font-family)" w:cs="Arial"/>
+                <w:b/>
+                <w:bCs/>
+                <w:color w:val="212121"/>
+                <w:kern w:val="0"/>
+                <w:szCs w:val="21"/>
+              </w:rPr>
+            </w:pPr>
+            <w:r>
+              <w:rPr>
+                <w:rFonts w:ascii="var(--colab-code-font-family)" w:eastAsia="Times New Roman" w:hAnsi="var(--colab-code-font-family)" w:cs="Arial"/>
+                <w:b/>
+                <w:bCs/>
+                <w:color w:val="212121"/>
+                <w:kern w:val="0"/>
+                <w:szCs w:val="21"/>
+              </w:rPr>
+              <w:t>Latitude</w:t>
+            </w:r>
+          </w:p>
+        </w:tc>
+        <w:tc>
+          <w:tcPr>
+            <w:tcW w:w="0" w:type="auto"/>
+            <w:hideMark/>
+          </w:tcPr>
+          <w:p>
+            <w:pPr>
+              <w:jc w:val="right"/>
+              <w:rPr>
+                <w:rFonts w:ascii="var(--colab-code-font-family)" w:eastAsia="Times New Roman" w:hAnsi="var(--colab-code-font-family)" w:cs="Arial"/>
+                <w:b/>
+                <w:bCs/>
+                <w:color w:val="212121"/>
+                <w:kern w:val="0"/>
+                <w:szCs w:val="21"/>
+              </w:rPr>
+            </w:pPr>
+            <w:r>
+              <w:rPr>
+                <w:rFonts w:ascii="var(--colab-code-font-family)" w:eastAsia="Times New Roman" w:hAnsi="var(--colab-code-font-family)" w:cs="Arial"/>
+                <w:b/>
+                <w:bCs/>
+                <w:color w:val="212121"/>
+                <w:kern w:val="0"/>
+                <w:szCs w:val="21"/>
+              </w:rPr>
+              <w:t>Longitude</w:t>
+            </w:r>
+          </w:p>
+        </w:tc>
+      </w:tr>
+      <w:tr>
+        <w:tc>
+          <w:tcPr>
+            <w:tcW w:w="0" w:type="auto"/>
+            <w:hideMark/>
+          </w:tcPr>
+          <w:p>
+            <w:pPr>
+              <w:jc w:val="right"/>
+              <w:rPr>
+                <w:rFonts w:ascii="Arial" w:eastAsia="Times New Roman" w:hAnsi="Arial" w:cs="Arial"/>
+                <w:color w:val="212121"/>
+                <w:kern w:val="0"/>
+                <w:szCs w:val="21"/>
+              </w:rPr>
+            </w:pPr>
+            <w:r>
+              <w:rPr>
+                <w:rFonts w:ascii="Arial" w:eastAsia="Times New Roman" w:hAnsi="Arial" w:cs="Arial"/>
+                <w:color w:val="212121"/>
+                <w:kern w:val="0"/>
+                <w:szCs w:val="21"/>
+              </w:rPr>
+              <w:t xml:space="preserve">4 </w:t>
+            </w:r>
+            <w:proofErr w:type="spellStart"/>
+            <w:r>
+              <w:rPr>
+                <w:rFonts w:ascii="Arial" w:eastAsia="Times New Roman" w:hAnsi="Arial" w:cs="Arial"/>
+                <w:color w:val="212121"/>
+                <w:kern w:val="0"/>
+                <w:szCs w:val="21"/>
+              </w:rPr>
+              <w:t>Bunglows</w:t>
+            </w:r>
+            <w:proofErr w:type="spellEnd"/>
+          </w:p>
+        </w:tc>
+        <w:tc>
+          <w:tcPr>
+            <w:tcW w:w="0" w:type="auto"/>
+            <w:hideMark/>
+          </w:tcPr>
+          <w:p>
+            <w:pPr>
+              <w:jc w:val="right"/>
+              <w:rPr>
+                <w:rFonts w:ascii="Arial" w:eastAsia="Times New Roman" w:hAnsi="Arial" w:cs="Arial"/>
+                <w:color w:val="212121"/>
+                <w:kern w:val="0"/>
+                <w:szCs w:val="21"/>
+              </w:rPr>
+            </w:pPr>
+            <w:r>
+              <w:rPr>
+                <w:rFonts w:ascii="Arial" w:eastAsia="Times New Roman" w:hAnsi="Arial" w:cs="Arial"/>
+                <w:color w:val="212121"/>
+                <w:kern w:val="0"/>
+                <w:szCs w:val="21"/>
+              </w:rPr>
+              <w:t>0.0</w:t>
+            </w:r>
+          </w:p>
+        </w:tc>
+        <w:tc>
+          <w:tcPr>
+            <w:tcW w:w="0" w:type="auto"/>
+            <w:hideMark/>
+          </w:tcPr>
+          <w:p>
+            <w:pPr>
+              <w:jc w:val="right"/>
+              <w:rPr>
+                <w:rFonts w:ascii="Arial" w:eastAsia="Times New Roman" w:hAnsi="Arial" w:cs="Arial"/>
+                <w:color w:val="212121"/>
+                <w:kern w:val="0"/>
+                <w:szCs w:val="21"/>
+              </w:rPr>
+            </w:pPr>
+            <w:r>
+              <w:rPr>
+                <w:rFonts w:ascii="Arial" w:eastAsia="Times New Roman" w:hAnsi="Arial" w:cs="Arial"/>
+                <w:color w:val="212121"/>
+                <w:kern w:val="0"/>
+                <w:szCs w:val="21"/>
+              </w:rPr>
+              <w:t>0</w:t>
+            </w:r>
+          </w:p>
+        </w:tc>
+        <w:tc>
+          <w:tcPr>
+            <w:tcW w:w="0" w:type="auto"/>
+            <w:hideMark/>
+          </w:tcPr>
+          <w:p>
+            <w:pPr>
+              <w:jc w:val="right"/>
+              <w:rPr>
+                <w:rFonts w:ascii="Arial" w:eastAsia="Times New Roman" w:hAnsi="Arial" w:cs="Arial"/>
+                <w:color w:val="212121"/>
+                <w:kern w:val="0"/>
+                <w:szCs w:val="21"/>
+              </w:rPr>
+            </w:pPr>
+            <w:r>
+              <w:rPr>
+                <w:rFonts w:ascii="Arial" w:eastAsia="Times New Roman" w:hAnsi="Arial" w:cs="Arial"/>
+                <w:color w:val="212121"/>
+                <w:kern w:val="0"/>
+                <w:szCs w:val="21"/>
+              </w:rPr>
+              <w:t>22780.0</w:t>
+            </w:r>
+          </w:p>
+        </w:tc>
+        <w:tc>
+          <w:tcPr>
+            <w:tcW w:w="0" w:type="auto"/>
+            <w:hideMark/>
+          </w:tcPr>
+          <w:p>
+            <w:pPr>
+              <w:jc w:val="right"/>
+              <w:rPr>
+                <w:rFonts w:ascii="Arial" w:eastAsia="Times New Roman" w:hAnsi="Arial" w:cs="Arial"/>
+                <w:color w:val="212121"/>
+                <w:kern w:val="0"/>
+                <w:szCs w:val="21"/>
+              </w:rPr>
+            </w:pPr>
+            <w:r>
+              <w:rPr>
+                <w:rFonts w:ascii="Arial" w:eastAsia="Times New Roman" w:hAnsi="Arial" w:cs="Arial"/>
+                <w:color w:val="212121"/>
+                <w:kern w:val="0"/>
+                <w:szCs w:val="21"/>
+              </w:rPr>
+              <w:t>19.044471</w:t>
+            </w:r>
+          </w:p>
+        </w:tc>
+        <w:tc>
+          <w:tcPr>
+            <w:tcW w:w="0" w:type="auto"/>
+            <w:hideMark/>
+          </w:tcPr>
+          <w:p>
+            <w:pPr>
+              <w:jc w:val="right"/>
+              <w:rPr>
+                <w:rFonts w:ascii="Arial" w:eastAsia="Times New Roman" w:hAnsi="Arial" w:cs="Arial"/>
+                <w:color w:val="212121"/>
+                <w:kern w:val="0"/>
+                <w:szCs w:val="21"/>
+              </w:rPr>
+            </w:pPr>
+            <w:r>
+              <w:rPr>
+                <w:rFonts w:ascii="Arial" w:eastAsia="Times New Roman" w:hAnsi="Arial" w:cs="Arial"/>
+                <w:color w:val="212121"/>
+                <w:kern w:val="0"/>
+                <w:szCs w:val="21"/>
+              </w:rPr>
+              <w:t>72.910060</w:t>
+            </w:r>
+          </w:p>
+        </w:tc>
+      </w:tr>
+      <w:tr>
+        <w:tc>
+          <w:tcPr>
+            <w:tcW w:w="0" w:type="auto"/>
+            <w:hideMark/>
+          </w:tcPr>
+          <w:p>
+            <w:pPr>
+              <w:jc w:val="right"/>
+              <w:rPr>
+                <w:rFonts w:ascii="Arial" w:eastAsia="Times New Roman" w:hAnsi="Arial" w:cs="Arial"/>
+                <w:color w:val="212121"/>
+                <w:kern w:val="0"/>
+                <w:szCs w:val="21"/>
+              </w:rPr>
+            </w:pPr>
+            <w:proofErr w:type="spellStart"/>
+            <w:r>
+              <w:rPr>
+                <w:rFonts w:ascii="Arial" w:eastAsia="Times New Roman" w:hAnsi="Arial" w:cs="Arial"/>
+                <w:color w:val="212121"/>
+                <w:kern w:val="0"/>
+                <w:szCs w:val="21"/>
+              </w:rPr>
+              <w:t>Aarey</w:t>
+            </w:r>
+            <w:proofErr w:type="spellEnd"/>
+            <w:r>
+              <w:rPr>
+                <w:rFonts w:ascii="Arial" w:eastAsia="Times New Roman" w:hAnsi="Arial" w:cs="Arial"/>
+                <w:color w:val="212121"/>
+                <w:kern w:val="0"/>
+                <w:szCs w:val="21"/>
+              </w:rPr>
+              <w:t xml:space="preserve"> Milk Colony</w:t>
+            </w:r>
+          </w:p>
+        </w:tc>
+        <w:tc>
+          <w:tcPr>
+            <w:tcW w:w="0" w:type="auto"/>
+            <w:hideMark/>
+          </w:tcPr>
+          <w:p>
+            <w:pPr>
+              <w:jc w:val="right"/>
+              <w:rPr>
+                <w:rFonts w:ascii="Arial" w:eastAsia="Times New Roman" w:hAnsi="Arial" w:cs="Arial"/>
+                <w:color w:val="212121"/>
+                <w:kern w:val="0"/>
+                <w:szCs w:val="21"/>
+              </w:rPr>
+            </w:pPr>
+            <w:r>
+              <w:rPr>
+                <w:rFonts w:ascii="Arial" w:eastAsia="Times New Roman" w:hAnsi="Arial" w:cs="Arial"/>
+                <w:color w:val="212121"/>
+                <w:kern w:val="0"/>
+                <w:szCs w:val="21"/>
+              </w:rPr>
+              <w:t>0.0</w:t>
+            </w:r>
+          </w:p>
+        </w:tc>
+        <w:tc>
+          <w:tcPr>
+            <w:tcW w:w="0" w:type="auto"/>
+            <w:hideMark/>
+          </w:tcPr>
+          <w:p>
+            <w:pPr>
+              <w:jc w:val="right"/>
+              <w:rPr>
+                <w:rFonts w:ascii="Arial" w:eastAsia="Times New Roman" w:hAnsi="Arial" w:cs="Arial"/>
+                <w:color w:val="212121"/>
+                <w:kern w:val="0"/>
+                <w:szCs w:val="21"/>
+              </w:rPr>
+            </w:pPr>
+            <w:r>
+              <w:rPr>
+                <w:rFonts w:ascii="Arial" w:eastAsia="Times New Roman" w:hAnsi="Arial" w:cs="Arial"/>
+                <w:color w:val="212121"/>
+                <w:kern w:val="0"/>
+                <w:szCs w:val="21"/>
+              </w:rPr>
+              <w:t>0</w:t>
+            </w:r>
+          </w:p>
+        </w:tc>
+        <w:tc>
+          <w:tcPr>
+            <w:tcW w:w="0" w:type="auto"/>
+            <w:hideMark/>
+          </w:tcPr>
+          <w:p>
+            <w:pPr>
+              <w:jc w:val="right"/>
+              <w:rPr>
+                <w:rFonts w:ascii="Arial" w:eastAsia="Times New Roman" w:hAnsi="Arial" w:cs="Arial"/>
+                <w:color w:val="212121"/>
+                <w:kern w:val="0"/>
+                <w:szCs w:val="21"/>
+              </w:rPr>
+            </w:pPr>
+            <w:r>
+              <w:rPr>
+                <w:rFonts w:ascii="Arial" w:eastAsia="Times New Roman" w:hAnsi="Arial" w:cs="Arial"/>
+                <w:color w:val="212121"/>
+                <w:kern w:val="0"/>
+                <w:szCs w:val="21"/>
+              </w:rPr>
+              <w:t>8202.5</w:t>
+            </w:r>
+          </w:p>
+        </w:tc>
+        <w:tc>
+          <w:tcPr>
+            <w:tcW w:w="0" w:type="auto"/>
+            <w:hideMark/>
+          </w:tcPr>
+          <w:p>
+            <w:pPr>
+              <w:jc w:val="right"/>
+              <w:rPr>
+                <w:rFonts w:ascii="Arial" w:eastAsia="Times New Roman" w:hAnsi="Arial" w:cs="Arial"/>
+                <w:color w:val="212121"/>
+                <w:kern w:val="0"/>
+                <w:szCs w:val="21"/>
+              </w:rPr>
+            </w:pPr>
+            <w:r>
+              <w:rPr>
+                <w:rFonts w:ascii="Arial" w:eastAsia="Times New Roman" w:hAnsi="Arial" w:cs="Arial"/>
+                <w:color w:val="212121"/>
+                <w:kern w:val="0"/>
+                <w:szCs w:val="21"/>
+              </w:rPr>
+              <w:t>19.156129</w:t>
+            </w:r>
+          </w:p>
+        </w:tc>
+        <w:tc>
+          <w:tcPr>
+            <w:tcW w:w="0" w:type="auto"/>
+            <w:hideMark/>
+          </w:tcPr>
+          <w:p>
+            <w:pPr>
+              <w:jc w:val="right"/>
+              <w:rPr>
+                <w:rFonts w:ascii="Arial" w:eastAsia="Times New Roman" w:hAnsi="Arial" w:cs="Arial"/>
+                <w:color w:val="212121"/>
+                <w:kern w:val="0"/>
+                <w:szCs w:val="21"/>
+              </w:rPr>
+            </w:pPr>
+            <w:r>
+              <w:rPr>
+                <w:rFonts w:ascii="Arial" w:eastAsia="Times New Roman" w:hAnsi="Arial" w:cs="Arial"/>
+                <w:color w:val="212121"/>
+                <w:kern w:val="0"/>
+                <w:szCs w:val="21"/>
+              </w:rPr>
+              <w:t>72.870722</w:t>
+            </w:r>
+          </w:p>
+        </w:tc>
+      </w:tr>
+      <w:tr>
+        <w:tc>
+          <w:tcPr>
+            <w:tcW w:w="0" w:type="auto"/>
+            <w:hideMark/>
+          </w:tcPr>
+          <w:p>
+            <w:pPr>
+              <w:jc w:val="right"/>
+              <w:rPr>
+                <w:rFonts w:ascii="Arial" w:eastAsia="Times New Roman" w:hAnsi="Arial" w:cs="Arial"/>
+                <w:color w:val="212121"/>
+                <w:kern w:val="0"/>
+                <w:szCs w:val="21"/>
+              </w:rPr>
+            </w:pPr>
+            <w:proofErr w:type="spellStart"/>
+            <w:r>
+              <w:rPr>
+                <w:rFonts w:ascii="Arial" w:eastAsia="Times New Roman" w:hAnsi="Arial" w:cs="Arial"/>
+                <w:color w:val="212121"/>
+                <w:kern w:val="0"/>
+                <w:szCs w:val="21"/>
+              </w:rPr>
+              <w:t>Amboli</w:t>
+            </w:r>
+            <w:proofErr w:type="spellEnd"/>
+          </w:p>
+        </w:tc>
+        <w:tc>
+          <w:tcPr>
+            <w:tcW w:w="0" w:type="auto"/>
+            <w:hideMark/>
+          </w:tcPr>
+          <w:p>
+            <w:pPr>
+              <w:jc w:val="right"/>
+              <w:rPr>
+                <w:rFonts w:ascii="Arial" w:eastAsia="Times New Roman" w:hAnsi="Arial" w:cs="Arial"/>
+                <w:color w:val="212121"/>
+                <w:kern w:val="0"/>
+                <w:szCs w:val="21"/>
+              </w:rPr>
+            </w:pPr>
+            <w:r>
+              <w:rPr>
+                <w:rFonts w:ascii="Arial" w:eastAsia="Times New Roman" w:hAnsi="Arial" w:cs="Arial"/>
+                <w:color w:val="212121"/>
+                <w:kern w:val="0"/>
+                <w:szCs w:val="21"/>
+              </w:rPr>
+              <w:t>0.0</w:t>
+            </w:r>
+          </w:p>
+        </w:tc>
+        <w:tc>
+          <w:tcPr>
+            <w:tcW w:w="0" w:type="auto"/>
+            <w:hideMark/>
+          </w:tcPr>
+          <w:p>
+            <w:pPr>
+              <w:jc w:val="right"/>
+              <w:rPr>
+                <w:rFonts w:ascii="Arial" w:eastAsia="Times New Roman" w:hAnsi="Arial" w:cs="Arial"/>
+                <w:color w:val="212121"/>
+                <w:kern w:val="0"/>
+                <w:szCs w:val="21"/>
+              </w:rPr>
+            </w:pPr>
+            <w:r>
+              <w:rPr>
+                <w:rFonts w:ascii="Arial" w:eastAsia="Times New Roman" w:hAnsi="Arial" w:cs="Arial"/>
+                <w:color w:val="212121"/>
+                <w:kern w:val="0"/>
+                <w:szCs w:val="21"/>
+              </w:rPr>
+              <w:t>0</w:t>
+            </w:r>
+          </w:p>
+        </w:tc>
+        <w:tc>
+          <w:tcPr>
+            <w:tcW w:w="0" w:type="auto"/>
+            <w:hideMark/>
+          </w:tcPr>
+          <w:p>
+            <w:pPr>
+              <w:jc w:val="right"/>
+              <w:rPr>
+                <w:rFonts w:ascii="Arial" w:eastAsia="Times New Roman" w:hAnsi="Arial" w:cs="Arial"/>
+                <w:color w:val="212121"/>
+                <w:kern w:val="0"/>
+                <w:szCs w:val="21"/>
+              </w:rPr>
+            </w:pPr>
+            <w:r>
+              <w:rPr>
+                <w:rFonts w:ascii="Arial" w:eastAsia="Times New Roman" w:hAnsi="Arial" w:cs="Arial"/>
+                <w:color w:val="212121"/>
+                <w:kern w:val="0"/>
+                <w:szCs w:val="21"/>
+              </w:rPr>
+              <w:t>18360.0</w:t>
+            </w:r>
+          </w:p>
+        </w:tc>
+        <w:tc>
+          <w:tcPr>
+            <w:tcW w:w="0" w:type="auto"/>
+            <w:hideMark/>
+          </w:tcPr>
+          <w:p>
+            <w:pPr>
+              <w:jc w:val="right"/>
+              <w:rPr>
+                <w:rFonts w:ascii="Arial" w:eastAsia="Times New Roman" w:hAnsi="Arial" w:cs="Arial"/>
+                <w:color w:val="212121"/>
+                <w:kern w:val="0"/>
+                <w:szCs w:val="21"/>
+              </w:rPr>
+            </w:pPr>
+            <w:r>
+              <w:rPr>
+                <w:rFonts w:ascii="Arial" w:eastAsia="Times New Roman" w:hAnsi="Arial" w:cs="Arial"/>
+                <w:color w:val="212121"/>
+                <w:kern w:val="0"/>
+                <w:szCs w:val="21"/>
+              </w:rPr>
+              <w:t>19.131992</w:t>
+            </w:r>
+          </w:p>
+        </w:tc>
+        <w:tc>
+          <w:tcPr>
+            <w:tcW w:w="0" w:type="auto"/>
+            <w:hideMark/>
+          </w:tcPr>
+          <w:p>
+            <w:pPr>
+              <w:jc w:val="right"/>
+              <w:rPr>
+                <w:rFonts w:ascii="Arial" w:eastAsia="Times New Roman" w:hAnsi="Arial" w:cs="Arial"/>
+                <w:color w:val="212121"/>
+                <w:kern w:val="0"/>
+                <w:szCs w:val="21"/>
+              </w:rPr>
+            </w:pPr>
+            <w:r>
+              <w:rPr>
+                <w:rFonts w:ascii="Arial" w:eastAsia="Times New Roman" w:hAnsi="Arial" w:cs="Arial"/>
+                <w:color w:val="212121"/>
+                <w:kern w:val="0"/>
+                <w:szCs w:val="21"/>
+              </w:rPr>
+              <w:t>72.849960</w:t>
+            </w:r>
+          </w:p>
+        </w:tc>
+      </w:tr>
+      <w:tr>
+        <w:tc>
+          <w:tcPr>
+            <w:tcW w:w="0" w:type="auto"/>
+            <w:hideMark/>
+          </w:tcPr>
+          <w:p>
+            <w:pPr>
+              <w:jc w:val="right"/>
+              <w:rPr>
+                <w:rFonts w:ascii="Arial" w:eastAsia="Times New Roman" w:hAnsi="Arial" w:cs="Arial"/>
+                <w:color w:val="212121"/>
+                <w:kern w:val="0"/>
+                <w:szCs w:val="21"/>
+              </w:rPr>
+            </w:pPr>
+            <w:r>
+              <w:rPr>
+                <w:rFonts w:ascii="Arial" w:eastAsia="Times New Roman" w:hAnsi="Arial" w:cs="Arial"/>
+                <w:color w:val="212121"/>
+                <w:kern w:val="0"/>
+                <w:szCs w:val="21"/>
+              </w:rPr>
+              <w:t>Andheri (East)</w:t>
+            </w:r>
+          </w:p>
+        </w:tc>
+        <w:tc>
+          <w:tcPr>
+            <w:tcW w:w="0" w:type="auto"/>
+            <w:hideMark/>
+          </w:tcPr>
+          <w:p>
+            <w:pPr>
+              <w:jc w:val="right"/>
+              <w:rPr>
+                <w:rFonts w:ascii="Arial" w:eastAsia="Times New Roman" w:hAnsi="Arial" w:cs="Arial"/>
+                <w:color w:val="212121"/>
+                <w:kern w:val="0"/>
+                <w:szCs w:val="21"/>
+              </w:rPr>
+            </w:pPr>
+            <w:r>
+              <w:rPr>
+                <w:rFonts w:ascii="Arial" w:eastAsia="Times New Roman" w:hAnsi="Arial" w:cs="Arial"/>
+                <w:color w:val="212121"/>
+                <w:kern w:val="0"/>
+                <w:szCs w:val="21"/>
+              </w:rPr>
+              <w:t>0.0</w:t>
+            </w:r>
+          </w:p>
+        </w:tc>
+        <w:tc>
+          <w:tcPr>
+            <w:tcW w:w="0" w:type="auto"/>
+            <w:hideMark/>
+          </w:tcPr>
+          <w:p>
+            <w:pPr>
+              <w:jc w:val="right"/>
+              <w:rPr>
+                <w:rFonts w:ascii="Arial" w:eastAsia="Times New Roman" w:hAnsi="Arial" w:cs="Arial"/>
+                <w:color w:val="212121"/>
+                <w:kern w:val="0"/>
+                <w:szCs w:val="21"/>
+              </w:rPr>
+            </w:pPr>
+            <w:r>
+              <w:rPr>
+                <w:rFonts w:ascii="Arial" w:eastAsia="Times New Roman" w:hAnsi="Arial" w:cs="Arial"/>
+                <w:color w:val="212121"/>
+                <w:kern w:val="0"/>
+                <w:szCs w:val="21"/>
+              </w:rPr>
+              <w:t>0</w:t>
+            </w:r>
+          </w:p>
+        </w:tc>
+        <w:tc>
+          <w:tcPr>
+            <w:tcW w:w="0" w:type="auto"/>
+            <w:hideMark/>
+          </w:tcPr>
+          <w:p>
+            <w:pPr>
+              <w:jc w:val="right"/>
+              <w:rPr>
+                <w:rFonts w:ascii="Arial" w:eastAsia="Times New Roman" w:hAnsi="Arial" w:cs="Arial"/>
+                <w:color w:val="212121"/>
+                <w:kern w:val="0"/>
+                <w:szCs w:val="21"/>
+              </w:rPr>
+            </w:pPr>
+            <w:r>
+              <w:rPr>
+                <w:rFonts w:ascii="Arial" w:eastAsia="Times New Roman" w:hAnsi="Arial" w:cs="Arial"/>
+                <w:color w:val="212121"/>
+                <w:kern w:val="0"/>
+                <w:szCs w:val="21"/>
+              </w:rPr>
+              <w:t>16723.5</w:t>
+            </w:r>
+          </w:p>
+        </w:tc>
+        <w:tc>
+          <w:tcPr>
+            <w:tcW w:w="0" w:type="auto"/>
+            <w:hideMark/>
+          </w:tcPr>
+          <w:p>
+            <w:pPr>
+              <w:jc w:val="right"/>
+              <w:rPr>
+                <w:rFonts w:ascii="Arial" w:eastAsia="Times New Roman" w:hAnsi="Arial" w:cs="Arial"/>
+                <w:color w:val="212121"/>
+                <w:kern w:val="0"/>
+                <w:szCs w:val="21"/>
+              </w:rPr>
+            </w:pPr>
+            <w:r>
+              <w:rPr>
+                <w:rFonts w:ascii="Arial" w:eastAsia="Times New Roman" w:hAnsi="Arial" w:cs="Arial"/>
+                <w:color w:val="212121"/>
+                <w:kern w:val="0"/>
+                <w:szCs w:val="21"/>
+              </w:rPr>
+              <w:t>19.115883</w:t>
+            </w:r>
+          </w:p>
+        </w:tc>
+        <w:tc>
+          <w:tcPr>
+            <w:tcW w:w="0" w:type="auto"/>
+            <w:hideMark/>
+          </w:tcPr>
+          <w:p>
+            <w:pPr>
+              <w:jc w:val="right"/>
+              <w:rPr>
+                <w:rFonts w:ascii="Arial" w:eastAsia="Times New Roman" w:hAnsi="Arial" w:cs="Arial"/>
+                <w:color w:val="212121"/>
+                <w:kern w:val="0"/>
+                <w:szCs w:val="21"/>
+              </w:rPr>
+            </w:pPr>
+            <w:r>
+              <w:rPr>
+                <w:rFonts w:ascii="Arial" w:eastAsia="Times New Roman" w:hAnsi="Arial" w:cs="Arial"/>
+                <w:color w:val="212121"/>
+                <w:kern w:val="0"/>
+                <w:szCs w:val="21"/>
+              </w:rPr>
+              <w:t>72.854202</w:t>
+            </w:r>
+          </w:p>
+        </w:tc>
+      </w:tr>
+    </w:tbl>
+    <w:p>
+      <w:pPr>
+        <w:shd w:val="clear" w:color="auto" w:fill="FFFFFE"/>
+        <w:spacing w:line="285" w:lineRule="atLeast"/>
+        <w:jc w:val="left"/>
+        <w:rPr>
+          <w:rFonts w:ascii="Consolas" w:hAnsi="Consolas" w:cs="Consolas"/>
+          <w:sz w:val="24"/>
+          <w:szCs w:val="22"/>
+        </w:rPr>
+      </w:pPr>
+    </w:p>
+    <w:p>
+      <w:pPr>
+        <w:shd w:val="clear" w:color="auto" w:fill="FFFFFE"/>
+        <w:spacing w:line="285" w:lineRule="atLeast"/>
+        <w:jc w:val="left"/>
+        <w:rPr>
+          <w:rFonts w:ascii="Consolas" w:hAnsi="Consolas" w:cs="Consolas"/>
+          <w:sz w:val="24"/>
+          <w:szCs w:val="22"/>
+        </w:rPr>
+      </w:pPr>
+    </w:p>
+    <w:p>
+      <w:pPr>
+        <w:rPr>
+          <w:rFonts w:asciiTheme="minorHAnsi" w:hAnsi="Consolas" w:cs="Consolas"/>
+          <w:b/>
+          <w:bCs/>
+          <w:sz w:val="48"/>
+          <w:szCs w:val="48"/>
+          <w:u w:val="single"/>
+        </w:rPr>
+      </w:pPr>
+      <w:r>
+        <w:rPr>
+          <w:rFonts w:asciiTheme="minorHAnsi" w:hAnsi="Consolas" w:cs="Consolas"/>
+          <w:b/>
+          <w:bCs/>
+          <w:sz w:val="48"/>
+          <w:szCs w:val="48"/>
+          <w:u w:val="single"/>
+        </w:rPr>
+        <w:t>Results:</w:t>
+      </w:r>
+    </w:p>
+    <w:p>
+      <w:pPr>
+        <w:jc w:val="left"/>
+        <w:rPr>
+          <w:rFonts w:ascii="Consolas" w:hAnsi="Consolas" w:cs="Consolas"/>
+          <w:sz w:val="24"/>
+          <w:szCs w:val="22"/>
+        </w:rPr>
+      </w:pPr>
+    </w:p>
+    <w:p>
+      <w:pPr>
+        <w:jc w:val="left"/>
+        <w:rPr>
+          <w:sz w:val="28"/>
+          <w:szCs w:val="28"/>
+        </w:rPr>
+      </w:pPr>
+      <w:r>
+        <w:rPr>
+          <w:sz w:val="28"/>
+          <w:szCs w:val="28"/>
+        </w:rPr>
+        <w:t xml:space="preserve">After performing the clustering we obtained the above </w:t>
+      </w:r>
+      <w:proofErr w:type="spellStart"/>
+      <w:r>
+        <w:rPr>
+          <w:sz w:val="28"/>
+          <w:szCs w:val="28"/>
+        </w:rPr>
+        <w:t>dataframe</w:t>
+      </w:r>
+      <w:proofErr w:type="spellEnd"/>
+      <w:r>
+        <w:rPr>
+          <w:sz w:val="28"/>
+          <w:szCs w:val="28"/>
+        </w:rPr>
+        <w:t xml:space="preserve">. It is then used to create a map of Mumbai with different clusters distinguished by different </w:t>
+      </w:r>
+      <w:proofErr w:type="spellStart"/>
+      <w:r>
+        <w:rPr>
+          <w:sz w:val="28"/>
+          <w:szCs w:val="28"/>
+        </w:rPr>
+        <w:t>colors</w:t>
+      </w:r>
+      <w:proofErr w:type="spellEnd"/>
+      <w:r>
+        <w:rPr>
+          <w:sz w:val="28"/>
+          <w:szCs w:val="28"/>
+        </w:rPr>
+        <w:t>.</w:t>
+      </w:r>
+      <w:r>
+        <w:rPr>
+          <w:sz w:val="28"/>
+          <w:szCs w:val="28"/>
+        </w:rPr>
+        <w:t xml:space="preserve"> We analyse all cluster and print </w:t>
+      </w:r>
+      <w:r>
+        <w:rPr>
+          <w:sz w:val="28"/>
+          <w:szCs w:val="28"/>
+        </w:rPr>
+        <w:t>sample output for</w:t>
+      </w:r>
+      <w:r>
+        <w:rPr>
+          <w:sz w:val="28"/>
+          <w:szCs w:val="28"/>
+        </w:rPr>
+        <w:t xml:space="preserve"> the same:</w:t>
+      </w:r>
+    </w:p>
+    <w:p>
+      <w:pPr>
+        <w:jc w:val="left"/>
+        <w:rPr>
+          <w:sz w:val="28"/>
+          <w:szCs w:val="28"/>
+        </w:rPr>
+      </w:pPr>
+    </w:p>
+    <w:p>
+      <w:pPr>
+        <w:jc w:val="left"/>
+      </w:pPr>
+      <w:r>
+        <w:rPr>
+          <w:rFonts w:ascii="Consolas" w:hAnsi="Consolas" w:cs="Consolas"/>
+          <w:sz w:val="24"/>
+          <w:szCs w:val="22"/>
+        </w:rPr>
+        <w:t>Cluster 0:</w:t>
+      </w:r>
+    </w:p>
+    <w:tbl>
+      <w:tblPr>
+        <w:tblStyle w:val="TableGrid"/>
+        <w:tblW w:w="0" w:type="auto"/>
+        <w:tblLook w:val="04A0" w:firstRow="1" w:lastRow="0" w:firstColumn="1" w:lastColumn="0" w:noHBand="0" w:noVBand="1"/>
+      </w:tblPr>
+      <w:tblGrid>
+        <w:gridCol w:w="1909"/>
+        <w:gridCol w:w="1220"/>
+        <w:gridCol w:w="1529"/>
+        <w:gridCol w:w="976"/>
+        <w:gridCol w:w="1209"/>
+        <w:gridCol w:w="1209"/>
+      </w:tblGrid>
+      <w:tr>
+        <w:tc>
+          <w:tcPr>
+            <w:tcW w:w="0" w:type="auto"/>
+            <w:hideMark/>
+          </w:tcPr>
+          <w:p>
+            <w:pPr>
+              <w:jc w:val="right"/>
+              <w:rPr>
+                <w:rFonts w:ascii="var(--colab-code-font-family)" w:eastAsia="Times New Roman" w:hAnsi="var(--colab-code-font-family)" w:cs="Arial"/>
+                <w:b/>
+                <w:bCs/>
+                <w:color w:val="212121"/>
+                <w:kern w:val="0"/>
+                <w:szCs w:val="21"/>
+              </w:rPr>
+            </w:pPr>
+            <w:r>
+              <w:rPr>
+                <w:rFonts w:ascii="var(--colab-code-font-family)" w:eastAsia="Times New Roman" w:hAnsi="var(--colab-code-font-family)" w:cs="Arial"/>
+                <w:b/>
+                <w:bCs/>
+                <w:color w:val="212121"/>
+                <w:kern w:val="0"/>
+                <w:szCs w:val="21"/>
+              </w:rPr>
+              <w:t>Locality</w:t>
+            </w:r>
+          </w:p>
+        </w:tc>
+        <w:tc>
+          <w:tcPr>
+            <w:tcW w:w="0" w:type="auto"/>
+            <w:hideMark/>
+          </w:tcPr>
+          <w:p>
+            <w:pPr>
+              <w:jc w:val="right"/>
+              <w:rPr>
+                <w:rFonts w:ascii="var(--colab-code-font-family)" w:eastAsia="Times New Roman" w:hAnsi="var(--colab-code-font-family)" w:cs="Arial"/>
+                <w:b/>
+                <w:bCs/>
+                <w:color w:val="212121"/>
+                <w:kern w:val="0"/>
+                <w:szCs w:val="21"/>
+              </w:rPr>
+            </w:pPr>
+            <w:r>
+              <w:rPr>
+                <w:rFonts w:ascii="var(--colab-code-font-family)" w:eastAsia="Times New Roman" w:hAnsi="var(--colab-code-font-family)" w:cs="Arial"/>
+                <w:b/>
+                <w:bCs/>
+                <w:color w:val="212121"/>
+                <w:kern w:val="0"/>
+                <w:szCs w:val="21"/>
+              </w:rPr>
+              <w:t>Restaurant</w:t>
+            </w:r>
+          </w:p>
+        </w:tc>
+        <w:tc>
+          <w:tcPr>
+            <w:tcW w:w="0" w:type="auto"/>
+            <w:hideMark/>
+          </w:tcPr>
+          <w:p>
+            <w:pPr>
+              <w:jc w:val="right"/>
+              <w:rPr>
+                <w:rFonts w:ascii="var(--colab-code-font-family)" w:eastAsia="Times New Roman" w:hAnsi="var(--colab-code-font-family)" w:cs="Arial"/>
+                <w:b/>
+                <w:bCs/>
+                <w:color w:val="212121"/>
+                <w:kern w:val="0"/>
+                <w:szCs w:val="21"/>
+              </w:rPr>
+            </w:pPr>
+            <w:r>
+              <w:rPr>
+                <w:rFonts w:ascii="var(--colab-code-font-family)" w:eastAsia="Times New Roman" w:hAnsi="var(--colab-code-font-family)" w:cs="Arial"/>
+                <w:b/>
+                <w:bCs/>
+                <w:color w:val="212121"/>
+                <w:kern w:val="0"/>
+                <w:szCs w:val="21"/>
+              </w:rPr>
+              <w:t>Cluster Labels</w:t>
+            </w:r>
+          </w:p>
+        </w:tc>
+        <w:tc>
+          <w:tcPr>
+            <w:tcW w:w="0" w:type="auto"/>
+            <w:hideMark/>
+          </w:tcPr>
+          <w:p>
+            <w:pPr>
+              <w:jc w:val="right"/>
+              <w:rPr>
+                <w:rFonts w:ascii="var(--colab-code-font-family)" w:eastAsia="Times New Roman" w:hAnsi="var(--colab-code-font-family)" w:cs="Arial"/>
+                <w:b/>
+                <w:bCs/>
+                <w:color w:val="212121"/>
+                <w:kern w:val="0"/>
+                <w:szCs w:val="21"/>
+              </w:rPr>
+            </w:pPr>
+            <w:r>
+              <w:rPr>
+                <w:rFonts w:ascii="var(--colab-code-font-family)" w:eastAsia="Times New Roman" w:hAnsi="var(--colab-code-font-family)" w:cs="Arial"/>
+                <w:b/>
+                <w:bCs/>
+                <w:color w:val="212121"/>
+                <w:kern w:val="0"/>
+                <w:szCs w:val="21"/>
+              </w:rPr>
+              <w:t>Rates</w:t>
+            </w:r>
+          </w:p>
+        </w:tc>
+        <w:tc>
+          <w:tcPr>
+            <w:tcW w:w="0" w:type="auto"/>
+            <w:hideMark/>
+          </w:tcPr>
+          <w:p>
+            <w:pPr>
+              <w:jc w:val="right"/>
+              <w:rPr>
+                <w:rFonts w:ascii="var(--colab-code-font-family)" w:eastAsia="Times New Roman" w:hAnsi="var(--colab-code-font-family)" w:cs="Arial"/>
+                <w:b/>
+                <w:bCs/>
+                <w:color w:val="212121"/>
+                <w:kern w:val="0"/>
+                <w:szCs w:val="21"/>
+              </w:rPr>
+            </w:pPr>
+            <w:r>
+              <w:rPr>
+                <w:rFonts w:ascii="var(--colab-code-font-family)" w:eastAsia="Times New Roman" w:hAnsi="var(--colab-code-font-family)" w:cs="Arial"/>
+                <w:b/>
+                <w:bCs/>
+                <w:color w:val="212121"/>
+                <w:kern w:val="0"/>
+                <w:szCs w:val="21"/>
+              </w:rPr>
+              <w:t>Latitude</w:t>
+            </w:r>
+          </w:p>
+        </w:tc>
+        <w:tc>
+          <w:tcPr>
+            <w:tcW w:w="0" w:type="auto"/>
+            <w:hideMark/>
+          </w:tcPr>
+          <w:p>
+            <w:pPr>
+              <w:jc w:val="right"/>
+              <w:rPr>
+                <w:rFonts w:ascii="var(--colab-code-font-family)" w:eastAsia="Times New Roman" w:hAnsi="var(--colab-code-font-family)" w:cs="Arial"/>
+                <w:b/>
+                <w:bCs/>
+                <w:color w:val="212121"/>
+                <w:kern w:val="0"/>
+                <w:szCs w:val="21"/>
+              </w:rPr>
+            </w:pPr>
+            <w:r>
+              <w:rPr>
+                <w:rFonts w:ascii="var(--colab-code-font-family)" w:eastAsia="Times New Roman" w:hAnsi="var(--colab-code-font-family)" w:cs="Arial"/>
+                <w:b/>
+                <w:bCs/>
+                <w:color w:val="212121"/>
+                <w:kern w:val="0"/>
+                <w:szCs w:val="21"/>
+              </w:rPr>
+              <w:t>Longitude</w:t>
+            </w:r>
+          </w:p>
+        </w:tc>
+      </w:tr>
+      <w:tr>
+        <w:tc>
+          <w:tcPr>
+            <w:tcW w:w="0" w:type="auto"/>
+            <w:hideMark/>
+          </w:tcPr>
+          <w:p>
+            <w:pPr>
+              <w:jc w:val="right"/>
+              <w:rPr>
+                <w:rFonts w:ascii="Arial" w:eastAsia="Times New Roman" w:hAnsi="Arial" w:cs="Arial"/>
+                <w:color w:val="212121"/>
+                <w:kern w:val="0"/>
+                <w:szCs w:val="21"/>
+              </w:rPr>
+            </w:pPr>
+            <w:r>
+              <w:rPr>
+                <w:rFonts w:ascii="Arial" w:eastAsia="Times New Roman" w:hAnsi="Arial" w:cs="Arial"/>
+                <w:color w:val="212121"/>
+                <w:kern w:val="0"/>
+                <w:szCs w:val="21"/>
+              </w:rPr>
+              <w:t xml:space="preserve">4 </w:t>
+            </w:r>
+            <w:proofErr w:type="spellStart"/>
+            <w:r>
+              <w:rPr>
+                <w:rFonts w:ascii="Arial" w:eastAsia="Times New Roman" w:hAnsi="Arial" w:cs="Arial"/>
+                <w:color w:val="212121"/>
+                <w:kern w:val="0"/>
+                <w:szCs w:val="21"/>
+              </w:rPr>
+              <w:t>Bunglows</w:t>
+            </w:r>
+            <w:proofErr w:type="spellEnd"/>
+          </w:p>
+        </w:tc>
+        <w:tc>
+          <w:tcPr>
+            <w:tcW w:w="0" w:type="auto"/>
+            <w:hideMark/>
+          </w:tcPr>
+          <w:p>
+            <w:pPr>
+              <w:jc w:val="right"/>
+              <w:rPr>
+                <w:rFonts w:ascii="Arial" w:eastAsia="Times New Roman" w:hAnsi="Arial" w:cs="Arial"/>
+                <w:color w:val="212121"/>
+                <w:kern w:val="0"/>
+                <w:szCs w:val="21"/>
+              </w:rPr>
+            </w:pPr>
+            <w:r>
+              <w:rPr>
+                <w:rFonts w:ascii="Arial" w:eastAsia="Times New Roman" w:hAnsi="Arial" w:cs="Arial"/>
+                <w:color w:val="212121"/>
+                <w:kern w:val="0"/>
+                <w:szCs w:val="21"/>
+              </w:rPr>
+              <w:t>0.0</w:t>
+            </w:r>
+          </w:p>
+        </w:tc>
+        <w:tc>
+          <w:tcPr>
+            <w:tcW w:w="0" w:type="auto"/>
+            <w:hideMark/>
+          </w:tcPr>
+          <w:p>
+            <w:pPr>
+              <w:jc w:val="right"/>
+              <w:rPr>
+                <w:rFonts w:ascii="Arial" w:eastAsia="Times New Roman" w:hAnsi="Arial" w:cs="Arial"/>
+                <w:color w:val="212121"/>
+                <w:kern w:val="0"/>
+                <w:szCs w:val="21"/>
+              </w:rPr>
+            </w:pPr>
+            <w:r>
+              <w:rPr>
+                <w:rFonts w:ascii="Arial" w:eastAsia="Times New Roman" w:hAnsi="Arial" w:cs="Arial"/>
+                <w:color w:val="212121"/>
+                <w:kern w:val="0"/>
+                <w:szCs w:val="21"/>
+              </w:rPr>
+              <w:t>0</w:t>
+            </w:r>
+          </w:p>
+        </w:tc>
+        <w:tc>
+          <w:tcPr>
+            <w:tcW w:w="0" w:type="auto"/>
+            <w:hideMark/>
+          </w:tcPr>
+          <w:p>
+            <w:pPr>
+              <w:jc w:val="right"/>
+              <w:rPr>
+                <w:rFonts w:ascii="Arial" w:eastAsia="Times New Roman" w:hAnsi="Arial" w:cs="Arial"/>
+                <w:color w:val="212121"/>
+                <w:kern w:val="0"/>
+                <w:szCs w:val="21"/>
+              </w:rPr>
+            </w:pPr>
+            <w:r>
+              <w:rPr>
+                <w:rFonts w:ascii="Arial" w:eastAsia="Times New Roman" w:hAnsi="Arial" w:cs="Arial"/>
+                <w:color w:val="212121"/>
+                <w:kern w:val="0"/>
+                <w:szCs w:val="21"/>
+              </w:rPr>
+              <w:t>22780.0</w:t>
+            </w:r>
+          </w:p>
+        </w:tc>
+        <w:tc>
+          <w:tcPr>
+            <w:tcW w:w="0" w:type="auto"/>
+            <w:hideMark/>
+          </w:tcPr>
+          <w:p>
+            <w:pPr>
+              <w:jc w:val="right"/>
+              <w:rPr>
+                <w:rFonts w:ascii="Arial" w:eastAsia="Times New Roman" w:hAnsi="Arial" w:cs="Arial"/>
+                <w:color w:val="212121"/>
+                <w:kern w:val="0"/>
+                <w:szCs w:val="21"/>
+              </w:rPr>
+            </w:pPr>
+            <w:r>
+              <w:rPr>
+                <w:rFonts w:ascii="Arial" w:eastAsia="Times New Roman" w:hAnsi="Arial" w:cs="Arial"/>
+                <w:color w:val="212121"/>
+                <w:kern w:val="0"/>
+                <w:szCs w:val="21"/>
+              </w:rPr>
+              <w:t>19.044471</w:t>
+            </w:r>
+          </w:p>
+        </w:tc>
+        <w:tc>
+          <w:tcPr>
+            <w:tcW w:w="0" w:type="auto"/>
+            <w:hideMark/>
+          </w:tcPr>
+          <w:p>
+            <w:pPr>
+              <w:jc w:val="right"/>
+              <w:rPr>
+                <w:rFonts w:ascii="Arial" w:eastAsia="Times New Roman" w:hAnsi="Arial" w:cs="Arial"/>
+                <w:color w:val="212121"/>
+                <w:kern w:val="0"/>
+                <w:szCs w:val="21"/>
+              </w:rPr>
+            </w:pPr>
+            <w:r>
+              <w:rPr>
+                <w:rFonts w:ascii="Arial" w:eastAsia="Times New Roman" w:hAnsi="Arial" w:cs="Arial"/>
+                <w:color w:val="212121"/>
+                <w:kern w:val="0"/>
+                <w:szCs w:val="21"/>
+              </w:rPr>
+              <w:t>72.910060</w:t>
+            </w:r>
+          </w:p>
+        </w:tc>
+      </w:tr>
+      <w:tr>
+        <w:tc>
+          <w:tcPr>
+            <w:tcW w:w="0" w:type="auto"/>
+            <w:hideMark/>
+          </w:tcPr>
+          <w:p>
+            <w:pPr>
+              <w:jc w:val="right"/>
+              <w:rPr>
+                <w:rFonts w:ascii="Arial" w:eastAsia="Times New Roman" w:hAnsi="Arial" w:cs="Arial"/>
+                <w:color w:val="212121"/>
+                <w:kern w:val="0"/>
+                <w:szCs w:val="21"/>
+              </w:rPr>
+            </w:pPr>
+            <w:proofErr w:type="spellStart"/>
+            <w:r>
+              <w:rPr>
+                <w:rFonts w:ascii="Arial" w:eastAsia="Times New Roman" w:hAnsi="Arial" w:cs="Arial"/>
+                <w:color w:val="212121"/>
+                <w:kern w:val="0"/>
+                <w:szCs w:val="21"/>
+              </w:rPr>
+              <w:t>Aarey</w:t>
+            </w:r>
+            <w:proofErr w:type="spellEnd"/>
+            <w:r>
+              <w:rPr>
+                <w:rFonts w:ascii="Arial" w:eastAsia="Times New Roman" w:hAnsi="Arial" w:cs="Arial"/>
+                <w:color w:val="212121"/>
+                <w:kern w:val="0"/>
+                <w:szCs w:val="21"/>
+              </w:rPr>
+              <w:t xml:space="preserve"> Milk Colony</w:t>
+            </w:r>
+          </w:p>
+        </w:tc>
+        <w:tc>
+          <w:tcPr>
+            <w:tcW w:w="0" w:type="auto"/>
+            <w:hideMark/>
+          </w:tcPr>
+          <w:p>
+            <w:pPr>
+              <w:jc w:val="right"/>
+              <w:rPr>
+                <w:rFonts w:ascii="Arial" w:eastAsia="Times New Roman" w:hAnsi="Arial" w:cs="Arial"/>
+                <w:color w:val="212121"/>
+                <w:kern w:val="0"/>
+                <w:szCs w:val="21"/>
+              </w:rPr>
+            </w:pPr>
+            <w:r>
+              <w:rPr>
+                <w:rFonts w:ascii="Arial" w:eastAsia="Times New Roman" w:hAnsi="Arial" w:cs="Arial"/>
+                <w:color w:val="212121"/>
+                <w:kern w:val="0"/>
+                <w:szCs w:val="21"/>
+              </w:rPr>
+              <w:t>0.0</w:t>
+            </w:r>
+          </w:p>
+        </w:tc>
+        <w:tc>
+          <w:tcPr>
+            <w:tcW w:w="0" w:type="auto"/>
+            <w:hideMark/>
+          </w:tcPr>
+          <w:p>
+            <w:pPr>
+              <w:jc w:val="right"/>
+              <w:rPr>
+                <w:rFonts w:ascii="Arial" w:eastAsia="Times New Roman" w:hAnsi="Arial" w:cs="Arial"/>
+                <w:color w:val="212121"/>
+                <w:kern w:val="0"/>
+                <w:szCs w:val="21"/>
+              </w:rPr>
+            </w:pPr>
+            <w:r>
+              <w:rPr>
+                <w:rFonts w:ascii="Arial" w:eastAsia="Times New Roman" w:hAnsi="Arial" w:cs="Arial"/>
+                <w:color w:val="212121"/>
+                <w:kern w:val="0"/>
+                <w:szCs w:val="21"/>
+              </w:rPr>
+              <w:t>0</w:t>
+            </w:r>
+          </w:p>
+        </w:tc>
+        <w:tc>
+          <w:tcPr>
+            <w:tcW w:w="0" w:type="auto"/>
+            <w:hideMark/>
+          </w:tcPr>
+          <w:p>
+            <w:pPr>
+              <w:jc w:val="right"/>
+              <w:rPr>
+                <w:rFonts w:ascii="Arial" w:eastAsia="Times New Roman" w:hAnsi="Arial" w:cs="Arial"/>
+                <w:color w:val="212121"/>
+                <w:kern w:val="0"/>
+                <w:szCs w:val="21"/>
+              </w:rPr>
+            </w:pPr>
+            <w:r>
+              <w:rPr>
+                <w:rFonts w:ascii="Arial" w:eastAsia="Times New Roman" w:hAnsi="Arial" w:cs="Arial"/>
+                <w:color w:val="212121"/>
+                <w:kern w:val="0"/>
+                <w:szCs w:val="21"/>
+              </w:rPr>
+              <w:t>8202.5</w:t>
+            </w:r>
+          </w:p>
+        </w:tc>
+        <w:tc>
+          <w:tcPr>
+            <w:tcW w:w="0" w:type="auto"/>
+            <w:hideMark/>
+          </w:tcPr>
+          <w:p>
+            <w:pPr>
+              <w:jc w:val="right"/>
+              <w:rPr>
+                <w:rFonts w:ascii="Arial" w:eastAsia="Times New Roman" w:hAnsi="Arial" w:cs="Arial"/>
+                <w:color w:val="212121"/>
+                <w:kern w:val="0"/>
+                <w:szCs w:val="21"/>
+              </w:rPr>
+            </w:pPr>
+            <w:r>
+              <w:rPr>
+                <w:rFonts w:ascii="Arial" w:eastAsia="Times New Roman" w:hAnsi="Arial" w:cs="Arial"/>
+                <w:color w:val="212121"/>
+                <w:kern w:val="0"/>
+                <w:szCs w:val="21"/>
+              </w:rPr>
+              <w:t>19.156129</w:t>
+            </w:r>
+          </w:p>
+        </w:tc>
+        <w:tc>
+          <w:tcPr>
+            <w:tcW w:w="0" w:type="auto"/>
+            <w:hideMark/>
+          </w:tcPr>
+          <w:p>
+            <w:pPr>
+              <w:jc w:val="right"/>
+              <w:rPr>
+                <w:rFonts w:ascii="Arial" w:eastAsia="Times New Roman" w:hAnsi="Arial" w:cs="Arial"/>
+                <w:color w:val="212121"/>
+                <w:kern w:val="0"/>
+                <w:szCs w:val="21"/>
+              </w:rPr>
+            </w:pPr>
+            <w:r>
+              <w:rPr>
+                <w:rFonts w:ascii="Arial" w:eastAsia="Times New Roman" w:hAnsi="Arial" w:cs="Arial"/>
+                <w:color w:val="212121"/>
+                <w:kern w:val="0"/>
+                <w:szCs w:val="21"/>
+              </w:rPr>
+              <w:t>72.870722</w:t>
+            </w:r>
+          </w:p>
+        </w:tc>
+      </w:tr>
+      <w:tr>
+        <w:tc>
+          <w:tcPr>
+            <w:tcW w:w="0" w:type="auto"/>
+            <w:hideMark/>
+          </w:tcPr>
+          <w:p>
+            <w:pPr>
+              <w:jc w:val="right"/>
+              <w:rPr>
+                <w:rFonts w:ascii="Arial" w:eastAsia="Times New Roman" w:hAnsi="Arial" w:cs="Arial"/>
+                <w:color w:val="212121"/>
+                <w:kern w:val="0"/>
+                <w:szCs w:val="21"/>
+              </w:rPr>
+            </w:pPr>
+            <w:r>
+              <w:rPr>
+                <w:rFonts w:ascii="Arial" w:eastAsia="Times New Roman" w:hAnsi="Arial" w:cs="Arial"/>
+                <w:color w:val="212121"/>
+                <w:kern w:val="0"/>
+                <w:szCs w:val="21"/>
+              </w:rPr>
+              <w:t>Andheri (East)</w:t>
+            </w:r>
+          </w:p>
+        </w:tc>
+        <w:tc>
+          <w:tcPr>
+            <w:tcW w:w="0" w:type="auto"/>
+            <w:hideMark/>
+          </w:tcPr>
+          <w:p>
+            <w:pPr>
+              <w:jc w:val="right"/>
+              <w:rPr>
+                <w:rFonts w:ascii="Arial" w:eastAsia="Times New Roman" w:hAnsi="Arial" w:cs="Arial"/>
+                <w:color w:val="212121"/>
+                <w:kern w:val="0"/>
+                <w:szCs w:val="21"/>
+              </w:rPr>
+            </w:pPr>
+            <w:r>
+              <w:rPr>
+                <w:rFonts w:ascii="Arial" w:eastAsia="Times New Roman" w:hAnsi="Arial" w:cs="Arial"/>
+                <w:color w:val="212121"/>
+                <w:kern w:val="0"/>
+                <w:szCs w:val="21"/>
+              </w:rPr>
+              <w:t>0.0</w:t>
+            </w:r>
+          </w:p>
+        </w:tc>
+        <w:tc>
+          <w:tcPr>
+            <w:tcW w:w="0" w:type="auto"/>
+            <w:hideMark/>
+          </w:tcPr>
+          <w:p>
+            <w:pPr>
+              <w:jc w:val="right"/>
+              <w:rPr>
+                <w:rFonts w:ascii="Arial" w:eastAsia="Times New Roman" w:hAnsi="Arial" w:cs="Arial"/>
+                <w:color w:val="212121"/>
+                <w:kern w:val="0"/>
+                <w:szCs w:val="21"/>
+              </w:rPr>
+            </w:pPr>
+            <w:r>
+              <w:rPr>
+                <w:rFonts w:ascii="Arial" w:eastAsia="Times New Roman" w:hAnsi="Arial" w:cs="Arial"/>
+                <w:color w:val="212121"/>
+                <w:kern w:val="0"/>
+                <w:szCs w:val="21"/>
+              </w:rPr>
+              <w:t>0</w:t>
+            </w:r>
+          </w:p>
+        </w:tc>
+        <w:tc>
+          <w:tcPr>
+            <w:tcW w:w="0" w:type="auto"/>
+            <w:hideMark/>
+          </w:tcPr>
+          <w:p>
+            <w:pPr>
+              <w:jc w:val="right"/>
+              <w:rPr>
+                <w:rFonts w:ascii="Arial" w:eastAsia="Times New Roman" w:hAnsi="Arial" w:cs="Arial"/>
+                <w:color w:val="212121"/>
+                <w:kern w:val="0"/>
+                <w:szCs w:val="21"/>
+              </w:rPr>
+            </w:pPr>
+            <w:r>
+              <w:rPr>
+                <w:rFonts w:ascii="Arial" w:eastAsia="Times New Roman" w:hAnsi="Arial" w:cs="Arial"/>
+                <w:color w:val="212121"/>
+                <w:kern w:val="0"/>
+                <w:szCs w:val="21"/>
+              </w:rPr>
+              <w:t>16723.5</w:t>
+            </w:r>
+          </w:p>
+        </w:tc>
+        <w:tc>
+          <w:tcPr>
+            <w:tcW w:w="0" w:type="auto"/>
+            <w:hideMark/>
+          </w:tcPr>
+          <w:p>
+            <w:pPr>
+              <w:jc w:val="right"/>
+              <w:rPr>
+                <w:rFonts w:ascii="Arial" w:eastAsia="Times New Roman" w:hAnsi="Arial" w:cs="Arial"/>
+                <w:color w:val="212121"/>
+                <w:kern w:val="0"/>
+                <w:szCs w:val="21"/>
+              </w:rPr>
+            </w:pPr>
+            <w:r>
+              <w:rPr>
+                <w:rFonts w:ascii="Arial" w:eastAsia="Times New Roman" w:hAnsi="Arial" w:cs="Arial"/>
+                <w:color w:val="212121"/>
+                <w:kern w:val="0"/>
+                <w:szCs w:val="21"/>
+              </w:rPr>
+              <w:t>19.115883</w:t>
+            </w:r>
+          </w:p>
+        </w:tc>
+        <w:tc>
+          <w:tcPr>
+            <w:tcW w:w="0" w:type="auto"/>
+            <w:hideMark/>
+          </w:tcPr>
+          <w:p>
+            <w:pPr>
+              <w:jc w:val="right"/>
+              <w:rPr>
+                <w:rFonts w:ascii="Arial" w:eastAsia="Times New Roman" w:hAnsi="Arial" w:cs="Arial"/>
+                <w:color w:val="212121"/>
+                <w:kern w:val="0"/>
+                <w:szCs w:val="21"/>
+              </w:rPr>
+            </w:pPr>
+            <w:r>
+              <w:rPr>
+                <w:rFonts w:ascii="Arial" w:eastAsia="Times New Roman" w:hAnsi="Arial" w:cs="Arial"/>
+                <w:color w:val="212121"/>
+                <w:kern w:val="0"/>
+                <w:szCs w:val="21"/>
+              </w:rPr>
+              <w:t>72.854202</w:t>
+            </w:r>
+          </w:p>
+        </w:tc>
+      </w:tr>
+      <w:tr>
+        <w:tc>
+          <w:tcPr>
+            <w:tcW w:w="0" w:type="auto"/>
+            <w:hideMark/>
+          </w:tcPr>
+          <w:p>
+            <w:pPr>
+              <w:jc w:val="right"/>
+              <w:rPr>
+                <w:rFonts w:ascii="Arial" w:eastAsia="Times New Roman" w:hAnsi="Arial" w:cs="Arial"/>
+                <w:color w:val="212121"/>
+                <w:kern w:val="0"/>
+                <w:szCs w:val="21"/>
+              </w:rPr>
+            </w:pPr>
+            <w:r>
+              <w:rPr>
+                <w:rFonts w:ascii="Arial" w:eastAsia="Times New Roman" w:hAnsi="Arial" w:cs="Arial"/>
+                <w:color w:val="212121"/>
+                <w:kern w:val="0"/>
+                <w:szCs w:val="21"/>
+              </w:rPr>
+              <w:t>Andheri (West)</w:t>
+            </w:r>
+          </w:p>
+        </w:tc>
+        <w:tc>
+          <w:tcPr>
+            <w:tcW w:w="0" w:type="auto"/>
+            <w:hideMark/>
+          </w:tcPr>
+          <w:p>
+            <w:pPr>
+              <w:jc w:val="right"/>
+              <w:rPr>
+                <w:rFonts w:ascii="Arial" w:eastAsia="Times New Roman" w:hAnsi="Arial" w:cs="Arial"/>
+                <w:color w:val="212121"/>
+                <w:kern w:val="0"/>
+                <w:szCs w:val="21"/>
+              </w:rPr>
+            </w:pPr>
+            <w:r>
+              <w:rPr>
+                <w:rFonts w:ascii="Arial" w:eastAsia="Times New Roman" w:hAnsi="Arial" w:cs="Arial"/>
+                <w:color w:val="212121"/>
+                <w:kern w:val="0"/>
+                <w:szCs w:val="21"/>
+              </w:rPr>
+              <w:t>0.0</w:t>
+            </w:r>
+          </w:p>
+        </w:tc>
+        <w:tc>
+          <w:tcPr>
+            <w:tcW w:w="0" w:type="auto"/>
+            <w:hideMark/>
+          </w:tcPr>
+          <w:p>
+            <w:pPr>
+              <w:jc w:val="right"/>
+              <w:rPr>
+                <w:rFonts w:ascii="Arial" w:eastAsia="Times New Roman" w:hAnsi="Arial" w:cs="Arial"/>
+                <w:color w:val="212121"/>
+                <w:kern w:val="0"/>
+                <w:szCs w:val="21"/>
+              </w:rPr>
+            </w:pPr>
+            <w:r>
+              <w:rPr>
+                <w:rFonts w:ascii="Arial" w:eastAsia="Times New Roman" w:hAnsi="Arial" w:cs="Arial"/>
+                <w:color w:val="212121"/>
+                <w:kern w:val="0"/>
+                <w:szCs w:val="21"/>
+              </w:rPr>
+              <w:t>0</w:t>
+            </w:r>
+          </w:p>
+        </w:tc>
+        <w:tc>
+          <w:tcPr>
+            <w:tcW w:w="0" w:type="auto"/>
+            <w:hideMark/>
+          </w:tcPr>
+          <w:p>
+            <w:pPr>
+              <w:jc w:val="right"/>
+              <w:rPr>
+                <w:rFonts w:ascii="Arial" w:eastAsia="Times New Roman" w:hAnsi="Arial" w:cs="Arial"/>
+                <w:color w:val="212121"/>
+                <w:kern w:val="0"/>
+                <w:szCs w:val="21"/>
+              </w:rPr>
+            </w:pPr>
+            <w:r>
+              <w:rPr>
+                <w:rFonts w:ascii="Arial" w:eastAsia="Times New Roman" w:hAnsi="Arial" w:cs="Arial"/>
+                <w:color w:val="212121"/>
+                <w:kern w:val="0"/>
+                <w:szCs w:val="21"/>
+              </w:rPr>
+              <w:t>22015.0</w:t>
+            </w:r>
+          </w:p>
+        </w:tc>
+        <w:tc>
+          <w:tcPr>
+            <w:tcW w:w="0" w:type="auto"/>
+            <w:hideMark/>
+          </w:tcPr>
+          <w:p>
+            <w:pPr>
+              <w:jc w:val="right"/>
+              <w:rPr>
+                <w:rFonts w:ascii="Arial" w:eastAsia="Times New Roman" w:hAnsi="Arial" w:cs="Arial"/>
+                <w:color w:val="212121"/>
+                <w:kern w:val="0"/>
+                <w:szCs w:val="21"/>
+              </w:rPr>
+            </w:pPr>
+            <w:r>
+              <w:rPr>
+                <w:rFonts w:ascii="Arial" w:eastAsia="Times New Roman" w:hAnsi="Arial" w:cs="Arial"/>
+                <w:color w:val="212121"/>
+                <w:kern w:val="0"/>
+                <w:szCs w:val="21"/>
+              </w:rPr>
+              <w:t>19.117249</w:t>
+            </w:r>
+          </w:p>
+        </w:tc>
+        <w:tc>
+          <w:tcPr>
+            <w:tcW w:w="0" w:type="auto"/>
+            <w:hideMark/>
+          </w:tcPr>
+          <w:p>
+            <w:pPr>
+              <w:jc w:val="right"/>
+              <w:rPr>
+                <w:rFonts w:ascii="Arial" w:eastAsia="Times New Roman" w:hAnsi="Arial" w:cs="Arial"/>
+                <w:color w:val="212121"/>
+                <w:kern w:val="0"/>
+                <w:szCs w:val="21"/>
+              </w:rPr>
+            </w:pPr>
+            <w:r>
+              <w:rPr>
+                <w:rFonts w:ascii="Arial" w:eastAsia="Times New Roman" w:hAnsi="Arial" w:cs="Arial"/>
+                <w:color w:val="212121"/>
+                <w:kern w:val="0"/>
+                <w:szCs w:val="21"/>
+              </w:rPr>
+              <w:t>72.833968</w:t>
+            </w:r>
+          </w:p>
+        </w:tc>
+      </w:tr>
+      <w:tr>
+        <w:tc>
+          <w:tcPr>
+            <w:tcW w:w="0" w:type="auto"/>
+            <w:hideMark/>
+          </w:tcPr>
+          <w:p>
+            <w:pPr>
+              <w:jc w:val="right"/>
+              <w:rPr>
+                <w:rFonts w:ascii="Arial" w:eastAsia="Times New Roman" w:hAnsi="Arial" w:cs="Arial"/>
+                <w:color w:val="212121"/>
+                <w:kern w:val="0"/>
+                <w:szCs w:val="21"/>
+              </w:rPr>
+            </w:pPr>
+            <w:proofErr w:type="spellStart"/>
+            <w:r>
+              <w:rPr>
+                <w:rFonts w:ascii="Arial" w:eastAsia="Times New Roman" w:hAnsi="Arial" w:cs="Arial"/>
+                <w:color w:val="212121"/>
+                <w:kern w:val="0"/>
+                <w:szCs w:val="21"/>
+              </w:rPr>
+              <w:t>Amboli</w:t>
+            </w:r>
+            <w:proofErr w:type="spellEnd"/>
+          </w:p>
+        </w:tc>
+        <w:tc>
+          <w:tcPr>
+            <w:tcW w:w="0" w:type="auto"/>
+            <w:hideMark/>
+          </w:tcPr>
+          <w:p>
+            <w:pPr>
+              <w:jc w:val="right"/>
+              <w:rPr>
+                <w:rFonts w:ascii="Arial" w:eastAsia="Times New Roman" w:hAnsi="Arial" w:cs="Arial"/>
+                <w:color w:val="212121"/>
+                <w:kern w:val="0"/>
+                <w:szCs w:val="21"/>
+              </w:rPr>
+            </w:pPr>
+            <w:r>
+              <w:rPr>
+                <w:rFonts w:ascii="Arial" w:eastAsia="Times New Roman" w:hAnsi="Arial" w:cs="Arial"/>
+                <w:color w:val="212121"/>
+                <w:kern w:val="0"/>
+                <w:szCs w:val="21"/>
+              </w:rPr>
+              <w:t>0.0</w:t>
+            </w:r>
+          </w:p>
+        </w:tc>
+        <w:tc>
+          <w:tcPr>
+            <w:tcW w:w="0" w:type="auto"/>
+            <w:hideMark/>
+          </w:tcPr>
+          <w:p>
+            <w:pPr>
+              <w:jc w:val="right"/>
+              <w:rPr>
+                <w:rFonts w:ascii="Arial" w:eastAsia="Times New Roman" w:hAnsi="Arial" w:cs="Arial"/>
+                <w:color w:val="212121"/>
+                <w:kern w:val="0"/>
+                <w:szCs w:val="21"/>
+              </w:rPr>
+            </w:pPr>
+            <w:r>
+              <w:rPr>
+                <w:rFonts w:ascii="Arial" w:eastAsia="Times New Roman" w:hAnsi="Arial" w:cs="Arial"/>
+                <w:color w:val="212121"/>
+                <w:kern w:val="0"/>
+                <w:szCs w:val="21"/>
+              </w:rPr>
+              <w:t>0</w:t>
+            </w:r>
+          </w:p>
+        </w:tc>
+        <w:tc>
+          <w:tcPr>
+            <w:tcW w:w="0" w:type="auto"/>
+            <w:hideMark/>
+          </w:tcPr>
+          <w:p>
+            <w:pPr>
+              <w:jc w:val="right"/>
+              <w:rPr>
+                <w:rFonts w:ascii="Arial" w:eastAsia="Times New Roman" w:hAnsi="Arial" w:cs="Arial"/>
+                <w:color w:val="212121"/>
+                <w:kern w:val="0"/>
+                <w:szCs w:val="21"/>
+              </w:rPr>
+            </w:pPr>
+            <w:r>
+              <w:rPr>
+                <w:rFonts w:ascii="Arial" w:eastAsia="Times New Roman" w:hAnsi="Arial" w:cs="Arial"/>
+                <w:color w:val="212121"/>
+                <w:kern w:val="0"/>
+                <w:szCs w:val="21"/>
+              </w:rPr>
+              <w:t>18360.0</w:t>
+            </w:r>
+          </w:p>
+        </w:tc>
+        <w:tc>
+          <w:tcPr>
+            <w:tcW w:w="0" w:type="auto"/>
+            <w:hideMark/>
+          </w:tcPr>
+          <w:p>
+            <w:pPr>
+              <w:jc w:val="right"/>
+              <w:rPr>
+                <w:rFonts w:ascii="Arial" w:eastAsia="Times New Roman" w:hAnsi="Arial" w:cs="Arial"/>
+                <w:color w:val="212121"/>
+                <w:kern w:val="0"/>
+                <w:szCs w:val="21"/>
+              </w:rPr>
+            </w:pPr>
+            <w:r>
+              <w:rPr>
+                <w:rFonts w:ascii="Arial" w:eastAsia="Times New Roman" w:hAnsi="Arial" w:cs="Arial"/>
+                <w:color w:val="212121"/>
+                <w:kern w:val="0"/>
+                <w:szCs w:val="21"/>
+              </w:rPr>
+              <w:t>19.131992</w:t>
+            </w:r>
+          </w:p>
+        </w:tc>
+        <w:tc>
+          <w:tcPr>
+            <w:tcW w:w="0" w:type="auto"/>
+            <w:hideMark/>
+          </w:tcPr>
+          <w:p>
+            <w:pPr>
+              <w:jc w:val="right"/>
+              <w:rPr>
+                <w:rFonts w:ascii="Arial" w:eastAsia="Times New Roman" w:hAnsi="Arial" w:cs="Arial"/>
+                <w:color w:val="212121"/>
+                <w:kern w:val="0"/>
+                <w:szCs w:val="21"/>
+              </w:rPr>
+            </w:pPr>
+            <w:r>
+              <w:rPr>
+                <w:rFonts w:ascii="Arial" w:eastAsia="Times New Roman" w:hAnsi="Arial" w:cs="Arial"/>
+                <w:color w:val="212121"/>
+                <w:kern w:val="0"/>
+                <w:szCs w:val="21"/>
+              </w:rPr>
+              <w:t>72.849960</w:t>
+            </w:r>
+          </w:p>
+        </w:tc>
+      </w:tr>
+    </w:tbl>
+    <w:p>
+      <w:pPr>
+        <w:jc w:val="left"/>
+        <w:rPr>
+          <w:rFonts w:ascii="Consolas" w:hAnsi="Consolas" w:cs="Consolas"/>
+          <w:sz w:val="24"/>
+          <w:szCs w:val="22"/>
+        </w:rPr>
+      </w:pPr>
+    </w:p>
+    <w:p>
+      <w:pPr>
+        <w:jc w:val="left"/>
+        <w:rPr>
+          <w:rFonts w:ascii="Consolas" w:hAnsi="Consolas" w:cs="Consolas"/>
+          <w:sz w:val="24"/>
+          <w:szCs w:val="22"/>
+        </w:rPr>
+      </w:pPr>
+    </w:p>
+    <w:p>
+      <w:pPr>
+        <w:jc w:val="left"/>
+        <w:rPr>
+          <w:rFonts w:ascii="Consolas" w:hAnsi="Consolas" w:cs="Consolas"/>
+          <w:sz w:val="24"/>
+          <w:szCs w:val="22"/>
+        </w:rPr>
+      </w:pPr>
+      <w:r>
+        <w:rPr>
+          <w:rFonts w:ascii="Consolas" w:hAnsi="Consolas" w:cs="Consolas"/>
+          <w:sz w:val="24"/>
+          <w:szCs w:val="22"/>
+        </w:rPr>
+        <w:t>Cluster 1:</w:t>
+      </w:r>
+    </w:p>
+    <w:tbl>
+      <w:tblPr>
+        <w:tblStyle w:val="TableGrid"/>
+        <w:tblW w:w="0" w:type="auto"/>
+        <w:tblLook w:val="04A0" w:firstRow="1" w:lastRow="0" w:firstColumn="1" w:lastColumn="0" w:noHBand="0" w:noVBand="1"/>
+      </w:tblPr>
+      <w:tblGrid>
+        <w:gridCol w:w="1781"/>
+        <w:gridCol w:w="1220"/>
+        <w:gridCol w:w="1529"/>
+        <w:gridCol w:w="976"/>
+        <w:gridCol w:w="1209"/>
+        <w:gridCol w:w="1209"/>
+      </w:tblGrid>
+      <w:tr>
+        <w:tc>
+          <w:tcPr>
+            <w:tcW w:w="0" w:type="auto"/>
+            <w:hideMark/>
+          </w:tcPr>
+          <w:p>
+            <w:pPr>
+              <w:jc w:val="right"/>
+              <w:rPr>
+                <w:rFonts w:ascii="var(--colab-code-font-family)" w:eastAsia="Times New Roman" w:hAnsi="var(--colab-code-font-family)" w:cs="Arial"/>
+                <w:b/>
+                <w:bCs/>
+                <w:color w:val="212121"/>
+                <w:kern w:val="0"/>
+                <w:szCs w:val="21"/>
+              </w:rPr>
+            </w:pPr>
+            <w:r>
+              <w:rPr>
+                <w:rFonts w:ascii="var(--colab-code-font-family)" w:eastAsia="Times New Roman" w:hAnsi="var(--colab-code-font-family)" w:cs="Arial"/>
+                <w:b/>
+                <w:bCs/>
+                <w:color w:val="212121"/>
+                <w:kern w:val="0"/>
+                <w:szCs w:val="21"/>
+              </w:rPr>
+              <w:t>Locality</w:t>
+            </w:r>
+          </w:p>
+        </w:tc>
+        <w:tc>
+          <w:tcPr>
+            <w:tcW w:w="0" w:type="auto"/>
+            <w:hideMark/>
+          </w:tcPr>
+          <w:p>
+            <w:pPr>
+              <w:jc w:val="right"/>
+              <w:rPr>
+                <w:rFonts w:ascii="var(--colab-code-font-family)" w:eastAsia="Times New Roman" w:hAnsi="var(--colab-code-font-family)" w:cs="Arial"/>
+                <w:b/>
+                <w:bCs/>
+                <w:color w:val="212121"/>
+                <w:kern w:val="0"/>
+                <w:szCs w:val="21"/>
+              </w:rPr>
+            </w:pPr>
+            <w:r>
+              <w:rPr>
+                <w:rFonts w:ascii="var(--colab-code-font-family)" w:eastAsia="Times New Roman" w:hAnsi="var(--colab-code-font-family)" w:cs="Arial"/>
+                <w:b/>
+                <w:bCs/>
+                <w:color w:val="212121"/>
+                <w:kern w:val="0"/>
+                <w:szCs w:val="21"/>
+              </w:rPr>
+              <w:t>Restaurant</w:t>
+            </w:r>
+          </w:p>
+        </w:tc>
+        <w:tc>
+          <w:tcPr>
+            <w:tcW w:w="0" w:type="auto"/>
+            <w:hideMark/>
+          </w:tcPr>
+          <w:p>
+            <w:pPr>
+              <w:jc w:val="right"/>
+              <w:rPr>
+                <w:rFonts w:ascii="var(--colab-code-font-family)" w:eastAsia="Times New Roman" w:hAnsi="var(--colab-code-font-family)" w:cs="Arial"/>
+                <w:b/>
+                <w:bCs/>
+                <w:color w:val="212121"/>
+                <w:kern w:val="0"/>
+                <w:szCs w:val="21"/>
+              </w:rPr>
+            </w:pPr>
+            <w:r>
+              <w:rPr>
+                <w:rFonts w:ascii="var(--colab-code-font-family)" w:eastAsia="Times New Roman" w:hAnsi="var(--colab-code-font-family)" w:cs="Arial"/>
+                <w:b/>
+                <w:bCs/>
+                <w:color w:val="212121"/>
+                <w:kern w:val="0"/>
+                <w:szCs w:val="21"/>
+              </w:rPr>
+              <w:t>Cluster Labels</w:t>
+            </w:r>
+          </w:p>
+        </w:tc>
+        <w:tc>
+          <w:tcPr>
+            <w:tcW w:w="0" w:type="auto"/>
+            <w:hideMark/>
+          </w:tcPr>
+          <w:p>
+            <w:pPr>
+              <w:jc w:val="right"/>
+              <w:rPr>
+                <w:rFonts w:ascii="var(--colab-code-font-family)" w:eastAsia="Times New Roman" w:hAnsi="var(--colab-code-font-family)" w:cs="Arial"/>
+                <w:b/>
+                <w:bCs/>
+                <w:color w:val="212121"/>
+                <w:kern w:val="0"/>
+                <w:szCs w:val="21"/>
+              </w:rPr>
+            </w:pPr>
+            <w:r>
+              <w:rPr>
+                <w:rFonts w:ascii="var(--colab-code-font-family)" w:eastAsia="Times New Roman" w:hAnsi="var(--colab-code-font-family)" w:cs="Arial"/>
+                <w:b/>
+                <w:bCs/>
+                <w:color w:val="212121"/>
+                <w:kern w:val="0"/>
+                <w:szCs w:val="21"/>
+              </w:rPr>
+              <w:t>Rates</w:t>
+            </w:r>
+          </w:p>
+        </w:tc>
+        <w:tc>
+          <w:tcPr>
+            <w:tcW w:w="0" w:type="auto"/>
+            <w:hideMark/>
+          </w:tcPr>
+          <w:p>
+            <w:pPr>
+              <w:jc w:val="right"/>
+              <w:rPr>
+                <w:rFonts w:ascii="var(--colab-code-font-family)" w:eastAsia="Times New Roman" w:hAnsi="var(--colab-code-font-family)" w:cs="Arial"/>
+                <w:b/>
+                <w:bCs/>
+                <w:color w:val="212121"/>
+                <w:kern w:val="0"/>
+                <w:szCs w:val="21"/>
+              </w:rPr>
+            </w:pPr>
+            <w:r>
+              <w:rPr>
+                <w:rFonts w:ascii="var(--colab-code-font-family)" w:eastAsia="Times New Roman" w:hAnsi="var(--colab-code-font-family)" w:cs="Arial"/>
+                <w:b/>
+                <w:bCs/>
+                <w:color w:val="212121"/>
+                <w:kern w:val="0"/>
+                <w:szCs w:val="21"/>
+              </w:rPr>
+              <w:t>Latitude</w:t>
+            </w:r>
+          </w:p>
+        </w:tc>
+        <w:tc>
+          <w:tcPr>
+            <w:tcW w:w="0" w:type="auto"/>
+            <w:hideMark/>
+          </w:tcPr>
+          <w:p>
+            <w:pPr>
+              <w:jc w:val="right"/>
+              <w:rPr>
+                <w:rFonts w:ascii="var(--colab-code-font-family)" w:eastAsia="Times New Roman" w:hAnsi="var(--colab-code-font-family)" w:cs="Arial"/>
+                <w:b/>
+                <w:bCs/>
+                <w:color w:val="212121"/>
+                <w:kern w:val="0"/>
+                <w:szCs w:val="21"/>
+              </w:rPr>
+            </w:pPr>
+            <w:r>
+              <w:rPr>
+                <w:rFonts w:ascii="var(--colab-code-font-family)" w:eastAsia="Times New Roman" w:hAnsi="var(--colab-code-font-family)" w:cs="Arial"/>
+                <w:b/>
+                <w:bCs/>
+                <w:color w:val="212121"/>
+                <w:kern w:val="0"/>
+                <w:szCs w:val="21"/>
+              </w:rPr>
+              <w:t>Longitude</w:t>
+            </w:r>
+          </w:p>
+        </w:tc>
+      </w:tr>
+      <w:tr>
+        <w:tc>
+          <w:tcPr>
+            <w:tcW w:w="0" w:type="auto"/>
+            <w:hideMark/>
+          </w:tcPr>
+          <w:p>
+            <w:pPr>
+              <w:jc w:val="right"/>
+              <w:rPr>
+                <w:rFonts w:ascii="Arial" w:eastAsia="Times New Roman" w:hAnsi="Arial" w:cs="Arial"/>
+                <w:color w:val="212121"/>
+                <w:kern w:val="0"/>
+                <w:szCs w:val="21"/>
+              </w:rPr>
+            </w:pPr>
+            <w:r>
+              <w:rPr>
+                <w:rFonts w:ascii="Arial" w:eastAsia="Times New Roman" w:hAnsi="Arial" w:cs="Arial"/>
+                <w:color w:val="212121"/>
+                <w:kern w:val="0"/>
+                <w:szCs w:val="21"/>
+              </w:rPr>
+              <w:t>Asha Nagar</w:t>
+            </w:r>
+          </w:p>
+        </w:tc>
+        <w:tc>
+          <w:tcPr>
+            <w:tcW w:w="0" w:type="auto"/>
+            <w:hideMark/>
+          </w:tcPr>
+          <w:p>
+            <w:pPr>
+              <w:jc w:val="right"/>
+              <w:rPr>
+                <w:rFonts w:ascii="Arial" w:eastAsia="Times New Roman" w:hAnsi="Arial" w:cs="Arial"/>
+                <w:color w:val="212121"/>
+                <w:kern w:val="0"/>
+                <w:szCs w:val="21"/>
+              </w:rPr>
+            </w:pPr>
+            <w:r>
+              <w:rPr>
+                <w:rFonts w:ascii="Arial" w:eastAsia="Times New Roman" w:hAnsi="Arial" w:cs="Arial"/>
+                <w:color w:val="212121"/>
+                <w:kern w:val="0"/>
+                <w:szCs w:val="21"/>
+              </w:rPr>
+              <w:t>0.166667</w:t>
+            </w:r>
+          </w:p>
+        </w:tc>
+        <w:tc>
+          <w:tcPr>
+            <w:tcW w:w="0" w:type="auto"/>
+            <w:hideMark/>
+          </w:tcPr>
+          <w:p>
+            <w:pPr>
+              <w:jc w:val="right"/>
+              <w:rPr>
+                <w:rFonts w:ascii="Arial" w:eastAsia="Times New Roman" w:hAnsi="Arial" w:cs="Arial"/>
+                <w:color w:val="212121"/>
+                <w:kern w:val="0"/>
+                <w:szCs w:val="21"/>
+              </w:rPr>
+            </w:pPr>
+            <w:r>
+              <w:rPr>
+                <w:rFonts w:ascii="Arial" w:eastAsia="Times New Roman" w:hAnsi="Arial" w:cs="Arial"/>
+                <w:color w:val="212121"/>
+                <w:kern w:val="0"/>
+                <w:szCs w:val="21"/>
+              </w:rPr>
+              <w:t>1</w:t>
+            </w:r>
+          </w:p>
+        </w:tc>
+        <w:tc>
+          <w:tcPr>
+            <w:tcW w:w="0" w:type="auto"/>
+            <w:hideMark/>
+          </w:tcPr>
+          <w:p>
+            <w:pPr>
+              <w:jc w:val="right"/>
+              <w:rPr>
+                <w:rFonts w:ascii="Arial" w:eastAsia="Times New Roman" w:hAnsi="Arial" w:cs="Arial"/>
+                <w:color w:val="212121"/>
+                <w:kern w:val="0"/>
+                <w:szCs w:val="21"/>
+              </w:rPr>
+            </w:pPr>
+            <w:r>
+              <w:rPr>
+                <w:rFonts w:ascii="Arial" w:eastAsia="Times New Roman" w:hAnsi="Arial" w:cs="Arial"/>
+                <w:color w:val="212121"/>
+                <w:kern w:val="0"/>
+                <w:szCs w:val="21"/>
+              </w:rPr>
+              <w:t>16405.0</w:t>
+            </w:r>
+          </w:p>
+        </w:tc>
+        <w:tc>
+          <w:tcPr>
+            <w:tcW w:w="0" w:type="auto"/>
+            <w:hideMark/>
+          </w:tcPr>
+          <w:p>
+            <w:pPr>
+              <w:jc w:val="right"/>
+              <w:rPr>
+                <w:rFonts w:ascii="Arial" w:eastAsia="Times New Roman" w:hAnsi="Arial" w:cs="Arial"/>
+                <w:color w:val="212121"/>
+                <w:kern w:val="0"/>
+                <w:szCs w:val="21"/>
+              </w:rPr>
+            </w:pPr>
+            <w:r>
+              <w:rPr>
+                <w:rFonts w:ascii="Arial" w:eastAsia="Times New Roman" w:hAnsi="Arial" w:cs="Arial"/>
+                <w:color w:val="212121"/>
+                <w:kern w:val="0"/>
+                <w:szCs w:val="21"/>
+              </w:rPr>
+              <w:t>19.169198</w:t>
+            </w:r>
+          </w:p>
+        </w:tc>
+        <w:tc>
+          <w:tcPr>
+            <w:tcW w:w="0" w:type="auto"/>
+            <w:hideMark/>
+          </w:tcPr>
+          <w:p>
+            <w:pPr>
+              <w:jc w:val="right"/>
+              <w:rPr>
+                <w:rFonts w:ascii="Arial" w:eastAsia="Times New Roman" w:hAnsi="Arial" w:cs="Arial"/>
+                <w:color w:val="212121"/>
+                <w:kern w:val="0"/>
+                <w:szCs w:val="21"/>
+              </w:rPr>
+            </w:pPr>
+            <w:r>
+              <w:rPr>
+                <w:rFonts w:ascii="Arial" w:eastAsia="Times New Roman" w:hAnsi="Arial" w:cs="Arial"/>
+                <w:color w:val="212121"/>
+                <w:kern w:val="0"/>
+                <w:szCs w:val="21"/>
+              </w:rPr>
+              <w:t>72.944605</w:t>
+            </w:r>
+          </w:p>
+        </w:tc>
+      </w:tr>
+      <w:tr>
+        <w:tc>
+          <w:tcPr>
+            <w:tcW w:w="0" w:type="auto"/>
+            <w:hideMark/>
+          </w:tcPr>
+          <w:p>
+            <w:pPr>
+              <w:jc w:val="right"/>
+              <w:rPr>
+                <w:rFonts w:ascii="Arial" w:eastAsia="Times New Roman" w:hAnsi="Arial" w:cs="Arial"/>
+                <w:color w:val="212121"/>
+                <w:kern w:val="0"/>
+                <w:szCs w:val="21"/>
+              </w:rPr>
+            </w:pPr>
+            <w:proofErr w:type="spellStart"/>
+            <w:r>
+              <w:rPr>
+                <w:rFonts w:ascii="Arial" w:eastAsia="Times New Roman" w:hAnsi="Arial" w:cs="Arial"/>
+                <w:color w:val="212121"/>
+                <w:kern w:val="0"/>
+                <w:szCs w:val="21"/>
+              </w:rPr>
+              <w:t>Dahanukar</w:t>
+            </w:r>
+            <w:proofErr w:type="spellEnd"/>
+            <w:r>
+              <w:rPr>
+                <w:rFonts w:ascii="Arial" w:eastAsia="Times New Roman" w:hAnsi="Arial" w:cs="Arial"/>
+                <w:color w:val="212121"/>
+                <w:kern w:val="0"/>
+                <w:szCs w:val="21"/>
+              </w:rPr>
+              <w:t xml:space="preserve"> </w:t>
+            </w:r>
+            <w:proofErr w:type="spellStart"/>
+            <w:r>
+              <w:rPr>
+                <w:rFonts w:ascii="Arial" w:eastAsia="Times New Roman" w:hAnsi="Arial" w:cs="Arial"/>
+                <w:color w:val="212121"/>
+                <w:kern w:val="0"/>
+                <w:szCs w:val="21"/>
+              </w:rPr>
+              <w:t>Wadi</w:t>
+            </w:r>
+            <w:proofErr w:type="spellEnd"/>
+          </w:p>
+        </w:tc>
+        <w:tc>
+          <w:tcPr>
+            <w:tcW w:w="0" w:type="auto"/>
+            <w:hideMark/>
+          </w:tcPr>
+          <w:p>
+            <w:pPr>
+              <w:jc w:val="right"/>
+              <w:rPr>
+                <w:rFonts w:ascii="Arial" w:eastAsia="Times New Roman" w:hAnsi="Arial" w:cs="Arial"/>
+                <w:color w:val="212121"/>
+                <w:kern w:val="0"/>
+                <w:szCs w:val="21"/>
+              </w:rPr>
+            </w:pPr>
+            <w:r>
+              <w:rPr>
+                <w:rFonts w:ascii="Arial" w:eastAsia="Times New Roman" w:hAnsi="Arial" w:cs="Arial"/>
+                <w:color w:val="212121"/>
+                <w:kern w:val="0"/>
+                <w:szCs w:val="21"/>
+              </w:rPr>
+              <w:t>0.200000</w:t>
+            </w:r>
+          </w:p>
+        </w:tc>
+        <w:tc>
+          <w:tcPr>
+            <w:tcW w:w="0" w:type="auto"/>
+            <w:hideMark/>
+          </w:tcPr>
+          <w:p>
+            <w:pPr>
+              <w:jc w:val="right"/>
+              <w:rPr>
+                <w:rFonts w:ascii="Arial" w:eastAsia="Times New Roman" w:hAnsi="Arial" w:cs="Arial"/>
+                <w:color w:val="212121"/>
+                <w:kern w:val="0"/>
+                <w:szCs w:val="21"/>
+              </w:rPr>
+            </w:pPr>
+            <w:r>
+              <w:rPr>
+                <w:rFonts w:ascii="Arial" w:eastAsia="Times New Roman" w:hAnsi="Arial" w:cs="Arial"/>
+                <w:color w:val="212121"/>
+                <w:kern w:val="0"/>
+                <w:szCs w:val="21"/>
+              </w:rPr>
+              <w:t>1</w:t>
+            </w:r>
+          </w:p>
+        </w:tc>
+        <w:tc>
+          <w:tcPr>
+            <w:tcW w:w="0" w:type="auto"/>
+            <w:hideMark/>
+          </w:tcPr>
+          <w:p>
+            <w:pPr>
+              <w:jc w:val="right"/>
+              <w:rPr>
+                <w:rFonts w:ascii="Arial" w:eastAsia="Times New Roman" w:hAnsi="Arial" w:cs="Arial"/>
+                <w:color w:val="212121"/>
+                <w:kern w:val="0"/>
+                <w:szCs w:val="21"/>
+              </w:rPr>
+            </w:pPr>
+            <w:r>
+              <w:rPr>
+                <w:rFonts w:ascii="Arial" w:eastAsia="Times New Roman" w:hAnsi="Arial" w:cs="Arial"/>
+                <w:color w:val="212121"/>
+                <w:kern w:val="0"/>
+                <w:szCs w:val="21"/>
+              </w:rPr>
+              <w:t>15682.5</w:t>
+            </w:r>
+          </w:p>
+        </w:tc>
+        <w:tc>
+          <w:tcPr>
+            <w:tcW w:w="0" w:type="auto"/>
+            <w:hideMark/>
+          </w:tcPr>
+          <w:p>
+            <w:pPr>
+              <w:jc w:val="right"/>
+              <w:rPr>
+                <w:rFonts w:ascii="Arial" w:eastAsia="Times New Roman" w:hAnsi="Arial" w:cs="Arial"/>
+                <w:color w:val="212121"/>
+                <w:kern w:val="0"/>
+                <w:szCs w:val="21"/>
+              </w:rPr>
+            </w:pPr>
+            <w:r>
+              <w:rPr>
+                <w:rFonts w:ascii="Arial" w:eastAsia="Times New Roman" w:hAnsi="Arial" w:cs="Arial"/>
+                <w:color w:val="212121"/>
+                <w:kern w:val="0"/>
+                <w:szCs w:val="21"/>
+              </w:rPr>
+              <w:t>19.249450</w:t>
+            </w:r>
+          </w:p>
+        </w:tc>
+        <w:tc>
+          <w:tcPr>
+            <w:tcW w:w="0" w:type="auto"/>
+            <w:hideMark/>
+          </w:tcPr>
+          <w:p>
+            <w:pPr>
+              <w:jc w:val="right"/>
+              <w:rPr>
+                <w:rFonts w:ascii="Arial" w:eastAsia="Times New Roman" w:hAnsi="Arial" w:cs="Arial"/>
+                <w:color w:val="212121"/>
+                <w:kern w:val="0"/>
+                <w:szCs w:val="21"/>
+              </w:rPr>
+            </w:pPr>
+            <w:r>
+              <w:rPr>
+                <w:rFonts w:ascii="Arial" w:eastAsia="Times New Roman" w:hAnsi="Arial" w:cs="Arial"/>
+                <w:color w:val="212121"/>
+                <w:kern w:val="0"/>
+                <w:szCs w:val="21"/>
+              </w:rPr>
+              <w:t>72.859621</w:t>
+            </w:r>
+          </w:p>
+        </w:tc>
+      </w:tr>
+      <w:tr>
+        <w:tc>
+          <w:tcPr>
+            <w:tcW w:w="0" w:type="auto"/>
+            <w:hideMark/>
+          </w:tcPr>
+          <w:p>
+            <w:pPr>
+              <w:jc w:val="right"/>
+              <w:rPr>
+                <w:rFonts w:ascii="Arial" w:eastAsia="Times New Roman" w:hAnsi="Arial" w:cs="Arial"/>
+                <w:color w:val="212121"/>
+                <w:kern w:val="0"/>
+                <w:szCs w:val="21"/>
+              </w:rPr>
+            </w:pPr>
+            <w:proofErr w:type="spellStart"/>
+            <w:r>
+              <w:rPr>
+                <w:rFonts w:ascii="Arial" w:eastAsia="Times New Roman" w:hAnsi="Arial" w:cs="Arial"/>
+                <w:color w:val="212121"/>
+                <w:kern w:val="0"/>
+                <w:szCs w:val="21"/>
+              </w:rPr>
+              <w:t>Devipada</w:t>
+            </w:r>
+            <w:proofErr w:type="spellEnd"/>
+          </w:p>
+        </w:tc>
+        <w:tc>
+          <w:tcPr>
+            <w:tcW w:w="0" w:type="auto"/>
+            <w:hideMark/>
+          </w:tcPr>
+          <w:p>
+            <w:pPr>
+              <w:jc w:val="right"/>
+              <w:rPr>
+                <w:rFonts w:ascii="Arial" w:eastAsia="Times New Roman" w:hAnsi="Arial" w:cs="Arial"/>
+                <w:color w:val="212121"/>
+                <w:kern w:val="0"/>
+                <w:szCs w:val="21"/>
+              </w:rPr>
+            </w:pPr>
+            <w:r>
+              <w:rPr>
+                <w:rFonts w:ascii="Arial" w:eastAsia="Times New Roman" w:hAnsi="Arial" w:cs="Arial"/>
+                <w:color w:val="212121"/>
+                <w:kern w:val="0"/>
+                <w:szCs w:val="21"/>
+              </w:rPr>
+              <w:t>0.166667</w:t>
+            </w:r>
+          </w:p>
+        </w:tc>
+        <w:tc>
+          <w:tcPr>
+            <w:tcW w:w="0" w:type="auto"/>
+            <w:hideMark/>
+          </w:tcPr>
+          <w:p>
+            <w:pPr>
+              <w:jc w:val="right"/>
+              <w:rPr>
+                <w:rFonts w:ascii="Arial" w:eastAsia="Times New Roman" w:hAnsi="Arial" w:cs="Arial"/>
+                <w:color w:val="212121"/>
+                <w:kern w:val="0"/>
+                <w:szCs w:val="21"/>
+              </w:rPr>
+            </w:pPr>
+            <w:r>
+              <w:rPr>
+                <w:rFonts w:ascii="Arial" w:eastAsia="Times New Roman" w:hAnsi="Arial" w:cs="Arial"/>
+                <w:color w:val="212121"/>
+                <w:kern w:val="0"/>
+                <w:szCs w:val="21"/>
+              </w:rPr>
+              <w:t>1</w:t>
+            </w:r>
+          </w:p>
+        </w:tc>
+        <w:tc>
+          <w:tcPr>
+            <w:tcW w:w="0" w:type="auto"/>
+            <w:hideMark/>
+          </w:tcPr>
+          <w:p>
+            <w:pPr>
+              <w:jc w:val="right"/>
+              <w:rPr>
+                <w:rFonts w:ascii="Arial" w:eastAsia="Times New Roman" w:hAnsi="Arial" w:cs="Arial"/>
+                <w:color w:val="212121"/>
+                <w:kern w:val="0"/>
+                <w:szCs w:val="21"/>
+              </w:rPr>
+            </w:pPr>
+            <w:r>
+              <w:rPr>
+                <w:rFonts w:ascii="Arial" w:eastAsia="Times New Roman" w:hAnsi="Arial" w:cs="Arial"/>
+                <w:color w:val="212121"/>
+                <w:kern w:val="0"/>
+                <w:szCs w:val="21"/>
+              </w:rPr>
+              <w:t>15618.5</w:t>
+            </w:r>
+          </w:p>
+        </w:tc>
+        <w:tc>
+          <w:tcPr>
+            <w:tcW w:w="0" w:type="auto"/>
+            <w:hideMark/>
+          </w:tcPr>
+          <w:p>
+            <w:pPr>
+              <w:jc w:val="right"/>
+              <w:rPr>
+                <w:rFonts w:ascii="Arial" w:eastAsia="Times New Roman" w:hAnsi="Arial" w:cs="Arial"/>
+                <w:color w:val="212121"/>
+                <w:kern w:val="0"/>
+                <w:szCs w:val="21"/>
+              </w:rPr>
+            </w:pPr>
+            <w:r>
+              <w:rPr>
+                <w:rFonts w:ascii="Arial" w:eastAsia="Times New Roman" w:hAnsi="Arial" w:cs="Arial"/>
+                <w:color w:val="212121"/>
+                <w:kern w:val="0"/>
+                <w:szCs w:val="21"/>
+              </w:rPr>
+              <w:t>19.174020</w:t>
+            </w:r>
+          </w:p>
+        </w:tc>
+        <w:tc>
+          <w:tcPr>
+            <w:tcW w:w="0" w:type="auto"/>
+            <w:hideMark/>
+          </w:tcPr>
+          <w:p>
+            <w:pPr>
+              <w:jc w:val="right"/>
+              <w:rPr>
+                <w:rFonts w:ascii="Arial" w:eastAsia="Times New Roman" w:hAnsi="Arial" w:cs="Arial"/>
+                <w:color w:val="212121"/>
+                <w:kern w:val="0"/>
+                <w:szCs w:val="21"/>
+              </w:rPr>
+            </w:pPr>
+            <w:r>
+              <w:rPr>
+                <w:rFonts w:ascii="Arial" w:eastAsia="Times New Roman" w:hAnsi="Arial" w:cs="Arial"/>
+                <w:color w:val="212121"/>
+                <w:kern w:val="0"/>
+                <w:szCs w:val="21"/>
+              </w:rPr>
+              <w:t>72.869522</w:t>
+            </w:r>
+          </w:p>
+        </w:tc>
+      </w:tr>
+    </w:tbl>
+    <w:p>
+      <w:pPr>
+        <w:jc w:val="left"/>
+        <w:rPr>
+          <w:rFonts w:ascii="Consolas" w:hAnsi="Consolas" w:cs="Consolas"/>
+          <w:sz w:val="24"/>
+          <w:szCs w:val="22"/>
+        </w:rPr>
+      </w:pPr>
+    </w:p>
+    <w:p>
+      <w:pPr>
+        <w:jc w:val="left"/>
+        <w:rPr>
+          <w:rFonts w:ascii="Consolas" w:hAnsi="Consolas" w:cs="Consolas"/>
+          <w:sz w:val="24"/>
+          <w:szCs w:val="22"/>
+        </w:rPr>
+      </w:pPr>
+    </w:p>
+    <w:p>
+      <w:pPr>
+        <w:jc w:val="left"/>
+        <w:rPr>
+          <w:rFonts w:ascii="Consolas" w:hAnsi="Consolas" w:cs="Consolas"/>
+          <w:sz w:val="24"/>
+          <w:szCs w:val="22"/>
+        </w:rPr>
+      </w:pPr>
+    </w:p>
+    <w:p>
+      <w:pPr>
+        <w:jc w:val="left"/>
+        <w:rPr>
+          <w:rFonts w:ascii="Consolas" w:hAnsi="Consolas" w:cs="Consolas"/>
+          <w:sz w:val="24"/>
+          <w:szCs w:val="22"/>
+        </w:rPr>
+      </w:pPr>
+    </w:p>
+    <w:p>
+      <w:pPr>
+        <w:jc w:val="left"/>
+        <w:rPr>
+          <w:rFonts w:ascii="Consolas" w:hAnsi="Consolas" w:cs="Consolas"/>
+          <w:sz w:val="24"/>
+          <w:szCs w:val="22"/>
+        </w:rPr>
+      </w:pPr>
+      <w:r>
+        <w:rPr>
+          <w:rFonts w:ascii="Consolas" w:hAnsi="Consolas" w:cs="Consolas"/>
+          <w:sz w:val="24"/>
+          <w:szCs w:val="22"/>
+        </w:rPr>
+        <w:lastRenderedPageBreak/>
+        <w:t>Cluster 2:</w:t>
+      </w:r>
+    </w:p>
+    <w:tbl>
+      <w:tblPr>
+        <w:tblStyle w:val="TableGrid"/>
+        <w:tblW w:w="0" w:type="auto"/>
+        <w:tblLook w:val="04A0" w:firstRow="1" w:lastRow="0" w:firstColumn="1" w:lastColumn="0" w:noHBand="0" w:noVBand="1"/>
+      </w:tblPr>
+      <w:tblGrid>
+        <w:gridCol w:w="1150"/>
+        <w:gridCol w:w="1220"/>
+        <w:gridCol w:w="1529"/>
+        <w:gridCol w:w="976"/>
+        <w:gridCol w:w="1209"/>
+        <w:gridCol w:w="1209"/>
+      </w:tblGrid>
+      <w:tr>
+        <w:tc>
+          <w:tcPr>
+            <w:tcW w:w="0" w:type="auto"/>
+            <w:hideMark/>
+          </w:tcPr>
+          <w:p>
+            <w:pPr>
+              <w:jc w:val="right"/>
+              <w:rPr>
+                <w:rFonts w:ascii="var(--colab-code-font-family)" w:eastAsia="Times New Roman" w:hAnsi="var(--colab-code-font-family)" w:cs="Arial"/>
+                <w:b/>
+                <w:bCs/>
+                <w:color w:val="212121"/>
+                <w:kern w:val="0"/>
+                <w:szCs w:val="21"/>
+              </w:rPr>
+            </w:pPr>
+            <w:r>
+              <w:rPr>
+                <w:rFonts w:ascii="var(--colab-code-font-family)" w:eastAsia="Times New Roman" w:hAnsi="var(--colab-code-font-family)" w:cs="Arial"/>
+                <w:b/>
+                <w:bCs/>
+                <w:color w:val="212121"/>
+                <w:kern w:val="0"/>
+                <w:szCs w:val="21"/>
+              </w:rPr>
+              <w:t>Locality</w:t>
+            </w:r>
+          </w:p>
+        </w:tc>
+        <w:tc>
+          <w:tcPr>
+            <w:tcW w:w="0" w:type="auto"/>
+            <w:hideMark/>
+          </w:tcPr>
+          <w:p>
+            <w:pPr>
+              <w:jc w:val="right"/>
+              <w:rPr>
+                <w:rFonts w:ascii="var(--colab-code-font-family)" w:eastAsia="Times New Roman" w:hAnsi="var(--colab-code-font-family)" w:cs="Arial"/>
+                <w:b/>
+                <w:bCs/>
+                <w:color w:val="212121"/>
+                <w:kern w:val="0"/>
+                <w:szCs w:val="21"/>
+              </w:rPr>
+            </w:pPr>
+            <w:r>
+              <w:rPr>
+                <w:rFonts w:ascii="var(--colab-code-font-family)" w:eastAsia="Times New Roman" w:hAnsi="var(--colab-code-font-family)" w:cs="Arial"/>
+                <w:b/>
+                <w:bCs/>
+                <w:color w:val="212121"/>
+                <w:kern w:val="0"/>
+                <w:szCs w:val="21"/>
+              </w:rPr>
+              <w:t>Restaurant</w:t>
+            </w:r>
+          </w:p>
+        </w:tc>
+        <w:tc>
+          <w:tcPr>
+            <w:tcW w:w="0" w:type="auto"/>
+            <w:hideMark/>
+          </w:tcPr>
+          <w:p>
+            <w:pPr>
+              <w:jc w:val="right"/>
+              <w:rPr>
+                <w:rFonts w:ascii="var(--colab-code-font-family)" w:eastAsia="Times New Roman" w:hAnsi="var(--colab-code-font-family)" w:cs="Arial"/>
+                <w:b/>
+                <w:bCs/>
+                <w:color w:val="212121"/>
+                <w:kern w:val="0"/>
+                <w:szCs w:val="21"/>
+              </w:rPr>
+            </w:pPr>
+            <w:r>
+              <w:rPr>
+                <w:rFonts w:ascii="var(--colab-code-font-family)" w:eastAsia="Times New Roman" w:hAnsi="var(--colab-code-font-family)" w:cs="Arial"/>
+                <w:b/>
+                <w:bCs/>
+                <w:color w:val="212121"/>
+                <w:kern w:val="0"/>
+                <w:szCs w:val="21"/>
+              </w:rPr>
+              <w:t>Cluster Labels</w:t>
+            </w:r>
+          </w:p>
+        </w:tc>
+        <w:tc>
+          <w:tcPr>
+            <w:tcW w:w="0" w:type="auto"/>
+            <w:hideMark/>
+          </w:tcPr>
+          <w:p>
+            <w:pPr>
+              <w:jc w:val="right"/>
+              <w:rPr>
+                <w:rFonts w:ascii="var(--colab-code-font-family)" w:eastAsia="Times New Roman" w:hAnsi="var(--colab-code-font-family)" w:cs="Arial"/>
+                <w:b/>
+                <w:bCs/>
+                <w:color w:val="212121"/>
+                <w:kern w:val="0"/>
+                <w:szCs w:val="21"/>
+              </w:rPr>
+            </w:pPr>
+            <w:r>
+              <w:rPr>
+                <w:rFonts w:ascii="var(--colab-code-font-family)" w:eastAsia="Times New Roman" w:hAnsi="var(--colab-code-font-family)" w:cs="Arial"/>
+                <w:b/>
+                <w:bCs/>
+                <w:color w:val="212121"/>
+                <w:kern w:val="0"/>
+                <w:szCs w:val="21"/>
+              </w:rPr>
+              <w:t>Rates</w:t>
+            </w:r>
+          </w:p>
+        </w:tc>
+        <w:tc>
+          <w:tcPr>
+            <w:tcW w:w="0" w:type="auto"/>
+            <w:hideMark/>
+          </w:tcPr>
+          <w:p>
+            <w:pPr>
+              <w:jc w:val="right"/>
+              <w:rPr>
+                <w:rFonts w:ascii="var(--colab-code-font-family)" w:eastAsia="Times New Roman" w:hAnsi="var(--colab-code-font-family)" w:cs="Arial"/>
+                <w:b/>
+                <w:bCs/>
+                <w:color w:val="212121"/>
+                <w:kern w:val="0"/>
+                <w:szCs w:val="21"/>
+              </w:rPr>
+            </w:pPr>
+            <w:r>
+              <w:rPr>
+                <w:rFonts w:ascii="var(--colab-code-font-family)" w:eastAsia="Times New Roman" w:hAnsi="var(--colab-code-font-family)" w:cs="Arial"/>
+                <w:b/>
+                <w:bCs/>
+                <w:color w:val="212121"/>
+                <w:kern w:val="0"/>
+                <w:szCs w:val="21"/>
+              </w:rPr>
+              <w:t>Latitude</w:t>
+            </w:r>
+          </w:p>
+        </w:tc>
+        <w:tc>
+          <w:tcPr>
+            <w:tcW w:w="0" w:type="auto"/>
+            <w:hideMark/>
+          </w:tcPr>
+          <w:p>
+            <w:pPr>
+              <w:jc w:val="right"/>
+              <w:rPr>
+                <w:rFonts w:ascii="var(--colab-code-font-family)" w:eastAsia="Times New Roman" w:hAnsi="var(--colab-code-font-family)" w:cs="Arial"/>
+                <w:b/>
+                <w:bCs/>
+                <w:color w:val="212121"/>
+                <w:kern w:val="0"/>
+                <w:szCs w:val="21"/>
+              </w:rPr>
+            </w:pPr>
+            <w:r>
+              <w:rPr>
+                <w:rFonts w:ascii="var(--colab-code-font-family)" w:eastAsia="Times New Roman" w:hAnsi="var(--colab-code-font-family)" w:cs="Arial"/>
+                <w:b/>
+                <w:bCs/>
+                <w:color w:val="212121"/>
+                <w:kern w:val="0"/>
+                <w:szCs w:val="21"/>
+              </w:rPr>
+              <w:t>Longitude</w:t>
+            </w:r>
+          </w:p>
+        </w:tc>
+      </w:tr>
+      <w:tr>
+        <w:tc>
+          <w:tcPr>
+            <w:tcW w:w="0" w:type="auto"/>
+            <w:hideMark/>
+          </w:tcPr>
+          <w:p>
+            <w:pPr>
+              <w:jc w:val="right"/>
+              <w:rPr>
+                <w:rFonts w:ascii="Arial" w:eastAsia="Times New Roman" w:hAnsi="Arial" w:cs="Arial"/>
+                <w:color w:val="212121"/>
+                <w:kern w:val="0"/>
+                <w:szCs w:val="21"/>
+              </w:rPr>
+            </w:pPr>
+            <w:r>
+              <w:rPr>
+                <w:rFonts w:ascii="Arial" w:eastAsia="Times New Roman" w:hAnsi="Arial" w:cs="Arial"/>
+                <w:color w:val="212121"/>
+                <w:kern w:val="0"/>
+                <w:szCs w:val="21"/>
+              </w:rPr>
+              <w:t>DN Nagar</w:t>
+            </w:r>
+          </w:p>
+        </w:tc>
+        <w:tc>
+          <w:tcPr>
+            <w:tcW w:w="0" w:type="auto"/>
+            <w:hideMark/>
+          </w:tcPr>
+          <w:p>
+            <w:pPr>
+              <w:jc w:val="right"/>
+              <w:rPr>
+                <w:rFonts w:ascii="Arial" w:eastAsia="Times New Roman" w:hAnsi="Arial" w:cs="Arial"/>
+                <w:color w:val="212121"/>
+                <w:kern w:val="0"/>
+                <w:szCs w:val="21"/>
+              </w:rPr>
+            </w:pPr>
+            <w:r>
+              <w:rPr>
+                <w:rFonts w:ascii="Arial" w:eastAsia="Times New Roman" w:hAnsi="Arial" w:cs="Arial"/>
+                <w:color w:val="212121"/>
+                <w:kern w:val="0"/>
+                <w:szCs w:val="21"/>
+              </w:rPr>
+              <w:t>0.285714</w:t>
+            </w:r>
+          </w:p>
+        </w:tc>
+        <w:tc>
+          <w:tcPr>
+            <w:tcW w:w="0" w:type="auto"/>
+            <w:hideMark/>
+          </w:tcPr>
+          <w:p>
+            <w:pPr>
+              <w:jc w:val="right"/>
+              <w:rPr>
+                <w:rFonts w:ascii="Arial" w:eastAsia="Times New Roman" w:hAnsi="Arial" w:cs="Arial"/>
+                <w:color w:val="212121"/>
+                <w:kern w:val="0"/>
+                <w:szCs w:val="21"/>
+              </w:rPr>
+            </w:pPr>
+            <w:r>
+              <w:rPr>
+                <w:rFonts w:ascii="Arial" w:eastAsia="Times New Roman" w:hAnsi="Arial" w:cs="Arial"/>
+                <w:color w:val="212121"/>
+                <w:kern w:val="0"/>
+                <w:szCs w:val="21"/>
+              </w:rPr>
+              <w:t>2</w:t>
+            </w:r>
+          </w:p>
+        </w:tc>
+        <w:tc>
+          <w:tcPr>
+            <w:tcW w:w="0" w:type="auto"/>
+            <w:hideMark/>
+          </w:tcPr>
+          <w:p>
+            <w:pPr>
+              <w:jc w:val="right"/>
+              <w:rPr>
+                <w:rFonts w:ascii="Arial" w:eastAsia="Times New Roman" w:hAnsi="Arial" w:cs="Arial"/>
+                <w:color w:val="212121"/>
+                <w:kern w:val="0"/>
+                <w:szCs w:val="21"/>
+              </w:rPr>
+            </w:pPr>
+            <w:r>
+              <w:rPr>
+                <w:rFonts w:ascii="Arial" w:eastAsia="Times New Roman" w:hAnsi="Arial" w:cs="Arial"/>
+                <w:color w:val="212121"/>
+                <w:kern w:val="0"/>
+                <w:szCs w:val="21"/>
+              </w:rPr>
+              <w:t>23268.5</w:t>
+            </w:r>
+          </w:p>
+        </w:tc>
+        <w:tc>
+          <w:tcPr>
+            <w:tcW w:w="0" w:type="auto"/>
+            <w:hideMark/>
+          </w:tcPr>
+          <w:p>
+            <w:pPr>
+              <w:jc w:val="right"/>
+              <w:rPr>
+                <w:rFonts w:ascii="Arial" w:eastAsia="Times New Roman" w:hAnsi="Arial" w:cs="Arial"/>
+                <w:color w:val="212121"/>
+                <w:kern w:val="0"/>
+                <w:szCs w:val="21"/>
+              </w:rPr>
+            </w:pPr>
+            <w:r>
+              <w:rPr>
+                <w:rFonts w:ascii="Arial" w:eastAsia="Times New Roman" w:hAnsi="Arial" w:cs="Arial"/>
+                <w:color w:val="212121"/>
+                <w:kern w:val="0"/>
+                <w:szCs w:val="21"/>
+              </w:rPr>
+              <w:t>19.241026</w:t>
+            </w:r>
+          </w:p>
+        </w:tc>
+        <w:tc>
+          <w:tcPr>
+            <w:tcW w:w="0" w:type="auto"/>
+            <w:hideMark/>
+          </w:tcPr>
+          <w:p>
+            <w:pPr>
+              <w:jc w:val="right"/>
+              <w:rPr>
+                <w:rFonts w:ascii="Arial" w:eastAsia="Times New Roman" w:hAnsi="Arial" w:cs="Arial"/>
+                <w:color w:val="212121"/>
+                <w:kern w:val="0"/>
+                <w:szCs w:val="21"/>
+              </w:rPr>
+            </w:pPr>
+            <w:r>
+              <w:rPr>
+                <w:rFonts w:ascii="Arial" w:eastAsia="Times New Roman" w:hAnsi="Arial" w:cs="Arial"/>
+                <w:color w:val="212121"/>
+                <w:kern w:val="0"/>
+                <w:szCs w:val="21"/>
+              </w:rPr>
+              <w:t>72.844074</w:t>
+            </w:r>
+          </w:p>
+        </w:tc>
+      </w:tr>
+      <w:tr>
+        <w:tc>
+          <w:tcPr>
+            <w:tcW w:w="0" w:type="auto"/>
+            <w:hideMark/>
+          </w:tcPr>
+          <w:p>
+            <w:pPr>
+              <w:jc w:val="right"/>
+              <w:rPr>
+                <w:rFonts w:ascii="Arial" w:eastAsia="Times New Roman" w:hAnsi="Arial" w:cs="Arial"/>
+                <w:color w:val="212121"/>
+                <w:kern w:val="0"/>
+                <w:szCs w:val="21"/>
+              </w:rPr>
+            </w:pPr>
+            <w:proofErr w:type="spellStart"/>
+            <w:r>
+              <w:rPr>
+                <w:rFonts w:ascii="Arial" w:eastAsia="Times New Roman" w:hAnsi="Arial" w:cs="Arial"/>
+                <w:color w:val="212121"/>
+                <w:kern w:val="0"/>
+                <w:szCs w:val="21"/>
+              </w:rPr>
+              <w:t>Dahisar</w:t>
+            </w:r>
+            <w:proofErr w:type="spellEnd"/>
+          </w:p>
+        </w:tc>
+        <w:tc>
+          <w:tcPr>
+            <w:tcW w:w="0" w:type="auto"/>
+            <w:hideMark/>
+          </w:tcPr>
+          <w:p>
+            <w:pPr>
+              <w:jc w:val="right"/>
+              <w:rPr>
+                <w:rFonts w:ascii="Arial" w:eastAsia="Times New Roman" w:hAnsi="Arial" w:cs="Arial"/>
+                <w:color w:val="212121"/>
+                <w:kern w:val="0"/>
+                <w:szCs w:val="21"/>
+              </w:rPr>
+            </w:pPr>
+            <w:r>
+              <w:rPr>
+                <w:rFonts w:ascii="Arial" w:eastAsia="Times New Roman" w:hAnsi="Arial" w:cs="Arial"/>
+                <w:color w:val="212121"/>
+                <w:kern w:val="0"/>
+                <w:szCs w:val="21"/>
+              </w:rPr>
+              <w:t>0.250000</w:t>
+            </w:r>
+          </w:p>
+        </w:tc>
+        <w:tc>
+          <w:tcPr>
+            <w:tcW w:w="0" w:type="auto"/>
+            <w:hideMark/>
+          </w:tcPr>
+          <w:p>
+            <w:pPr>
+              <w:jc w:val="right"/>
+              <w:rPr>
+                <w:rFonts w:ascii="Arial" w:eastAsia="Times New Roman" w:hAnsi="Arial" w:cs="Arial"/>
+                <w:color w:val="212121"/>
+                <w:kern w:val="0"/>
+                <w:szCs w:val="21"/>
+              </w:rPr>
+            </w:pPr>
+            <w:r>
+              <w:rPr>
+                <w:rFonts w:ascii="Arial" w:eastAsia="Times New Roman" w:hAnsi="Arial" w:cs="Arial"/>
+                <w:color w:val="212121"/>
+                <w:kern w:val="0"/>
+                <w:szCs w:val="21"/>
+              </w:rPr>
+              <w:t>2</w:t>
+            </w:r>
+          </w:p>
+        </w:tc>
+        <w:tc>
+          <w:tcPr>
+            <w:tcW w:w="0" w:type="auto"/>
+            <w:hideMark/>
+          </w:tcPr>
+          <w:p>
+            <w:pPr>
+              <w:jc w:val="right"/>
+              <w:rPr>
+                <w:rFonts w:ascii="Arial" w:eastAsia="Times New Roman" w:hAnsi="Arial" w:cs="Arial"/>
+                <w:color w:val="212121"/>
+                <w:kern w:val="0"/>
+                <w:szCs w:val="21"/>
+              </w:rPr>
+            </w:pPr>
+            <w:r>
+              <w:rPr>
+                <w:rFonts w:ascii="Arial" w:eastAsia="Times New Roman" w:hAnsi="Arial" w:cs="Arial"/>
+                <w:color w:val="212121"/>
+                <w:kern w:val="0"/>
+                <w:szCs w:val="21"/>
+              </w:rPr>
+              <w:t>12133.5</w:t>
+            </w:r>
+          </w:p>
+        </w:tc>
+        <w:tc>
+          <w:tcPr>
+            <w:tcW w:w="0" w:type="auto"/>
+            <w:hideMark/>
+          </w:tcPr>
+          <w:p>
+            <w:pPr>
+              <w:jc w:val="right"/>
+              <w:rPr>
+                <w:rFonts w:ascii="Arial" w:eastAsia="Times New Roman" w:hAnsi="Arial" w:cs="Arial"/>
+                <w:color w:val="212121"/>
+                <w:kern w:val="0"/>
+                <w:szCs w:val="21"/>
+              </w:rPr>
+            </w:pPr>
+            <w:r>
+              <w:rPr>
+                <w:rFonts w:ascii="Arial" w:eastAsia="Times New Roman" w:hAnsi="Arial" w:cs="Arial"/>
+                <w:color w:val="212121"/>
+                <w:kern w:val="0"/>
+                <w:szCs w:val="21"/>
+              </w:rPr>
+              <w:t>19.248693</w:t>
+            </w:r>
+          </w:p>
+        </w:tc>
+        <w:tc>
+          <w:tcPr>
+            <w:tcW w:w="0" w:type="auto"/>
+            <w:hideMark/>
+          </w:tcPr>
+          <w:p>
+            <w:pPr>
+              <w:jc w:val="right"/>
+              <w:rPr>
+                <w:rFonts w:ascii="Arial" w:eastAsia="Times New Roman" w:hAnsi="Arial" w:cs="Arial"/>
+                <w:color w:val="212121"/>
+                <w:kern w:val="0"/>
+                <w:szCs w:val="21"/>
+              </w:rPr>
+            </w:pPr>
+            <w:r>
+              <w:rPr>
+                <w:rFonts w:ascii="Arial" w:eastAsia="Times New Roman" w:hAnsi="Arial" w:cs="Arial"/>
+                <w:color w:val="212121"/>
+                <w:kern w:val="0"/>
+                <w:szCs w:val="21"/>
+              </w:rPr>
+              <w:t>72.864059</w:t>
+            </w:r>
+          </w:p>
+        </w:tc>
+      </w:tr>
+    </w:tbl>
+    <w:p>
+      <w:pPr>
+        <w:jc w:val="left"/>
+        <w:rPr>
+          <w:rFonts w:ascii="Consolas" w:hAnsi="Consolas" w:cs="Consolas"/>
+          <w:sz w:val="24"/>
+          <w:szCs w:val="22"/>
+        </w:rPr>
+      </w:pPr>
+    </w:p>
+    <w:p>
+      <w:pPr>
+        <w:jc w:val="left"/>
+        <w:rPr>
+          <w:rFonts w:ascii="Consolas" w:hAnsi="Consolas" w:cs="Consolas"/>
+          <w:sz w:val="24"/>
+          <w:szCs w:val="22"/>
+        </w:rPr>
+      </w:pPr>
+    </w:p>
+    <w:p>
+      <w:pPr>
+        <w:jc w:val="left"/>
+        <w:rPr>
+          <w:rFonts w:ascii="Consolas" w:hAnsi="Consolas" w:cs="Consolas"/>
+          <w:sz w:val="24"/>
+          <w:szCs w:val="22"/>
+        </w:rPr>
+      </w:pPr>
+      <w:r>
+        <w:rPr>
+          <w:rFonts w:ascii="Consolas" w:hAnsi="Consolas" w:cs="Consolas"/>
+          <w:sz w:val="24"/>
+          <w:szCs w:val="22"/>
+        </w:rPr>
+        <w:t>Cluster 3:</w:t>
+      </w:r>
+    </w:p>
+    <w:tbl>
+      <w:tblPr>
+        <w:tblStyle w:val="TableGrid"/>
+        <w:tblW w:w="0" w:type="auto"/>
+        <w:tblLook w:val="04A0" w:firstRow="1" w:lastRow="0" w:firstColumn="1" w:lastColumn="0" w:noHBand="0" w:noVBand="1"/>
+      </w:tblPr>
+      <w:tblGrid>
+        <w:gridCol w:w="1582"/>
+        <w:gridCol w:w="1220"/>
+        <w:gridCol w:w="1529"/>
+        <w:gridCol w:w="976"/>
+        <w:gridCol w:w="1209"/>
+        <w:gridCol w:w="1209"/>
+      </w:tblGrid>
+      <w:tr>
+        <w:tc>
+          <w:tcPr>
+            <w:tcW w:w="0" w:type="auto"/>
+            <w:hideMark/>
+          </w:tcPr>
+          <w:p>
+            <w:pPr>
+              <w:jc w:val="right"/>
+              <w:rPr>
+                <w:rFonts w:ascii="var(--colab-code-font-family)" w:eastAsia="Times New Roman" w:hAnsi="var(--colab-code-font-family)" w:cs="Arial"/>
+                <w:b/>
+                <w:bCs/>
+                <w:color w:val="212121"/>
+                <w:kern w:val="0"/>
+                <w:szCs w:val="21"/>
+              </w:rPr>
+            </w:pPr>
+            <w:r>
+              <w:rPr>
+                <w:rFonts w:ascii="var(--colab-code-font-family)" w:eastAsia="Times New Roman" w:hAnsi="var(--colab-code-font-family)" w:cs="Arial"/>
+                <w:b/>
+                <w:bCs/>
+                <w:color w:val="212121"/>
+                <w:kern w:val="0"/>
+                <w:szCs w:val="21"/>
+              </w:rPr>
+              <w:t>Locality</w:t>
+            </w:r>
+          </w:p>
+        </w:tc>
+        <w:tc>
+          <w:tcPr>
+            <w:tcW w:w="0" w:type="auto"/>
+            <w:hideMark/>
+          </w:tcPr>
+          <w:p>
+            <w:pPr>
+              <w:jc w:val="right"/>
+              <w:rPr>
+                <w:rFonts w:ascii="var(--colab-code-font-family)" w:eastAsia="Times New Roman" w:hAnsi="var(--colab-code-font-family)" w:cs="Arial"/>
+                <w:b/>
+                <w:bCs/>
+                <w:color w:val="212121"/>
+                <w:kern w:val="0"/>
+                <w:szCs w:val="21"/>
+              </w:rPr>
+            </w:pPr>
+            <w:r>
+              <w:rPr>
+                <w:rFonts w:ascii="var(--colab-code-font-family)" w:eastAsia="Times New Roman" w:hAnsi="var(--colab-code-font-family)" w:cs="Arial"/>
+                <w:b/>
+                <w:bCs/>
+                <w:color w:val="212121"/>
+                <w:kern w:val="0"/>
+                <w:szCs w:val="21"/>
+              </w:rPr>
+              <w:t>Restaurant</w:t>
+            </w:r>
+          </w:p>
+        </w:tc>
+        <w:tc>
+          <w:tcPr>
+            <w:tcW w:w="0" w:type="auto"/>
+            <w:hideMark/>
+          </w:tcPr>
+          <w:p>
+            <w:pPr>
+              <w:jc w:val="right"/>
+              <w:rPr>
+                <w:rFonts w:ascii="var(--colab-code-font-family)" w:eastAsia="Times New Roman" w:hAnsi="var(--colab-code-font-family)" w:cs="Arial"/>
+                <w:b/>
+                <w:bCs/>
+                <w:color w:val="212121"/>
+                <w:kern w:val="0"/>
+                <w:szCs w:val="21"/>
+              </w:rPr>
+            </w:pPr>
+            <w:r>
+              <w:rPr>
+                <w:rFonts w:ascii="var(--colab-code-font-family)" w:eastAsia="Times New Roman" w:hAnsi="var(--colab-code-font-family)" w:cs="Arial"/>
+                <w:b/>
+                <w:bCs/>
+                <w:color w:val="212121"/>
+                <w:kern w:val="0"/>
+                <w:szCs w:val="21"/>
+              </w:rPr>
+              <w:t>Cluster Labels</w:t>
+            </w:r>
+          </w:p>
+        </w:tc>
+        <w:tc>
+          <w:tcPr>
+            <w:tcW w:w="0" w:type="auto"/>
+            <w:hideMark/>
+          </w:tcPr>
+          <w:p>
+            <w:pPr>
+              <w:jc w:val="right"/>
+              <w:rPr>
+                <w:rFonts w:ascii="var(--colab-code-font-family)" w:eastAsia="Times New Roman" w:hAnsi="var(--colab-code-font-family)" w:cs="Arial"/>
+                <w:b/>
+                <w:bCs/>
+                <w:color w:val="212121"/>
+                <w:kern w:val="0"/>
+                <w:szCs w:val="21"/>
+              </w:rPr>
+            </w:pPr>
+            <w:r>
+              <w:rPr>
+                <w:rFonts w:ascii="var(--colab-code-font-family)" w:eastAsia="Times New Roman" w:hAnsi="var(--colab-code-font-family)" w:cs="Arial"/>
+                <w:b/>
+                <w:bCs/>
+                <w:color w:val="212121"/>
+                <w:kern w:val="0"/>
+                <w:szCs w:val="21"/>
+              </w:rPr>
+              <w:t>Rates</w:t>
+            </w:r>
+          </w:p>
+        </w:tc>
+        <w:tc>
+          <w:tcPr>
+            <w:tcW w:w="0" w:type="auto"/>
+            <w:hideMark/>
+          </w:tcPr>
+          <w:p>
+            <w:pPr>
+              <w:jc w:val="right"/>
+              <w:rPr>
+                <w:rFonts w:ascii="var(--colab-code-font-family)" w:eastAsia="Times New Roman" w:hAnsi="var(--colab-code-font-family)" w:cs="Arial"/>
+                <w:b/>
+                <w:bCs/>
+                <w:color w:val="212121"/>
+                <w:kern w:val="0"/>
+                <w:szCs w:val="21"/>
+              </w:rPr>
+            </w:pPr>
+            <w:r>
+              <w:rPr>
+                <w:rFonts w:ascii="var(--colab-code-font-family)" w:eastAsia="Times New Roman" w:hAnsi="var(--colab-code-font-family)" w:cs="Arial"/>
+                <w:b/>
+                <w:bCs/>
+                <w:color w:val="212121"/>
+                <w:kern w:val="0"/>
+                <w:szCs w:val="21"/>
+              </w:rPr>
+              <w:t>Latitude</w:t>
+            </w:r>
+          </w:p>
+        </w:tc>
+        <w:tc>
+          <w:tcPr>
+            <w:tcW w:w="0" w:type="auto"/>
+            <w:hideMark/>
+          </w:tcPr>
+          <w:p>
+            <w:pPr>
+              <w:jc w:val="right"/>
+              <w:rPr>
+                <w:rFonts w:ascii="var(--colab-code-font-family)" w:eastAsia="Times New Roman" w:hAnsi="var(--colab-code-font-family)" w:cs="Arial"/>
+                <w:b/>
+                <w:bCs/>
+                <w:color w:val="212121"/>
+                <w:kern w:val="0"/>
+                <w:szCs w:val="21"/>
+              </w:rPr>
+            </w:pPr>
+            <w:r>
+              <w:rPr>
+                <w:rFonts w:ascii="var(--colab-code-font-family)" w:eastAsia="Times New Roman" w:hAnsi="var(--colab-code-font-family)" w:cs="Arial"/>
+                <w:b/>
+                <w:bCs/>
+                <w:color w:val="212121"/>
+                <w:kern w:val="0"/>
+                <w:szCs w:val="21"/>
+              </w:rPr>
+              <w:t>Longitude</w:t>
+            </w:r>
+          </w:p>
+        </w:tc>
+      </w:tr>
+      <w:tr>
+        <w:tc>
+          <w:tcPr>
+            <w:tcW w:w="0" w:type="auto"/>
+            <w:hideMark/>
+          </w:tcPr>
+          <w:p>
+            <w:pPr>
+              <w:jc w:val="right"/>
+              <w:rPr>
+                <w:rFonts w:ascii="Arial" w:eastAsia="Times New Roman" w:hAnsi="Arial" w:cs="Arial"/>
+                <w:color w:val="212121"/>
+                <w:kern w:val="0"/>
+                <w:szCs w:val="21"/>
+              </w:rPr>
+            </w:pPr>
+            <w:r>
+              <w:rPr>
+                <w:rFonts w:ascii="Arial" w:eastAsia="Times New Roman" w:hAnsi="Arial" w:cs="Arial"/>
+                <w:color w:val="212121"/>
+                <w:kern w:val="0"/>
+                <w:szCs w:val="21"/>
+              </w:rPr>
+              <w:t>Aram Nagar</w:t>
+            </w:r>
+          </w:p>
+        </w:tc>
+        <w:tc>
+          <w:tcPr>
+            <w:tcW w:w="0" w:type="auto"/>
+            <w:hideMark/>
+          </w:tcPr>
+          <w:p>
+            <w:pPr>
+              <w:jc w:val="right"/>
+              <w:rPr>
+                <w:rFonts w:ascii="Arial" w:eastAsia="Times New Roman" w:hAnsi="Arial" w:cs="Arial"/>
+                <w:color w:val="212121"/>
+                <w:kern w:val="0"/>
+                <w:szCs w:val="21"/>
+              </w:rPr>
+            </w:pPr>
+            <w:r>
+              <w:rPr>
+                <w:rFonts w:ascii="Arial" w:eastAsia="Times New Roman" w:hAnsi="Arial" w:cs="Arial"/>
+                <w:color w:val="212121"/>
+                <w:kern w:val="0"/>
+                <w:szCs w:val="21"/>
+              </w:rPr>
+              <w:t>0.090909</w:t>
+            </w:r>
+          </w:p>
+        </w:tc>
+        <w:tc>
+          <w:tcPr>
+            <w:tcW w:w="0" w:type="auto"/>
+            <w:hideMark/>
+          </w:tcPr>
+          <w:p>
+            <w:pPr>
+              <w:jc w:val="right"/>
+              <w:rPr>
+                <w:rFonts w:ascii="Arial" w:eastAsia="Times New Roman" w:hAnsi="Arial" w:cs="Arial"/>
+                <w:color w:val="212121"/>
+                <w:kern w:val="0"/>
+                <w:szCs w:val="21"/>
+              </w:rPr>
+            </w:pPr>
+            <w:r>
+              <w:rPr>
+                <w:rFonts w:ascii="Arial" w:eastAsia="Times New Roman" w:hAnsi="Arial" w:cs="Arial"/>
+                <w:color w:val="212121"/>
+                <w:kern w:val="0"/>
+                <w:szCs w:val="21"/>
+              </w:rPr>
+              <w:t>3</w:t>
+            </w:r>
+          </w:p>
+        </w:tc>
+        <w:tc>
+          <w:tcPr>
+            <w:tcW w:w="0" w:type="auto"/>
+            <w:hideMark/>
+          </w:tcPr>
+          <w:p>
+            <w:pPr>
+              <w:jc w:val="right"/>
+              <w:rPr>
+                <w:rFonts w:ascii="Arial" w:eastAsia="Times New Roman" w:hAnsi="Arial" w:cs="Arial"/>
+                <w:color w:val="212121"/>
+                <w:kern w:val="0"/>
+                <w:szCs w:val="21"/>
+              </w:rPr>
+            </w:pPr>
+            <w:r>
+              <w:rPr>
+                <w:rFonts w:ascii="Arial" w:eastAsia="Times New Roman" w:hAnsi="Arial" w:cs="Arial"/>
+                <w:color w:val="212121"/>
+                <w:kern w:val="0"/>
+                <w:szCs w:val="21"/>
+              </w:rPr>
+              <w:t>24310.0</w:t>
+            </w:r>
+          </w:p>
+        </w:tc>
+        <w:tc>
+          <w:tcPr>
+            <w:tcW w:w="0" w:type="auto"/>
+            <w:hideMark/>
+          </w:tcPr>
+          <w:p>
+            <w:pPr>
+              <w:jc w:val="right"/>
+              <w:rPr>
+                <w:rFonts w:ascii="Arial" w:eastAsia="Times New Roman" w:hAnsi="Arial" w:cs="Arial"/>
+                <w:color w:val="212121"/>
+                <w:kern w:val="0"/>
+                <w:szCs w:val="21"/>
+              </w:rPr>
+            </w:pPr>
+            <w:r>
+              <w:rPr>
+                <w:rFonts w:ascii="Arial" w:eastAsia="Times New Roman" w:hAnsi="Arial" w:cs="Arial"/>
+                <w:color w:val="212121"/>
+                <w:kern w:val="0"/>
+                <w:szCs w:val="21"/>
+              </w:rPr>
+              <w:t>19.134031</w:t>
+            </w:r>
+          </w:p>
+        </w:tc>
+        <w:tc>
+          <w:tcPr>
+            <w:tcW w:w="0" w:type="auto"/>
+            <w:hideMark/>
+          </w:tcPr>
+          <w:p>
+            <w:pPr>
+              <w:jc w:val="right"/>
+              <w:rPr>
+                <w:rFonts w:ascii="Arial" w:eastAsia="Times New Roman" w:hAnsi="Arial" w:cs="Arial"/>
+                <w:color w:val="212121"/>
+                <w:kern w:val="0"/>
+                <w:szCs w:val="21"/>
+              </w:rPr>
+            </w:pPr>
+            <w:r>
+              <w:rPr>
+                <w:rFonts w:ascii="Arial" w:eastAsia="Times New Roman" w:hAnsi="Arial" w:cs="Arial"/>
+                <w:color w:val="212121"/>
+                <w:kern w:val="0"/>
+                <w:szCs w:val="21"/>
+              </w:rPr>
+              <w:t>72.813052</w:t>
+            </w:r>
+          </w:p>
+        </w:tc>
+      </w:tr>
+      <w:tr>
+        <w:tc>
+          <w:tcPr>
+            <w:tcW w:w="0" w:type="auto"/>
+            <w:hideMark/>
+          </w:tcPr>
+          <w:p>
+            <w:pPr>
+              <w:jc w:val="right"/>
+              <w:rPr>
+                <w:rFonts w:ascii="Arial" w:eastAsia="Times New Roman" w:hAnsi="Arial" w:cs="Arial"/>
+                <w:color w:val="212121"/>
+                <w:kern w:val="0"/>
+                <w:szCs w:val="21"/>
+              </w:rPr>
+            </w:pPr>
+            <w:proofErr w:type="spellStart"/>
+            <w:r>
+              <w:rPr>
+                <w:rFonts w:ascii="Arial" w:eastAsia="Times New Roman" w:hAnsi="Arial" w:cs="Arial"/>
+                <w:color w:val="212121"/>
+                <w:kern w:val="0"/>
+                <w:szCs w:val="21"/>
+              </w:rPr>
+              <w:t>Borivali</w:t>
+            </w:r>
+            <w:proofErr w:type="spellEnd"/>
+            <w:r>
+              <w:rPr>
+                <w:rFonts w:ascii="Arial" w:eastAsia="Times New Roman" w:hAnsi="Arial" w:cs="Arial"/>
+                <w:color w:val="212121"/>
+                <w:kern w:val="0"/>
+                <w:szCs w:val="21"/>
+              </w:rPr>
+              <w:t xml:space="preserve"> (West)</w:t>
+            </w:r>
+          </w:p>
+        </w:tc>
+        <w:tc>
+          <w:tcPr>
+            <w:tcW w:w="0" w:type="auto"/>
+            <w:hideMark/>
+          </w:tcPr>
+          <w:p>
+            <w:pPr>
+              <w:jc w:val="right"/>
+              <w:rPr>
+                <w:rFonts w:ascii="Arial" w:eastAsia="Times New Roman" w:hAnsi="Arial" w:cs="Arial"/>
+                <w:color w:val="212121"/>
+                <w:kern w:val="0"/>
+                <w:szCs w:val="21"/>
+              </w:rPr>
+            </w:pPr>
+            <w:r>
+              <w:rPr>
+                <w:rFonts w:ascii="Arial" w:eastAsia="Times New Roman" w:hAnsi="Arial" w:cs="Arial"/>
+                <w:color w:val="212121"/>
+                <w:kern w:val="0"/>
+                <w:szCs w:val="21"/>
+              </w:rPr>
+              <w:t>0.117647</w:t>
+            </w:r>
+          </w:p>
+        </w:tc>
+        <w:tc>
+          <w:tcPr>
+            <w:tcW w:w="0" w:type="auto"/>
+            <w:hideMark/>
+          </w:tcPr>
+          <w:p>
+            <w:pPr>
+              <w:jc w:val="right"/>
+              <w:rPr>
+                <w:rFonts w:ascii="Arial" w:eastAsia="Times New Roman" w:hAnsi="Arial" w:cs="Arial"/>
+                <w:color w:val="212121"/>
+                <w:kern w:val="0"/>
+                <w:szCs w:val="21"/>
+              </w:rPr>
+            </w:pPr>
+            <w:r>
+              <w:rPr>
+                <w:rFonts w:ascii="Arial" w:eastAsia="Times New Roman" w:hAnsi="Arial" w:cs="Arial"/>
+                <w:color w:val="212121"/>
+                <w:kern w:val="0"/>
+                <w:szCs w:val="21"/>
+              </w:rPr>
+              <w:t>3</w:t>
+            </w:r>
+          </w:p>
+        </w:tc>
+        <w:tc>
+          <w:tcPr>
+            <w:tcW w:w="0" w:type="auto"/>
+            <w:hideMark/>
+          </w:tcPr>
+          <w:p>
+            <w:pPr>
+              <w:jc w:val="right"/>
+              <w:rPr>
+                <w:rFonts w:ascii="Arial" w:eastAsia="Times New Roman" w:hAnsi="Arial" w:cs="Arial"/>
+                <w:color w:val="212121"/>
+                <w:kern w:val="0"/>
+                <w:szCs w:val="21"/>
+              </w:rPr>
+            </w:pPr>
+            <w:r>
+              <w:rPr>
+                <w:rFonts w:ascii="Arial" w:eastAsia="Times New Roman" w:hAnsi="Arial" w:cs="Arial"/>
+                <w:color w:val="212121"/>
+                <w:kern w:val="0"/>
+                <w:szCs w:val="21"/>
+              </w:rPr>
+              <w:t>16872.0</w:t>
+            </w:r>
+          </w:p>
+        </w:tc>
+        <w:tc>
+          <w:tcPr>
+            <w:tcW w:w="0" w:type="auto"/>
+            <w:hideMark/>
+          </w:tcPr>
+          <w:p>
+            <w:pPr>
+              <w:jc w:val="right"/>
+              <w:rPr>
+                <w:rFonts w:ascii="Arial" w:eastAsia="Times New Roman" w:hAnsi="Arial" w:cs="Arial"/>
+                <w:color w:val="212121"/>
+                <w:kern w:val="0"/>
+                <w:szCs w:val="21"/>
+              </w:rPr>
+            </w:pPr>
+            <w:r>
+              <w:rPr>
+                <w:rFonts w:ascii="Arial" w:eastAsia="Times New Roman" w:hAnsi="Arial" w:cs="Arial"/>
+                <w:color w:val="212121"/>
+                <w:kern w:val="0"/>
+                <w:szCs w:val="21"/>
+              </w:rPr>
+              <w:t>19.115287</w:t>
+            </w:r>
+          </w:p>
+        </w:tc>
+        <w:tc>
+          <w:tcPr>
+            <w:tcW w:w="0" w:type="auto"/>
+            <w:hideMark/>
+          </w:tcPr>
+          <w:p>
+            <w:pPr>
+              <w:jc w:val="right"/>
+              <w:rPr>
+                <w:rFonts w:ascii="Arial" w:eastAsia="Times New Roman" w:hAnsi="Arial" w:cs="Arial"/>
+                <w:color w:val="212121"/>
+                <w:kern w:val="0"/>
+                <w:szCs w:val="21"/>
+              </w:rPr>
+            </w:pPr>
+            <w:r>
+              <w:rPr>
+                <w:rFonts w:ascii="Arial" w:eastAsia="Times New Roman" w:hAnsi="Arial" w:cs="Arial"/>
+                <w:color w:val="212121"/>
+                <w:kern w:val="0"/>
+                <w:szCs w:val="21"/>
+              </w:rPr>
+              <w:t>72.861808</w:t>
+            </w:r>
+          </w:p>
+        </w:tc>
+      </w:tr>
+      <w:tr>
+        <w:tc>
+          <w:tcPr>
+            <w:tcW w:w="0" w:type="auto"/>
+            <w:hideMark/>
+          </w:tcPr>
+          <w:p>
+            <w:pPr>
+              <w:jc w:val="right"/>
+              <w:rPr>
+                <w:rFonts w:ascii="Arial" w:eastAsia="Times New Roman" w:hAnsi="Arial" w:cs="Arial"/>
+                <w:color w:val="212121"/>
+                <w:kern w:val="0"/>
+                <w:szCs w:val="21"/>
+              </w:rPr>
+            </w:pPr>
+            <w:proofErr w:type="spellStart"/>
+            <w:r>
+              <w:rPr>
+                <w:rFonts w:ascii="Arial" w:eastAsia="Times New Roman" w:hAnsi="Arial" w:cs="Arial"/>
+                <w:color w:val="212121"/>
+                <w:kern w:val="0"/>
+                <w:szCs w:val="21"/>
+              </w:rPr>
+              <w:t>Gorai</w:t>
+            </w:r>
+            <w:proofErr w:type="spellEnd"/>
+            <w:r>
+              <w:rPr>
+                <w:rFonts w:ascii="Arial" w:eastAsia="Times New Roman" w:hAnsi="Arial" w:cs="Arial"/>
+                <w:color w:val="212121"/>
+                <w:kern w:val="0"/>
+                <w:szCs w:val="21"/>
+              </w:rPr>
+              <w:t xml:space="preserve"> 2</w:t>
+            </w:r>
+          </w:p>
+        </w:tc>
+        <w:tc>
+          <w:tcPr>
+            <w:tcW w:w="0" w:type="auto"/>
+            <w:hideMark/>
+          </w:tcPr>
+          <w:p>
+            <w:pPr>
+              <w:jc w:val="right"/>
+              <w:rPr>
+                <w:rFonts w:ascii="Arial" w:eastAsia="Times New Roman" w:hAnsi="Arial" w:cs="Arial"/>
+                <w:color w:val="212121"/>
+                <w:kern w:val="0"/>
+                <w:szCs w:val="21"/>
+              </w:rPr>
+            </w:pPr>
+            <w:r>
+              <w:rPr>
+                <w:rFonts w:ascii="Arial" w:eastAsia="Times New Roman" w:hAnsi="Arial" w:cs="Arial"/>
+                <w:color w:val="212121"/>
+                <w:kern w:val="0"/>
+                <w:szCs w:val="21"/>
+              </w:rPr>
+              <w:t>0.083333</w:t>
+            </w:r>
+          </w:p>
+        </w:tc>
+        <w:tc>
+          <w:tcPr>
+            <w:tcW w:w="0" w:type="auto"/>
+            <w:hideMark/>
+          </w:tcPr>
+          <w:p>
+            <w:pPr>
+              <w:jc w:val="right"/>
+              <w:rPr>
+                <w:rFonts w:ascii="Arial" w:eastAsia="Times New Roman" w:hAnsi="Arial" w:cs="Arial"/>
+                <w:color w:val="212121"/>
+                <w:kern w:val="0"/>
+                <w:szCs w:val="21"/>
+              </w:rPr>
+            </w:pPr>
+            <w:r>
+              <w:rPr>
+                <w:rFonts w:ascii="Arial" w:eastAsia="Times New Roman" w:hAnsi="Arial" w:cs="Arial"/>
+                <w:color w:val="212121"/>
+                <w:kern w:val="0"/>
+                <w:szCs w:val="21"/>
+              </w:rPr>
+              <w:t>3</w:t>
+            </w:r>
+          </w:p>
+        </w:tc>
+        <w:tc>
+          <w:tcPr>
+            <w:tcW w:w="0" w:type="auto"/>
+            <w:hideMark/>
+          </w:tcPr>
+          <w:p>
+            <w:pPr>
+              <w:jc w:val="right"/>
+              <w:rPr>
+                <w:rFonts w:ascii="Arial" w:eastAsia="Times New Roman" w:hAnsi="Arial" w:cs="Arial"/>
+                <w:color w:val="212121"/>
+                <w:kern w:val="0"/>
+                <w:szCs w:val="21"/>
+              </w:rPr>
+            </w:pPr>
+            <w:r>
+              <w:rPr>
+                <w:rFonts w:ascii="Arial" w:eastAsia="Times New Roman" w:hAnsi="Arial" w:cs="Arial"/>
+                <w:color w:val="212121"/>
+                <w:kern w:val="0"/>
+                <w:szCs w:val="21"/>
+              </w:rPr>
+              <w:t>13302.5</w:t>
+            </w:r>
+          </w:p>
+        </w:tc>
+        <w:tc>
+          <w:tcPr>
+            <w:tcW w:w="0" w:type="auto"/>
+            <w:hideMark/>
+          </w:tcPr>
+          <w:p>
+            <w:pPr>
+              <w:jc w:val="right"/>
+              <w:rPr>
+                <w:rFonts w:ascii="Arial" w:eastAsia="Times New Roman" w:hAnsi="Arial" w:cs="Arial"/>
+                <w:color w:val="212121"/>
+                <w:kern w:val="0"/>
+                <w:szCs w:val="21"/>
+              </w:rPr>
+            </w:pPr>
+            <w:r>
+              <w:rPr>
+                <w:rFonts w:ascii="Arial" w:eastAsia="Times New Roman" w:hAnsi="Arial" w:cs="Arial"/>
+                <w:color w:val="212121"/>
+                <w:kern w:val="0"/>
+                <w:szCs w:val="21"/>
+              </w:rPr>
+              <w:t>19.163328</w:t>
+            </w:r>
+          </w:p>
+        </w:tc>
+        <w:tc>
+          <w:tcPr>
+            <w:tcW w:w="0" w:type="auto"/>
+            <w:hideMark/>
+          </w:tcPr>
+          <w:p>
+            <w:pPr>
+              <w:jc w:val="right"/>
+              <w:rPr>
+                <w:rFonts w:ascii="Arial" w:eastAsia="Times New Roman" w:hAnsi="Arial" w:cs="Arial"/>
+                <w:color w:val="212121"/>
+                <w:kern w:val="0"/>
+                <w:szCs w:val="21"/>
+              </w:rPr>
+            </w:pPr>
+            <w:r>
+              <w:rPr>
+                <w:rFonts w:ascii="Arial" w:eastAsia="Times New Roman" w:hAnsi="Arial" w:cs="Arial"/>
+                <w:color w:val="212121"/>
+                <w:kern w:val="0"/>
+                <w:szCs w:val="21"/>
+              </w:rPr>
+              <w:t>72.841200</w:t>
+            </w:r>
+          </w:p>
+        </w:tc>
+      </w:tr>
+    </w:tbl>
+    <w:p>
+      <w:pPr>
+        <w:jc w:val="left"/>
+        <w:rPr>
+          <w:rFonts w:ascii="Consolas" w:hAnsi="Consolas" w:cs="Consolas"/>
+          <w:sz w:val="24"/>
+          <w:szCs w:val="22"/>
+        </w:rPr>
+      </w:pPr>
+    </w:p>
+    <w:p>
+      <w:pPr>
+        <w:jc w:val="left"/>
+        <w:rPr>
+          <w:rFonts w:ascii="Consolas" w:hAnsi="Consolas" w:cs="Consolas"/>
+          <w:sz w:val="24"/>
+          <w:szCs w:val="22"/>
+        </w:rPr>
+      </w:pPr>
+    </w:p>
+    <w:p>
+      <w:pPr>
+        <w:jc w:val="left"/>
+        <w:rPr>
+          <w:rFonts w:ascii="Consolas" w:hAnsi="Consolas" w:cs="Consolas"/>
+          <w:sz w:val="24"/>
+          <w:szCs w:val="22"/>
+        </w:rPr>
+      </w:pPr>
+    </w:p>
+    <w:p>
+      <w:pPr>
+        <w:jc w:val="left"/>
+        <w:rPr>
+          <w:rFonts w:ascii="Consolas" w:hAnsi="Consolas" w:cs="Consolas"/>
+          <w:sz w:val="24"/>
+          <w:szCs w:val="22"/>
+        </w:rPr>
+      </w:pPr>
+      <w:r>
+        <w:rPr>
+          <w:rFonts w:ascii="Consolas" w:hAnsi="Consolas" w:cs="Consolas"/>
+          <w:sz w:val="24"/>
+          <w:szCs w:val="22"/>
+        </w:rPr>
+        <w:t>Cluster 4:</w:t>
+      </w:r>
+    </w:p>
+    <w:tbl>
+      <w:tblPr>
+        <w:tblStyle w:val="TableGrid"/>
+        <w:tblW w:w="0" w:type="auto"/>
+        <w:tblLook w:val="04A0" w:firstRow="1" w:lastRow="0" w:firstColumn="1" w:lastColumn="0" w:noHBand="0" w:noVBand="1"/>
+      </w:tblPr>
+      <w:tblGrid>
+        <w:gridCol w:w="1816"/>
+        <w:gridCol w:w="1220"/>
+        <w:gridCol w:w="1529"/>
+        <w:gridCol w:w="976"/>
+        <w:gridCol w:w="1209"/>
+        <w:gridCol w:w="1209"/>
+      </w:tblGrid>
+      <w:tr>
+        <w:tc>
+          <w:tcPr>
+            <w:tcW w:w="0" w:type="auto"/>
+            <w:hideMark/>
+          </w:tcPr>
+          <w:p>
+            <w:pPr>
+              <w:jc w:val="right"/>
+              <w:rPr>
+                <w:rFonts w:ascii="var(--colab-code-font-family)" w:eastAsia="Times New Roman" w:hAnsi="var(--colab-code-font-family)" w:cs="Arial"/>
+                <w:b/>
+                <w:bCs/>
+                <w:color w:val="212121"/>
+                <w:kern w:val="0"/>
+                <w:szCs w:val="21"/>
+              </w:rPr>
+            </w:pPr>
+            <w:r>
+              <w:rPr>
+                <w:rFonts w:ascii="var(--colab-code-font-family)" w:eastAsia="Times New Roman" w:hAnsi="var(--colab-code-font-family)" w:cs="Arial"/>
+                <w:b/>
+                <w:bCs/>
+                <w:color w:val="212121"/>
+                <w:kern w:val="0"/>
+                <w:szCs w:val="21"/>
+              </w:rPr>
+              <w:t>Locality</w:t>
+            </w:r>
+          </w:p>
+        </w:tc>
+        <w:tc>
+          <w:tcPr>
+            <w:tcW w:w="0" w:type="auto"/>
+            <w:hideMark/>
+          </w:tcPr>
+          <w:p>
+            <w:pPr>
+              <w:jc w:val="right"/>
+              <w:rPr>
+                <w:rFonts w:ascii="var(--colab-code-font-family)" w:eastAsia="Times New Roman" w:hAnsi="var(--colab-code-font-family)" w:cs="Arial"/>
+                <w:b/>
+                <w:bCs/>
+                <w:color w:val="212121"/>
+                <w:kern w:val="0"/>
+                <w:szCs w:val="21"/>
+              </w:rPr>
+            </w:pPr>
+            <w:r>
+              <w:rPr>
+                <w:rFonts w:ascii="var(--colab-code-font-family)" w:eastAsia="Times New Roman" w:hAnsi="var(--colab-code-font-family)" w:cs="Arial"/>
+                <w:b/>
+                <w:bCs/>
+                <w:color w:val="212121"/>
+                <w:kern w:val="0"/>
+                <w:szCs w:val="21"/>
+              </w:rPr>
+              <w:t>Restaurant</w:t>
+            </w:r>
+          </w:p>
+        </w:tc>
+        <w:tc>
+          <w:tcPr>
+            <w:tcW w:w="0" w:type="auto"/>
+            <w:hideMark/>
+          </w:tcPr>
+          <w:p>
+            <w:pPr>
+              <w:jc w:val="right"/>
+              <w:rPr>
+                <w:rFonts w:ascii="var(--colab-code-font-family)" w:eastAsia="Times New Roman" w:hAnsi="var(--colab-code-font-family)" w:cs="Arial"/>
+                <w:b/>
+                <w:bCs/>
+                <w:color w:val="212121"/>
+                <w:kern w:val="0"/>
+                <w:szCs w:val="21"/>
+              </w:rPr>
+            </w:pPr>
+            <w:r>
+              <w:rPr>
+                <w:rFonts w:ascii="var(--colab-code-font-family)" w:eastAsia="Times New Roman" w:hAnsi="var(--colab-code-font-family)" w:cs="Arial"/>
+                <w:b/>
+                <w:bCs/>
+                <w:color w:val="212121"/>
+                <w:kern w:val="0"/>
+                <w:szCs w:val="21"/>
+              </w:rPr>
+              <w:t>Cluster Labels</w:t>
+            </w:r>
+          </w:p>
+        </w:tc>
+        <w:tc>
+          <w:tcPr>
+            <w:tcW w:w="0" w:type="auto"/>
+            <w:hideMark/>
+          </w:tcPr>
+          <w:p>
+            <w:pPr>
+              <w:jc w:val="right"/>
+              <w:rPr>
+                <w:rFonts w:ascii="var(--colab-code-font-family)" w:eastAsia="Times New Roman" w:hAnsi="var(--colab-code-font-family)" w:cs="Arial"/>
+                <w:b/>
+                <w:bCs/>
+                <w:color w:val="212121"/>
+                <w:kern w:val="0"/>
+                <w:szCs w:val="21"/>
+              </w:rPr>
+            </w:pPr>
+            <w:r>
+              <w:rPr>
+                <w:rFonts w:ascii="var(--colab-code-font-family)" w:eastAsia="Times New Roman" w:hAnsi="var(--colab-code-font-family)" w:cs="Arial"/>
+                <w:b/>
+                <w:bCs/>
+                <w:color w:val="212121"/>
+                <w:kern w:val="0"/>
+                <w:szCs w:val="21"/>
+              </w:rPr>
+              <w:t>Rates</w:t>
+            </w:r>
+          </w:p>
+        </w:tc>
+        <w:tc>
+          <w:tcPr>
+            <w:tcW w:w="0" w:type="auto"/>
+            <w:hideMark/>
+          </w:tcPr>
+          <w:p>
+            <w:pPr>
+              <w:jc w:val="right"/>
+              <w:rPr>
+                <w:rFonts w:ascii="var(--colab-code-font-family)" w:eastAsia="Times New Roman" w:hAnsi="var(--colab-code-font-family)" w:cs="Arial"/>
+                <w:b/>
+                <w:bCs/>
+                <w:color w:val="212121"/>
+                <w:kern w:val="0"/>
+                <w:szCs w:val="21"/>
+              </w:rPr>
+            </w:pPr>
+            <w:r>
+              <w:rPr>
+                <w:rFonts w:ascii="var(--colab-code-font-family)" w:eastAsia="Times New Roman" w:hAnsi="var(--colab-code-font-family)" w:cs="Arial"/>
+                <w:b/>
+                <w:bCs/>
+                <w:color w:val="212121"/>
+                <w:kern w:val="0"/>
+                <w:szCs w:val="21"/>
+              </w:rPr>
+              <w:t>Latitude</w:t>
+            </w:r>
+          </w:p>
+        </w:tc>
+        <w:tc>
+          <w:tcPr>
+            <w:tcW w:w="0" w:type="auto"/>
+            <w:hideMark/>
+          </w:tcPr>
+          <w:p>
+            <w:pPr>
+              <w:jc w:val="right"/>
+              <w:rPr>
+                <w:rFonts w:ascii="var(--colab-code-font-family)" w:eastAsia="Times New Roman" w:hAnsi="var(--colab-code-font-family)" w:cs="Arial"/>
+                <w:b/>
+                <w:bCs/>
+                <w:color w:val="212121"/>
+                <w:kern w:val="0"/>
+                <w:szCs w:val="21"/>
+              </w:rPr>
+            </w:pPr>
+            <w:r>
+              <w:rPr>
+                <w:rFonts w:ascii="var(--colab-code-font-family)" w:eastAsia="Times New Roman" w:hAnsi="var(--colab-code-font-family)" w:cs="Arial"/>
+                <w:b/>
+                <w:bCs/>
+                <w:color w:val="212121"/>
+                <w:kern w:val="0"/>
+                <w:szCs w:val="21"/>
+              </w:rPr>
+              <w:t>Longitude</w:t>
+            </w:r>
+          </w:p>
+        </w:tc>
+      </w:tr>
+      <w:tr>
+        <w:tc>
+          <w:tcPr>
+            <w:tcW w:w="0" w:type="auto"/>
+            <w:hideMark/>
+          </w:tcPr>
+          <w:p>
+            <w:pPr>
+              <w:jc w:val="right"/>
+              <w:rPr>
+                <w:rFonts w:ascii="Arial" w:eastAsia="Times New Roman" w:hAnsi="Arial" w:cs="Arial"/>
+                <w:color w:val="212121"/>
+                <w:kern w:val="0"/>
+                <w:szCs w:val="21"/>
+              </w:rPr>
+            </w:pPr>
+            <w:proofErr w:type="spellStart"/>
+            <w:r>
+              <w:rPr>
+                <w:rFonts w:ascii="Arial" w:eastAsia="Times New Roman" w:hAnsi="Arial" w:cs="Arial"/>
+                <w:color w:val="212121"/>
+                <w:kern w:val="0"/>
+                <w:szCs w:val="21"/>
+              </w:rPr>
+              <w:t>Chikuwadi</w:t>
+            </w:r>
+            <w:proofErr w:type="spellEnd"/>
+          </w:p>
+        </w:tc>
+        <w:tc>
+          <w:tcPr>
+            <w:tcW w:w="0" w:type="auto"/>
+            <w:hideMark/>
+          </w:tcPr>
+          <w:p>
+            <w:pPr>
+              <w:jc w:val="right"/>
+              <w:rPr>
+                <w:rFonts w:ascii="Arial" w:eastAsia="Times New Roman" w:hAnsi="Arial" w:cs="Arial"/>
+                <w:color w:val="212121"/>
+                <w:kern w:val="0"/>
+                <w:szCs w:val="21"/>
+              </w:rPr>
+            </w:pPr>
+            <w:r>
+              <w:rPr>
+                <w:rFonts w:ascii="Arial" w:eastAsia="Times New Roman" w:hAnsi="Arial" w:cs="Arial"/>
+                <w:color w:val="212121"/>
+                <w:kern w:val="0"/>
+                <w:szCs w:val="21"/>
+              </w:rPr>
+              <w:t>0.037037</w:t>
+            </w:r>
+          </w:p>
+        </w:tc>
+        <w:tc>
+          <w:tcPr>
+            <w:tcW w:w="0" w:type="auto"/>
+            <w:hideMark/>
+          </w:tcPr>
+          <w:p>
+            <w:pPr>
+              <w:jc w:val="right"/>
+              <w:rPr>
+                <w:rFonts w:ascii="Arial" w:eastAsia="Times New Roman" w:hAnsi="Arial" w:cs="Arial"/>
+                <w:color w:val="212121"/>
+                <w:kern w:val="0"/>
+                <w:szCs w:val="21"/>
+              </w:rPr>
+            </w:pPr>
+            <w:r>
+              <w:rPr>
+                <w:rFonts w:ascii="Arial" w:eastAsia="Times New Roman" w:hAnsi="Arial" w:cs="Arial"/>
+                <w:color w:val="212121"/>
+                <w:kern w:val="0"/>
+                <w:szCs w:val="21"/>
+              </w:rPr>
+              <w:t>4</w:t>
+            </w:r>
+          </w:p>
+        </w:tc>
+        <w:tc>
+          <w:tcPr>
+            <w:tcW w:w="0" w:type="auto"/>
+            <w:hideMark/>
+          </w:tcPr>
+          <w:p>
+            <w:pPr>
+              <w:jc w:val="right"/>
+              <w:rPr>
+                <w:rFonts w:ascii="Arial" w:eastAsia="Times New Roman" w:hAnsi="Arial" w:cs="Arial"/>
+                <w:color w:val="212121"/>
+                <w:kern w:val="0"/>
+                <w:szCs w:val="21"/>
+              </w:rPr>
+            </w:pPr>
+            <w:r>
+              <w:rPr>
+                <w:rFonts w:ascii="Arial" w:eastAsia="Times New Roman" w:hAnsi="Arial" w:cs="Arial"/>
+                <w:color w:val="212121"/>
+                <w:kern w:val="0"/>
+                <w:szCs w:val="21"/>
+              </w:rPr>
+              <w:t>16299.0</w:t>
+            </w:r>
+          </w:p>
+        </w:tc>
+        <w:tc>
+          <w:tcPr>
+            <w:tcW w:w="0" w:type="auto"/>
+            <w:hideMark/>
+          </w:tcPr>
+          <w:p>
+            <w:pPr>
+              <w:jc w:val="right"/>
+              <w:rPr>
+                <w:rFonts w:ascii="Arial" w:eastAsia="Times New Roman" w:hAnsi="Arial" w:cs="Arial"/>
+                <w:color w:val="212121"/>
+                <w:kern w:val="0"/>
+                <w:szCs w:val="21"/>
+              </w:rPr>
+            </w:pPr>
+            <w:r>
+              <w:rPr>
+                <w:rFonts w:ascii="Arial" w:eastAsia="Times New Roman" w:hAnsi="Arial" w:cs="Arial"/>
+                <w:color w:val="212121"/>
+                <w:kern w:val="0"/>
+                <w:szCs w:val="21"/>
+              </w:rPr>
+              <w:t>19.179251</w:t>
+            </w:r>
+          </w:p>
+        </w:tc>
+        <w:tc>
+          <w:tcPr>
+            <w:tcW w:w="0" w:type="auto"/>
+            <w:hideMark/>
+          </w:tcPr>
+          <w:p>
+            <w:pPr>
+              <w:jc w:val="right"/>
+              <w:rPr>
+                <w:rFonts w:ascii="Arial" w:eastAsia="Times New Roman" w:hAnsi="Arial" w:cs="Arial"/>
+                <w:color w:val="212121"/>
+                <w:kern w:val="0"/>
+                <w:szCs w:val="21"/>
+              </w:rPr>
+            </w:pPr>
+            <w:r>
+              <w:rPr>
+                <w:rFonts w:ascii="Arial" w:eastAsia="Times New Roman" w:hAnsi="Arial" w:cs="Arial"/>
+                <w:color w:val="212121"/>
+                <w:kern w:val="0"/>
+                <w:szCs w:val="21"/>
+              </w:rPr>
+              <w:t>72.838415</w:t>
+            </w:r>
+          </w:p>
+        </w:tc>
+      </w:tr>
+      <w:tr>
+        <w:tc>
+          <w:tcPr>
+            <w:tcW w:w="0" w:type="auto"/>
+            <w:hideMark/>
+          </w:tcPr>
+          <w:p>
+            <w:pPr>
+              <w:jc w:val="right"/>
+              <w:rPr>
+                <w:rFonts w:ascii="Arial" w:eastAsia="Times New Roman" w:hAnsi="Arial" w:cs="Arial"/>
+                <w:color w:val="212121"/>
+                <w:kern w:val="0"/>
+                <w:szCs w:val="21"/>
+              </w:rPr>
+            </w:pPr>
+            <w:proofErr w:type="spellStart"/>
+            <w:r>
+              <w:rPr>
+                <w:rFonts w:ascii="Arial" w:eastAsia="Times New Roman" w:hAnsi="Arial" w:cs="Arial"/>
+                <w:color w:val="212121"/>
+                <w:kern w:val="0"/>
+                <w:szCs w:val="21"/>
+              </w:rPr>
+              <w:t>Chincholi</w:t>
+            </w:r>
+            <w:proofErr w:type="spellEnd"/>
+            <w:r>
+              <w:rPr>
+                <w:rFonts w:ascii="Arial" w:eastAsia="Times New Roman" w:hAnsi="Arial" w:cs="Arial"/>
+                <w:color w:val="212121"/>
+                <w:kern w:val="0"/>
+                <w:szCs w:val="21"/>
+              </w:rPr>
+              <w:t xml:space="preserve"> </w:t>
+            </w:r>
+            <w:proofErr w:type="spellStart"/>
+            <w:r>
+              <w:rPr>
+                <w:rFonts w:ascii="Arial" w:eastAsia="Times New Roman" w:hAnsi="Arial" w:cs="Arial"/>
+                <w:color w:val="212121"/>
+                <w:kern w:val="0"/>
+                <w:szCs w:val="21"/>
+              </w:rPr>
+              <w:t>Bunder</w:t>
+            </w:r>
+            <w:proofErr w:type="spellEnd"/>
+          </w:p>
+        </w:tc>
+        <w:tc>
+          <w:tcPr>
+            <w:tcW w:w="0" w:type="auto"/>
+            <w:hideMark/>
+          </w:tcPr>
+          <w:p>
+            <w:pPr>
+              <w:jc w:val="right"/>
+              <w:rPr>
+                <w:rFonts w:ascii="Arial" w:eastAsia="Times New Roman" w:hAnsi="Arial" w:cs="Arial"/>
+                <w:color w:val="212121"/>
+                <w:kern w:val="0"/>
+                <w:szCs w:val="21"/>
+              </w:rPr>
+            </w:pPr>
+            <w:r>
+              <w:rPr>
+                <w:rFonts w:ascii="Arial" w:eastAsia="Times New Roman" w:hAnsi="Arial" w:cs="Arial"/>
+                <w:color w:val="212121"/>
+                <w:kern w:val="0"/>
+                <w:szCs w:val="21"/>
+              </w:rPr>
+              <w:t>0.045455</w:t>
+            </w:r>
+          </w:p>
+        </w:tc>
+        <w:tc>
+          <w:tcPr>
+            <w:tcW w:w="0" w:type="auto"/>
+            <w:hideMark/>
+          </w:tcPr>
+          <w:p>
+            <w:pPr>
+              <w:jc w:val="right"/>
+              <w:rPr>
+                <w:rFonts w:ascii="Arial" w:eastAsia="Times New Roman" w:hAnsi="Arial" w:cs="Arial"/>
+                <w:color w:val="212121"/>
+                <w:kern w:val="0"/>
+                <w:szCs w:val="21"/>
+              </w:rPr>
+            </w:pPr>
+            <w:r>
+              <w:rPr>
+                <w:rFonts w:ascii="Arial" w:eastAsia="Times New Roman" w:hAnsi="Arial" w:cs="Arial"/>
+                <w:color w:val="212121"/>
+                <w:kern w:val="0"/>
+                <w:szCs w:val="21"/>
+              </w:rPr>
+              <w:t>4</w:t>
+            </w:r>
+          </w:p>
+        </w:tc>
+        <w:tc>
+          <w:tcPr>
+            <w:tcW w:w="0" w:type="auto"/>
+            <w:hideMark/>
+          </w:tcPr>
+          <w:p>
+            <w:pPr>
+              <w:jc w:val="right"/>
+              <w:rPr>
+                <w:rFonts w:ascii="Arial" w:eastAsia="Times New Roman" w:hAnsi="Arial" w:cs="Arial"/>
+                <w:color w:val="212121"/>
+                <w:kern w:val="0"/>
+                <w:szCs w:val="21"/>
+              </w:rPr>
+            </w:pPr>
+            <w:r>
+              <w:rPr>
+                <w:rFonts w:ascii="Arial" w:eastAsia="Times New Roman" w:hAnsi="Arial" w:cs="Arial"/>
+                <w:color w:val="212121"/>
+                <w:kern w:val="0"/>
+                <w:szCs w:val="21"/>
+              </w:rPr>
+              <w:t>15236.0</w:t>
+            </w:r>
+          </w:p>
+        </w:tc>
+        <w:tc>
+          <w:tcPr>
+            <w:tcW w:w="0" w:type="auto"/>
+            <w:hideMark/>
+          </w:tcPr>
+          <w:p>
+            <w:pPr>
+              <w:jc w:val="right"/>
+              <w:rPr>
+                <w:rFonts w:ascii="Arial" w:eastAsia="Times New Roman" w:hAnsi="Arial" w:cs="Arial"/>
+                <w:color w:val="212121"/>
+                <w:kern w:val="0"/>
+                <w:szCs w:val="21"/>
+              </w:rPr>
+            </w:pPr>
+            <w:r>
+              <w:rPr>
+                <w:rFonts w:ascii="Arial" w:eastAsia="Times New Roman" w:hAnsi="Arial" w:cs="Arial"/>
+                <w:color w:val="212121"/>
+                <w:kern w:val="0"/>
+                <w:szCs w:val="21"/>
+              </w:rPr>
+              <w:t>19.098705</w:t>
+            </w:r>
+          </w:p>
+        </w:tc>
+        <w:tc>
+          <w:tcPr>
+            <w:tcW w:w="0" w:type="auto"/>
+            <w:hideMark/>
+          </w:tcPr>
+          <w:p>
+            <w:pPr>
+              <w:jc w:val="right"/>
+              <w:rPr>
+                <w:rFonts w:ascii="Arial" w:eastAsia="Times New Roman" w:hAnsi="Arial" w:cs="Arial"/>
+                <w:color w:val="212121"/>
+                <w:kern w:val="0"/>
+                <w:szCs w:val="21"/>
+              </w:rPr>
+            </w:pPr>
+            <w:r>
+              <w:rPr>
+                <w:rFonts w:ascii="Arial" w:eastAsia="Times New Roman" w:hAnsi="Arial" w:cs="Arial"/>
+                <w:color w:val="212121"/>
+                <w:kern w:val="0"/>
+                <w:szCs w:val="21"/>
+              </w:rPr>
+              <w:t>72.851599</w:t>
+            </w:r>
+          </w:p>
+        </w:tc>
+      </w:tr>
+      <w:tr>
+        <w:tc>
+          <w:tcPr>
+            <w:tcW w:w="0" w:type="auto"/>
+            <w:hideMark/>
+          </w:tcPr>
+          <w:p>
+            <w:pPr>
+              <w:jc w:val="right"/>
+              <w:rPr>
+                <w:rFonts w:ascii="Arial" w:eastAsia="Times New Roman" w:hAnsi="Arial" w:cs="Arial"/>
+                <w:color w:val="212121"/>
+                <w:kern w:val="0"/>
+                <w:szCs w:val="21"/>
+              </w:rPr>
+            </w:pPr>
+            <w:proofErr w:type="spellStart"/>
+            <w:r>
+              <w:rPr>
+                <w:rFonts w:ascii="Arial" w:eastAsia="Times New Roman" w:hAnsi="Arial" w:cs="Arial"/>
+                <w:color w:val="212121"/>
+                <w:kern w:val="0"/>
+                <w:szCs w:val="21"/>
+              </w:rPr>
+              <w:t>Dahisar</w:t>
+            </w:r>
+            <w:proofErr w:type="spellEnd"/>
+            <w:r>
+              <w:rPr>
+                <w:rFonts w:ascii="Arial" w:eastAsia="Times New Roman" w:hAnsi="Arial" w:cs="Arial"/>
+                <w:color w:val="212121"/>
+                <w:kern w:val="0"/>
+                <w:szCs w:val="21"/>
+              </w:rPr>
+              <w:t xml:space="preserve"> (West)</w:t>
+            </w:r>
+          </w:p>
+        </w:tc>
+        <w:tc>
+          <w:tcPr>
+            <w:tcW w:w="0" w:type="auto"/>
+            <w:hideMark/>
+          </w:tcPr>
+          <w:p>
+            <w:pPr>
+              <w:jc w:val="right"/>
+              <w:rPr>
+                <w:rFonts w:ascii="Arial" w:eastAsia="Times New Roman" w:hAnsi="Arial" w:cs="Arial"/>
+                <w:color w:val="212121"/>
+                <w:kern w:val="0"/>
+                <w:szCs w:val="21"/>
+              </w:rPr>
+            </w:pPr>
+            <w:r>
+              <w:rPr>
+                <w:rFonts w:ascii="Arial" w:eastAsia="Times New Roman" w:hAnsi="Arial" w:cs="Arial"/>
+                <w:color w:val="212121"/>
+                <w:kern w:val="0"/>
+                <w:szCs w:val="21"/>
+              </w:rPr>
+              <w:t>0.055556</w:t>
+            </w:r>
+          </w:p>
+        </w:tc>
+        <w:tc>
+          <w:tcPr>
+            <w:tcW w:w="0" w:type="auto"/>
+            <w:hideMark/>
+          </w:tcPr>
+          <w:p>
+            <w:pPr>
+              <w:jc w:val="right"/>
+              <w:rPr>
+                <w:rFonts w:ascii="Arial" w:eastAsia="Times New Roman" w:hAnsi="Arial" w:cs="Arial"/>
+                <w:color w:val="212121"/>
+                <w:kern w:val="0"/>
+                <w:szCs w:val="21"/>
+              </w:rPr>
+            </w:pPr>
+            <w:r>
+              <w:rPr>
+                <w:rFonts w:ascii="Arial" w:eastAsia="Times New Roman" w:hAnsi="Arial" w:cs="Arial"/>
+                <w:color w:val="212121"/>
+                <w:kern w:val="0"/>
+                <w:szCs w:val="21"/>
+              </w:rPr>
+              <w:t>4</w:t>
+            </w:r>
+          </w:p>
+        </w:tc>
+        <w:tc>
+          <w:tcPr>
+            <w:tcW w:w="0" w:type="auto"/>
+            <w:hideMark/>
+          </w:tcPr>
+          <w:p>
+            <w:pPr>
+              <w:jc w:val="right"/>
+              <w:rPr>
+                <w:rFonts w:ascii="Arial" w:eastAsia="Times New Roman" w:hAnsi="Arial" w:cs="Arial"/>
+                <w:color w:val="212121"/>
+                <w:kern w:val="0"/>
+                <w:szCs w:val="21"/>
+              </w:rPr>
+            </w:pPr>
+            <w:r>
+              <w:rPr>
+                <w:rFonts w:ascii="Arial" w:eastAsia="Times New Roman" w:hAnsi="Arial" w:cs="Arial"/>
+                <w:color w:val="212121"/>
+                <w:kern w:val="0"/>
+                <w:szCs w:val="21"/>
+              </w:rPr>
+              <w:t>14683.5</w:t>
+            </w:r>
+          </w:p>
+        </w:tc>
+        <w:tc>
+          <w:tcPr>
+            <w:tcW w:w="0" w:type="auto"/>
+            <w:hideMark/>
+          </w:tcPr>
+          <w:p>
+            <w:pPr>
+              <w:jc w:val="right"/>
+              <w:rPr>
+                <w:rFonts w:ascii="Arial" w:eastAsia="Times New Roman" w:hAnsi="Arial" w:cs="Arial"/>
+                <w:color w:val="212121"/>
+                <w:kern w:val="0"/>
+                <w:szCs w:val="21"/>
+              </w:rPr>
+            </w:pPr>
+            <w:r>
+              <w:rPr>
+                <w:rFonts w:ascii="Arial" w:eastAsia="Times New Roman" w:hAnsi="Arial" w:cs="Arial"/>
+                <w:color w:val="212121"/>
+                <w:kern w:val="0"/>
+                <w:szCs w:val="21"/>
+              </w:rPr>
+              <w:t>19.220890</w:t>
+            </w:r>
+          </w:p>
+        </w:tc>
+        <w:tc>
+          <w:tcPr>
+            <w:tcW w:w="0" w:type="auto"/>
+            <w:hideMark/>
+          </w:tcPr>
+          <w:p>
+            <w:pPr>
+              <w:jc w:val="right"/>
+              <w:rPr>
+                <w:rFonts w:ascii="Arial" w:eastAsia="Times New Roman" w:hAnsi="Arial" w:cs="Arial"/>
+                <w:color w:val="212121"/>
+                <w:kern w:val="0"/>
+                <w:szCs w:val="21"/>
+              </w:rPr>
+            </w:pPr>
+            <w:r>
+              <w:rPr>
+                <w:rFonts w:ascii="Arial" w:eastAsia="Times New Roman" w:hAnsi="Arial" w:cs="Arial"/>
+                <w:color w:val="212121"/>
+                <w:kern w:val="0"/>
+                <w:szCs w:val="21"/>
+              </w:rPr>
+              <w:t>72.853254</w:t>
+            </w:r>
+          </w:p>
+        </w:tc>
+      </w:tr>
+      <w:tr>
+        <w:tc>
+          <w:tcPr>
+            <w:tcW w:w="0" w:type="auto"/>
+          </w:tcPr>
+          <w:p>
+            <w:pPr>
+              <w:jc w:val="right"/>
+              <w:rPr>
+                <w:rFonts w:ascii="Arial" w:eastAsia="Times New Roman" w:hAnsi="Arial" w:cs="Arial"/>
+                <w:color w:val="212121"/>
+                <w:kern w:val="0"/>
+                <w:szCs w:val="21"/>
+              </w:rPr>
+            </w:pPr>
+          </w:p>
+        </w:tc>
+        <w:tc>
+          <w:tcPr>
+            <w:tcW w:w="0" w:type="auto"/>
+          </w:tcPr>
+          <w:p>
+            <w:pPr>
+              <w:jc w:val="right"/>
+              <w:rPr>
+                <w:rFonts w:ascii="Arial" w:eastAsia="Times New Roman" w:hAnsi="Arial" w:cs="Arial"/>
+                <w:color w:val="212121"/>
+                <w:kern w:val="0"/>
+                <w:szCs w:val="21"/>
+              </w:rPr>
+            </w:pPr>
+          </w:p>
+        </w:tc>
+        <w:tc>
+          <w:tcPr>
+            <w:tcW w:w="0" w:type="auto"/>
+          </w:tcPr>
+          <w:p>
+            <w:pPr>
+              <w:jc w:val="right"/>
+              <w:rPr>
+                <w:rFonts w:ascii="Arial" w:eastAsia="Times New Roman" w:hAnsi="Arial" w:cs="Arial"/>
+                <w:color w:val="212121"/>
+                <w:kern w:val="0"/>
+                <w:szCs w:val="21"/>
+              </w:rPr>
+            </w:pPr>
+          </w:p>
+        </w:tc>
+        <w:tc>
+          <w:tcPr>
+            <w:tcW w:w="0" w:type="auto"/>
+          </w:tcPr>
+          <w:p>
+            <w:pPr>
+              <w:jc w:val="right"/>
+              <w:rPr>
+                <w:rFonts w:ascii="Arial" w:eastAsia="Times New Roman" w:hAnsi="Arial" w:cs="Arial"/>
+                <w:color w:val="212121"/>
+                <w:kern w:val="0"/>
+                <w:szCs w:val="21"/>
+              </w:rPr>
+            </w:pPr>
+          </w:p>
+        </w:tc>
+        <w:tc>
+          <w:tcPr>
+            <w:tcW w:w="0" w:type="auto"/>
+          </w:tcPr>
+          <w:p>
+            <w:pPr>
+              <w:jc w:val="right"/>
+              <w:rPr>
+                <w:rFonts w:ascii="Arial" w:eastAsia="Times New Roman" w:hAnsi="Arial" w:cs="Arial"/>
+                <w:color w:val="212121"/>
+                <w:kern w:val="0"/>
+                <w:szCs w:val="21"/>
+              </w:rPr>
+            </w:pPr>
+          </w:p>
+        </w:tc>
+        <w:tc>
+          <w:tcPr>
+            <w:tcW w:w="0" w:type="auto"/>
+          </w:tcPr>
+          <w:p>
+            <w:pPr>
+              <w:jc w:val="right"/>
+              <w:rPr>
+                <w:rFonts w:ascii="Arial" w:eastAsia="Times New Roman" w:hAnsi="Arial" w:cs="Arial"/>
+                <w:color w:val="212121"/>
+                <w:kern w:val="0"/>
+                <w:szCs w:val="21"/>
+              </w:rPr>
+            </w:pPr>
+          </w:p>
+        </w:tc>
+      </w:tr>
+    </w:tbl>
+    <w:p>
+      <w:pPr>
+        <w:rPr>
+          <w:rFonts w:asciiTheme="minorHAnsi" w:hAnsi="Consolas" w:cs="Consolas"/>
+          <w:b/>
+          <w:bCs/>
+          <w:sz w:val="48"/>
+          <w:szCs w:val="48"/>
+          <w:u w:val="single"/>
+        </w:rPr>
+      </w:pPr>
+    </w:p>
+    <w:p>
+      <w:pPr>
+        <w:rPr>
+          <w:rFonts w:asciiTheme="minorHAnsi" w:hAnsi="Consolas" w:cs="Consolas"/>
+          <w:b/>
+          <w:bCs/>
+          <w:sz w:val="48"/>
+          <w:szCs w:val="48"/>
+          <w:u w:val="single"/>
+        </w:rPr>
+      </w:pPr>
+      <w:r>
+        <w:rPr>
+          <w:rFonts w:asciiTheme="minorHAnsi" w:hAnsi="Consolas" w:cs="Consolas"/>
+          <w:b/>
+          <w:bCs/>
+          <w:sz w:val="48"/>
+          <w:szCs w:val="48"/>
+          <w:u w:val="single"/>
+        </w:rPr>
+        <w:t>Discussion:</w:t>
+      </w:r>
+    </w:p>
+    <w:p>
+      <w:pPr>
+        <w:jc w:val="left"/>
+        <w:rPr>
+          <w:sz w:val="28"/>
+          <w:szCs w:val="28"/>
+        </w:rPr>
+      </w:pPr>
+      <w:r>
+        <w:rPr>
+          <w:sz w:val="28"/>
+          <w:szCs w:val="28"/>
+        </w:rPr>
+        <w:t xml:space="preserve">By analysing full data of all clusters we find that cluster 2 is good choice for opening a new restaurant. Also localities near </w:t>
+      </w:r>
+      <w:proofErr w:type="spellStart"/>
+      <w:r>
+        <w:rPr>
+          <w:sz w:val="28"/>
+          <w:szCs w:val="28"/>
+        </w:rPr>
+        <w:t>Dahisar</w:t>
+      </w:r>
+      <w:proofErr w:type="spellEnd"/>
+      <w:r>
+        <w:rPr>
+          <w:sz w:val="28"/>
+          <w:szCs w:val="28"/>
+        </w:rPr>
+        <w:t xml:space="preserve"> are good option in terms of buying rates of house as compared to localities towards Andheri.</w:t>
+      </w:r>
+    </w:p>
+    <w:p>
+      <w:pPr>
+        <w:shd w:val="clear" w:color="auto" w:fill="FFFFFE"/>
+        <w:spacing w:line="285" w:lineRule="atLeast"/>
+        <w:jc w:val="left"/>
+        <w:rPr>
+          <w:rFonts w:ascii="Courier New" w:eastAsia="Times New Roman" w:hAnsi="Courier New" w:cs="Courier New"/>
+          <w:color w:val="000000"/>
+          <w:kern w:val="0"/>
+          <w:szCs w:val="21"/>
+        </w:rPr>
+      </w:pPr>
+    </w:p>
+    <w:p>
+      <w:pPr>
+        <w:rPr>
+          <w:rFonts w:asciiTheme="minorHAnsi" w:hAnsi="Consolas" w:cs="Consolas"/>
+          <w:b/>
+          <w:bCs/>
+          <w:sz w:val="48"/>
+          <w:szCs w:val="48"/>
+          <w:u w:val="single"/>
+        </w:rPr>
+      </w:pPr>
+      <w:r>
+        <w:rPr>
+          <w:rFonts w:asciiTheme="minorHAnsi" w:hAnsi="Consolas" w:cs="Consolas"/>
+          <w:b/>
+          <w:bCs/>
+          <w:sz w:val="48"/>
+          <w:szCs w:val="48"/>
+          <w:u w:val="single"/>
+        </w:rPr>
+        <w:t>Conclusion</w:t>
+      </w:r>
+      <w:r>
+        <w:rPr>
+          <w:rFonts w:asciiTheme="minorHAnsi" w:hAnsi="Consolas" w:cs="Consolas"/>
+          <w:b/>
+          <w:bCs/>
+          <w:sz w:val="48"/>
+          <w:szCs w:val="48"/>
+          <w:u w:val="single"/>
+        </w:rPr>
+        <w:t>:</w:t>
+      </w:r>
+    </w:p>
+    <w:p>
+      <w:pPr>
+        <w:rPr>
+          <w:bCs/>
+          <w:sz w:val="28"/>
+          <w:szCs w:val="28"/>
+        </w:rPr>
+      </w:pPr>
+      <w:r>
+        <w:rPr>
+          <w:bCs/>
+          <w:sz w:val="28"/>
+          <w:szCs w:val="28"/>
+        </w:rPr>
+        <w:t>Hence we can conclude that using</w:t>
+      </w:r>
+      <w:r>
+        <w:rPr>
+          <w:bCs/>
+          <w:sz w:val="28"/>
+          <w:szCs w:val="28"/>
+        </w:rPr>
+        <w:t xml:space="preserve"> Machine Learning approaches we can analyse large amoun</w:t>
+      </w:r>
+      <w:bookmarkStart w:id="0" w:name="_GoBack"/>
+      <w:bookmarkEnd w:id="0"/>
+      <w:r>
+        <w:rPr>
+          <w:bCs/>
+          <w:sz w:val="28"/>
+          <w:szCs w:val="28"/>
+        </w:rPr>
+        <w:t>ts of data to take some decisions or do some predictions.</w:t>
+      </w:r>
+    </w:p>
+    <w:p>
+      <w:pPr>
+        <w:rPr>
+          <w:sz w:val="28"/>
+          <w:szCs w:val="28"/>
         </w:rPr>
       </w:pPr>
     </w:p>
@@ -936,7 +9199,6 @@
     <w:lsdException w:name="Table Web 1" w:semiHidden="1" w:unhideWhenUsed="1"/>
     <w:lsdException w:name="Table Web 2" w:semiHidden="1" w:unhideWhenUsed="1"/>
     <w:lsdException w:name="Table Web 3" w:semiHidden="1" w:unhideWhenUsed="1"/>
-    <w:lsdException w:name="Table Grid" w:semiHidden="1" w:unhideWhenUsed="1"/>
     <w:lsdException w:name="Table Theme" w:semiHidden="1" w:unhideWhenUsed="1"/>
     <w:lsdException w:name="Placeholder Text" w:semiHidden="1" w:uiPriority="99"/>
     <w:lsdException w:name="No Spacing" w:uiPriority="99"/>
@@ -1217,6 +9479,24 @@
       <w:u w:val="single"/>
     </w:rPr>
   </w:style>
+  <w:style w:type="table" w:styleId="TableGrid">
+    <w:name w:val="Table Grid"/>
+    <w:basedOn w:val="TableNormal"/>
+    <w:rsid w:val="00675CD5"/>
+    <w:pPr>
+      <w:spacing w:after="0" w:line="240" w:lineRule="auto"/>
+    </w:pPr>
+    <w:tblPr>
+      <w:tblBorders>
+        <w:top w:val="single" w:sz="4" w:space="0" w:color="auto"/>
+        <w:left w:val="single" w:sz="4" w:space="0" w:color="auto"/>
+        <w:bottom w:val="single" w:sz="4" w:space="0" w:color="auto"/>
+        <w:right w:val="single" w:sz="4" w:space="0" w:color="auto"/>
+        <w:insideH w:val="single" w:sz="4" w:space="0" w:color="auto"/>
+        <w:insideV w:val="single" w:sz="4" w:space="0" w:color="auto"/>
+      </w:tblBorders>
+    </w:tblPr>
+  </w:style>
 </w:styles>
 </file>
 
